--- a/软件需求规约/软件需求规约.docx
+++ b/软件需求规约/软件需求规约.docx
@@ -1236,7 +1236,7 @@
         <w:rPr>
           <w:noProof/>
         </w:rPr>
-        <w:t>6</w:t>
+        <w:t>7</w:t>
       </w:r>
       <w:r>
         <w:rPr>
@@ -1324,7 +1324,7 @@
         <w:rPr>
           <w:noProof/>
         </w:rPr>
-        <w:t>7</w:t>
+        <w:t>8</w:t>
       </w:r>
       <w:r>
         <w:rPr>
@@ -1559,11 +1559,6 @@
         <w:rPr>
           <w:noProof/>
         </w:rPr>
-      </w:r>
-      <w:r>
-        <w:rPr>
-          <w:noProof/>
-        </w:rPr>
         <w:fldChar w:fldCharType="separate"/>
       </w:r>
       <w:r>
@@ -1740,7 +1735,7 @@
         <w:rPr>
           <w:noProof/>
         </w:rPr>
-        <w:t>8</w:t>
+        <w:t>9</w:t>
       </w:r>
       <w:r>
         <w:rPr>
@@ -1828,7 +1823,7 @@
         <w:rPr>
           <w:noProof/>
         </w:rPr>
-        <w:t>8</w:t>
+        <w:t>9</w:t>
       </w:r>
       <w:r>
         <w:rPr>
@@ -1984,11 +1979,6 @@
         <w:rPr>
           <w:noProof/>
         </w:rPr>
-      </w:r>
-      <w:r>
-        <w:rPr>
-          <w:noProof/>
-        </w:rPr>
         <w:fldChar w:fldCharType="separate"/>
       </w:r>
       <w:r>
@@ -2077,7 +2067,7 @@
         <w:rPr>
           <w:noProof/>
         </w:rPr>
-        <w:t>9</w:t>
+        <w:t>10</w:t>
       </w:r>
       <w:r>
         <w:rPr>
@@ -2149,11 +2139,6 @@
           <w:noProof/>
         </w:rPr>
         <w:instrText xml:space="preserve"> PAGEREF _Toc356851198 \h </w:instrText>
-      </w:r>
-      <w:r>
-        <w:rPr>
-          <w:noProof/>
-        </w:rPr>
       </w:r>
       <w:r>
         <w:rPr>
@@ -2630,7 +2615,7 @@
         <w:rPr>
           <w:noProof/>
         </w:rPr>
-        <w:t>10</w:t>
+        <w:t>11</w:t>
       </w:r>
       <w:r>
         <w:rPr>
@@ -2709,7 +2694,7 @@
         <w:rPr>
           <w:noProof/>
         </w:rPr>
-        <w:t>10</w:t>
+        <w:t>11</w:t>
       </w:r>
       <w:r>
         <w:rPr>
@@ -2859,11 +2844,19 @@
       <w:pPr>
         <w:ind w:left="720"/>
       </w:pPr>
-      <w:r>
-        <w:rPr>
-          <w:rFonts w:hint="eastAsia"/>
-        </w:rPr>
-        <w:t>见项目词汇表【1】.</w:t>
+      <w:proofErr w:type="gramStart"/>
+      <w:r>
+        <w:rPr>
+          <w:rFonts w:hint="eastAsia"/>
+        </w:rPr>
+        <w:t>见项目</w:t>
+      </w:r>
+      <w:proofErr w:type="gramEnd"/>
+      <w:r>
+        <w:rPr>
+          <w:rFonts w:hint="eastAsia"/>
+        </w:rPr>
+        <w:t>词汇表【1】.</w:t>
       </w:r>
     </w:p>
     <w:p>
@@ -2949,8 +2942,17 @@
           <w:rFonts w:hint="eastAsia"/>
           <w:iCs/>
         </w:rPr>
-        <w:t>交大说说是一个以交大人为主要用户群体，提供问答交流的在线论坛平台。交大说说或将与jaccount</w:t>
-      </w:r>
+        <w:t>交大说说是一个以交大人为主要用户群体，提供问答交流的在线论坛平台。交大说说或将与</w:t>
+      </w:r>
+      <w:proofErr w:type="spellStart"/>
+      <w:r>
+        <w:rPr>
+          <w:rFonts w:hint="eastAsia"/>
+          <w:iCs/>
+        </w:rPr>
+        <w:t>jaccount</w:t>
+      </w:r>
+      <w:proofErr w:type="spellEnd"/>
       <w:r>
         <w:rPr>
           <w:rFonts w:hint="eastAsia"/>
@@ -3121,12 +3123,28 @@
           <w:rFonts w:hint="eastAsia"/>
           <w:iCs/>
         </w:rPr>
-        <w:t>要求用户群具备连接至I</w:t>
-      </w:r>
-      <w:r>
-        <w:rPr>
+        <w:t>要求用户</w:t>
+      </w:r>
+      <w:proofErr w:type="gramStart"/>
+      <w:r>
+        <w:rPr>
+          <w:rFonts w:hint="eastAsia"/>
           <w:iCs/>
         </w:rPr>
+        <w:t>群具备</w:t>
+      </w:r>
+      <w:proofErr w:type="gramEnd"/>
+      <w:r>
+        <w:rPr>
+          <w:rFonts w:hint="eastAsia"/>
+          <w:iCs/>
+        </w:rPr>
+        <w:t>连接至I</w:t>
+      </w:r>
+      <w:r>
+        <w:rPr>
+          <w:iCs/>
+        </w:rPr>
         <w:t>nternet</w:t>
       </w:r>
       <w:r>
@@ -3182,12 +3200,21 @@
         </w:rPr>
         <w:tab/>
       </w:r>
+      <w:proofErr w:type="spellStart"/>
       <w:r>
         <w:rPr>
           <w:rFonts w:hint="eastAsia"/>
           <w:iCs/>
         </w:rPr>
-        <w:t>jaccount外部接口如上述之定义并且不会更改。</w:t>
+        <w:t>jaccount</w:t>
+      </w:r>
+      <w:proofErr w:type="spellEnd"/>
+      <w:r>
+        <w:rPr>
+          <w:rFonts w:hint="eastAsia"/>
+          <w:iCs/>
+        </w:rPr>
+        <w:t>外部接口如上述之定义并且不会更改。</w:t>
       </w:r>
     </w:p>
     <w:p>
@@ -3427,7 +3454,21 @@
         <w:rPr>
           <w:rFonts w:hint="eastAsia"/>
         </w:rPr>
-        <w:t>3.若未关注则设置为关注，反之亦然，将结果返回并显示给用户。</w:t>
+        <w:t>3.若</w:t>
+      </w:r>
+      <w:proofErr w:type="gramStart"/>
+      <w:r>
+        <w:rPr>
+          <w:rFonts w:hint="eastAsia"/>
+        </w:rPr>
+        <w:t>未关注</w:t>
+      </w:r>
+      <w:proofErr w:type="gramEnd"/>
+      <w:r>
+        <w:rPr>
+          <w:rFonts w:hint="eastAsia"/>
+        </w:rPr>
+        <w:t>则设置为关注，反之亦然，将结果返回并显示给用户。</w:t>
       </w:r>
     </w:p>
     <w:p>
@@ -3610,13 +3651,29 @@
           <w:rFonts w:eastAsiaTheme="minorEastAsia" w:hint="eastAsia"/>
           <w:lang w:val="fr-CA"/>
         </w:rPr>
-        <w:t>若通过则发布问题。</w:t>
-      </w:r>
+        <w:t>若通过</w:t>
+      </w:r>
+      <w:proofErr w:type="gramStart"/>
       <w:r>
         <w:rPr>
           <w:rFonts w:eastAsiaTheme="minorEastAsia" w:hint="eastAsia"/>
           <w:lang w:val="fr-CA"/>
         </w:rPr>
+        <w:t>则发布</w:t>
+      </w:r>
+      <w:proofErr w:type="gramEnd"/>
+      <w:r>
+        <w:rPr>
+          <w:rFonts w:eastAsiaTheme="minorEastAsia" w:hint="eastAsia"/>
+          <w:lang w:val="fr-CA"/>
+        </w:rPr>
+        <w:t>问题。</w:t>
+      </w:r>
+      <w:r>
+        <w:rPr>
+          <w:rFonts w:eastAsiaTheme="minorEastAsia" w:hint="eastAsia"/>
+          <w:lang w:val="fr-CA"/>
+        </w:rPr>
         <w:t>系统将通知发给每一个关注此用户的用户。</w:t>
       </w:r>
       <w:r>
@@ -3717,13 +3774,29 @@
           <w:rFonts w:eastAsiaTheme="minorEastAsia" w:hint="eastAsia"/>
           <w:lang w:val="fr-CA"/>
         </w:rPr>
-        <w:t>2.系统检查内容是否含有违禁词，若通过则发布回答。</w:t>
-      </w:r>
+        <w:t>2.系统检查内容是否含有违禁词，若通过</w:t>
+      </w:r>
+      <w:proofErr w:type="gramStart"/>
       <w:r>
         <w:rPr>
           <w:rFonts w:eastAsiaTheme="minorEastAsia" w:hint="eastAsia"/>
           <w:lang w:val="fr-CA"/>
         </w:rPr>
+        <w:t>则发布</w:t>
+      </w:r>
+      <w:proofErr w:type="gramEnd"/>
+      <w:r>
+        <w:rPr>
+          <w:rFonts w:eastAsiaTheme="minorEastAsia" w:hint="eastAsia"/>
+          <w:lang w:val="fr-CA"/>
+        </w:rPr>
+        <w:t>回答。</w:t>
+      </w:r>
+      <w:r>
+        <w:rPr>
+          <w:rFonts w:eastAsiaTheme="minorEastAsia" w:hint="eastAsia"/>
+          <w:lang w:val="fr-CA"/>
+        </w:rPr>
         <w:t>系统将通知发给每一个关注此用户的用户。</w:t>
       </w:r>
       <w:r>
@@ -3810,7 +3883,23 @@
           <w:rFonts w:eastAsiaTheme="minorEastAsia" w:hint="eastAsia"/>
           <w:lang w:val="fr-CA"/>
         </w:rPr>
-        <w:t>2.系统检查内容是否含有违禁词，若通过则发布评论。</w:t>
+        <w:t>2.系统检查内容是否含有违禁词，若通过</w:t>
+      </w:r>
+      <w:proofErr w:type="gramStart"/>
+      <w:r>
+        <w:rPr>
+          <w:rFonts w:eastAsiaTheme="minorEastAsia" w:hint="eastAsia"/>
+          <w:lang w:val="fr-CA"/>
+        </w:rPr>
+        <w:t>则发布</w:t>
+      </w:r>
+      <w:proofErr w:type="gramEnd"/>
+      <w:r>
+        <w:rPr>
+          <w:rFonts w:eastAsiaTheme="minorEastAsia" w:hint="eastAsia"/>
+          <w:lang w:val="fr-CA"/>
+        </w:rPr>
+        <w:t>评论。</w:t>
       </w:r>
       <w:r>
         <w:rPr>
@@ -4397,7 +4486,23 @@
           <w:rFonts w:eastAsiaTheme="minorEastAsia" w:hint="eastAsia"/>
           <w:lang w:val="fr-CA"/>
         </w:rPr>
-        <w:t>1.系统通过机器学习的方法学习用户的偏好，根据偏好值每隔一段时间向其推荐问题和用户。</w:t>
+        <w:t>1.系统通过机器学习的方法学习用户的偏好，根据</w:t>
+      </w:r>
+      <w:proofErr w:type="gramStart"/>
+      <w:r>
+        <w:rPr>
+          <w:rFonts w:eastAsiaTheme="minorEastAsia" w:hint="eastAsia"/>
+          <w:lang w:val="fr-CA"/>
+        </w:rPr>
+        <w:t>偏好值</w:t>
+      </w:r>
+      <w:proofErr w:type="gramEnd"/>
+      <w:r>
+        <w:rPr>
+          <w:rFonts w:eastAsiaTheme="minorEastAsia" w:hint="eastAsia"/>
+          <w:lang w:val="fr-CA"/>
+        </w:rPr>
+        <w:t>每隔一段时间向其推荐问题和用户。</w:t>
       </w:r>
     </w:p>
     <w:p>
@@ -4825,7 +4930,21 @@
         <w:rPr>
           <w:rFonts w:hint="eastAsia"/>
         </w:rPr>
-        <w:t>网站使用者在不受网速制约的情形下，平均响应时间是3s，最长相应时间是8s。系统管理员最长响应时间不超过2s。</w:t>
+        <w:t>网站使用者在不受网速制约的情形下，平均响应时间是3s，</w:t>
+      </w:r>
+      <w:proofErr w:type="gramStart"/>
+      <w:r>
+        <w:rPr>
+          <w:rFonts w:hint="eastAsia"/>
+        </w:rPr>
+        <w:t>最</w:t>
+      </w:r>
+      <w:proofErr w:type="gramEnd"/>
+      <w:r>
+        <w:rPr>
+          <w:rFonts w:hint="eastAsia"/>
+        </w:rPr>
+        <w:t>长相应时间是8s。系统管理员最长响应时间不超过2s。</w:t>
       </w:r>
     </w:p>
     <w:p>
@@ -5096,8 +5215,16 @@
         <w:rPr>
           <w:rFonts w:hint="eastAsia"/>
         </w:rPr>
-        <w:t>运用各类Java库如</w:t>
-      </w:r>
+        <w:t>运用各类Java</w:t>
+      </w:r>
+      <w:proofErr w:type="gramStart"/>
+      <w:r>
+        <w:rPr>
+          <w:rFonts w:hint="eastAsia"/>
+        </w:rPr>
+        <w:t>库如</w:t>
+      </w:r>
+      <w:proofErr w:type="gramEnd"/>
       <w:r>
         <w:t>SQL</w:t>
       </w:r>
@@ -5232,8 +5359,13 @@
       <w:pPr>
         <w:ind w:left="720"/>
       </w:pPr>
-      <w:r>
-        <w:t>bitvise SSH Client</w:t>
+      <w:proofErr w:type="spellStart"/>
+      <w:r>
+        <w:t>bitvise</w:t>
+      </w:r>
+      <w:proofErr w:type="spellEnd"/>
+      <w:r>
+        <w:t xml:space="preserve"> SSH Client</w:t>
       </w:r>
       <w:r>
         <w:rPr>
@@ -5246,11 +5378,19 @@
       <w:pPr>
         <w:ind w:left="720"/>
       </w:pPr>
-      <w:r>
-        <w:rPr>
-          <w:rFonts w:hint="eastAsia"/>
-        </w:rPr>
-        <w:t>vscode；</w:t>
+      <w:proofErr w:type="spellStart"/>
+      <w:r>
+        <w:rPr>
+          <w:rFonts w:hint="eastAsia"/>
+        </w:rPr>
+        <w:t>vscode</w:t>
+      </w:r>
+      <w:proofErr w:type="spellEnd"/>
+      <w:r>
+        <w:rPr>
+          <w:rFonts w:hint="eastAsia"/>
+        </w:rPr>
+        <w:t>；</w:t>
       </w:r>
     </w:p>
     <w:p>
@@ -5304,7 +5444,21 @@
         <w:rPr>
           <w:rFonts w:hint="eastAsia"/>
         </w:rPr>
-        <w:t>制定大致后端服务器框架（预计使用微服务+k8s）；</w:t>
+        <w:t>制定大致后端服务器框架（预计使用</w:t>
+      </w:r>
+      <w:proofErr w:type="gramStart"/>
+      <w:r>
+        <w:rPr>
+          <w:rFonts w:hint="eastAsia"/>
+        </w:rPr>
+        <w:t>微服务</w:t>
+      </w:r>
+      <w:proofErr w:type="gramEnd"/>
+      <w:r>
+        <w:rPr>
+          <w:rFonts w:hint="eastAsia"/>
+        </w:rPr>
+        <w:t>+k8s）；</w:t>
       </w:r>
     </w:p>
     <w:p>
@@ -5315,7 +5469,14 @@
         <w:rPr>
           <w:rFonts w:hint="eastAsia"/>
         </w:rPr>
-        <w:t>确定数据库使用，预计使用mongo</w:t>
+        <w:t>确定数据库使用，预计使用</w:t>
+      </w:r>
+      <w:proofErr w:type="spellStart"/>
+      <w:r>
+        <w:rPr>
+          <w:rFonts w:hint="eastAsia"/>
+        </w:rPr>
+        <w:t>mongo</w:t>
       </w:r>
       <w:r>
         <w:t>DB</w:t>
@@ -5324,7 +5485,14 @@
         <w:rPr>
           <w:rFonts w:hint="eastAsia"/>
         </w:rPr>
-        <w:t>+newSql；</w:t>
+        <w:t>+newSql</w:t>
+      </w:r>
+      <w:proofErr w:type="spellEnd"/>
+      <w:r>
+        <w:rPr>
+          <w:rFonts w:hint="eastAsia"/>
+        </w:rPr>
+        <w:t>；</w:t>
       </w:r>
     </w:p>
     <w:p>
@@ -5707,7 +5875,21 @@
         <w:rPr>
           <w:rFonts w:hint="eastAsia"/>
         </w:rPr>
-        <w:t>传输层协议T</w:t>
+        <w:t>传输</w:t>
+      </w:r>
+      <w:proofErr w:type="gramStart"/>
+      <w:r>
+        <w:rPr>
+          <w:rFonts w:hint="eastAsia"/>
+        </w:rPr>
+        <w:t>层协议</w:t>
+      </w:r>
+      <w:proofErr w:type="gramEnd"/>
+      <w:r>
+        <w:rPr>
+          <w:rFonts w:hint="eastAsia"/>
+        </w:rPr>
+        <w:t>T</w:t>
       </w:r>
       <w:r>
         <w:t>CP</w:t>

--- a/软件需求规约/软件需求规约.docx
+++ b/软件需求规约/软件需求规约.docx
@@ -76,7 +76,7 @@
           <w:rFonts w:ascii="Arial" w:hAnsi="Arial"/>
           <w:sz w:val="28"/>
         </w:rPr>
-        <w:t xml:space="preserve"> &lt;1.</w:t>
+        <w:t xml:space="preserve"> 1.</w:t>
       </w:r>
       <w:r>
         <w:rPr>
@@ -85,31 +85,24 @@
         </w:rPr>
         <w:t>2</w:t>
       </w:r>
-      <w:r>
-        <w:rPr>
-          <w:rFonts w:ascii="Arial" w:hAnsi="Arial"/>
+    </w:p>
+    <w:p>
+      <w:pPr>
+        <w:pStyle w:val="InfoBlue"/>
+      </w:pPr>
+    </w:p>
+    <w:p>
+      <w:pPr>
+        <w:pStyle w:val="a4"/>
+        <w:rPr>
           <w:sz w:val="28"/>
         </w:rPr>
-        <w:t>&gt;</w:t>
-      </w:r>
-    </w:p>
-    <w:p>
-      <w:pPr>
-        <w:pStyle w:val="InfoBlue"/>
-      </w:pPr>
-    </w:p>
-    <w:p>
-      <w:pPr>
-        <w:pStyle w:val="a4"/>
-        <w:rPr>
-          <w:sz w:val="28"/>
-        </w:rPr>
       </w:pPr>
     </w:p>
     <w:p>
       <w:pPr>
         <w:sectPr>
-          <w:headerReference w:type="default" r:id="rId7"/>
+          <w:headerReference w:type="default" r:id="rId8"/>
           <w:pgSz w:w="12240" w:h="15840" w:code="1"/>
           <w:pgMar w:top="1440" w:right="1440" w:bottom="1440" w:left="1440" w:header="720" w:footer="720" w:gutter="0"/>
           <w:cols w:space="720"/>
@@ -402,7 +395,10 @@
               <w:rPr>
                 <w:rFonts w:hint="eastAsia"/>
               </w:rPr>
-              <w:t>1.2</w:t>
+              <w:t>1.</w:t>
+            </w:r>
+            <w:r>
+              <w:t>1.1</w:t>
             </w:r>
           </w:p>
         </w:tc>
@@ -448,6 +444,15 @@
             <w:pPr>
               <w:pStyle w:val="Tabletext"/>
             </w:pPr>
+            <w:r>
+              <w:rPr>
+                <w:rFonts w:hint="eastAsia"/>
+              </w:rPr>
+              <w:t>7</w:t>
+            </w:r>
+            <w:r>
+              <w:t>/10/2020</w:t>
+            </w:r>
           </w:p>
         </w:tc>
         <w:tc>
@@ -458,6 +463,15 @@
             <w:pPr>
               <w:pStyle w:val="Tabletext"/>
             </w:pPr>
+            <w:r>
+              <w:rPr>
+                <w:rFonts w:hint="eastAsia"/>
+              </w:rPr>
+              <w:t>1</w:t>
+            </w:r>
+            <w:r>
+              <w:t>.2</w:t>
+            </w:r>
           </w:p>
         </w:tc>
         <w:tc>
@@ -468,6 +482,18 @@
             <w:pPr>
               <w:pStyle w:val="Tabletext"/>
             </w:pPr>
+            <w:r>
+              <w:rPr>
+                <w:rFonts w:hint="eastAsia"/>
+              </w:rPr>
+              <w:t>模块化和改进</w:t>
+            </w:r>
+            <w:r>
+              <w:rPr>
+                <w:rFonts w:hint="eastAsia"/>
+              </w:rPr>
+              <w:t>用例模型图</w:t>
+            </w:r>
           </w:p>
         </w:tc>
         <w:tc>
@@ -477,7 +503,16 @@
           <w:p>
             <w:pPr>
               <w:pStyle w:val="Tabletext"/>
+              <w:rPr>
+                <w:rFonts w:hint="eastAsia"/>
+              </w:rPr>
             </w:pPr>
+            <w:r>
+              <w:rPr>
+                <w:rFonts w:hint="eastAsia"/>
+              </w:rPr>
+              <w:t>龙泓杙</w:t>
+            </w:r>
           </w:p>
         </w:tc>
       </w:tr>
@@ -504,8 +539,9 @@
         <w:tabs>
           <w:tab w:val="left" w:pos="432"/>
         </w:tabs>
-        <w:rPr>
-          <w:rFonts w:ascii="Calibri" w:hAnsi="Calibri"/>
+        <w:ind w:firstLine="432"/>
+        <w:rPr>
+          <w:rFonts w:asciiTheme="minorHAnsi" w:eastAsiaTheme="minorEastAsia" w:hAnsiTheme="minorHAnsi" w:cstheme="minorBidi"/>
           <w:noProof/>
           <w:kern w:val="2"/>
           <w:sz w:val="21"/>
@@ -538,7 +574,7 @@
       </w:r>
       <w:r>
         <w:rPr>
-          <w:rFonts w:ascii="Calibri" w:hAnsi="Calibri"/>
+          <w:rFonts w:asciiTheme="minorHAnsi" w:eastAsiaTheme="minorEastAsia" w:hAnsiTheme="minorHAnsi" w:cstheme="minorBidi"/>
           <w:noProof/>
           <w:kern w:val="2"/>
           <w:sz w:val="21"/>
@@ -548,7 +584,6 @@
       </w:r>
       <w:r>
         <w:rPr>
-          <w:rFonts w:hint="eastAsia"/>
           <w:noProof/>
         </w:rPr>
         <w:t>简介</w:t>
@@ -569,7 +604,7 @@
         <w:rPr>
           <w:noProof/>
         </w:rPr>
-        <w:instrText xml:space="preserve"> PAGEREF _Toc356851179 \h </w:instrText>
+        <w:instrText xml:space="preserve"> PAGEREF _Toc53172266 \h </w:instrText>
       </w:r>
       <w:r>
         <w:rPr>
@@ -586,7 +621,7 @@
         <w:rPr>
           <w:noProof/>
         </w:rPr>
-        <w:t>4</w:t>
+        <w:t>5</w:t>
       </w:r>
       <w:r>
         <w:rPr>
@@ -602,7 +637,7 @@
           <w:tab w:val="left" w:pos="1000"/>
         </w:tabs>
         <w:rPr>
-          <w:rFonts w:ascii="Calibri" w:hAnsi="Calibri"/>
+          <w:rFonts w:asciiTheme="minorHAnsi" w:eastAsiaTheme="minorEastAsia" w:hAnsiTheme="minorHAnsi" w:cstheme="minorBidi"/>
           <w:noProof/>
           <w:kern w:val="2"/>
           <w:sz w:val="21"/>
@@ -617,7 +652,7 @@
       </w:r>
       <w:r>
         <w:rPr>
-          <w:rFonts w:ascii="Calibri" w:hAnsi="Calibri"/>
+          <w:rFonts w:asciiTheme="minorHAnsi" w:eastAsiaTheme="minorEastAsia" w:hAnsiTheme="minorHAnsi" w:cstheme="minorBidi"/>
           <w:noProof/>
           <w:kern w:val="2"/>
           <w:sz w:val="21"/>
@@ -627,7 +662,6 @@
       </w:r>
       <w:r>
         <w:rPr>
-          <w:rFonts w:hint="eastAsia"/>
           <w:noProof/>
         </w:rPr>
         <w:t>目的</w:t>
@@ -648,7 +682,7 @@
         <w:rPr>
           <w:noProof/>
         </w:rPr>
-        <w:instrText xml:space="preserve"> PAGEREF _Toc356851180 \h </w:instrText>
+        <w:instrText xml:space="preserve"> PAGEREF _Toc53172267 \h </w:instrText>
       </w:r>
       <w:r>
         <w:rPr>
@@ -665,7 +699,7 @@
         <w:rPr>
           <w:noProof/>
         </w:rPr>
-        <w:t>4</w:t>
+        <w:t>5</w:t>
       </w:r>
       <w:r>
         <w:rPr>
@@ -681,7 +715,7 @@
           <w:tab w:val="left" w:pos="1000"/>
         </w:tabs>
         <w:rPr>
-          <w:rFonts w:ascii="Calibri" w:hAnsi="Calibri"/>
+          <w:rFonts w:asciiTheme="minorHAnsi" w:eastAsiaTheme="minorEastAsia" w:hAnsiTheme="minorHAnsi" w:cstheme="minorBidi"/>
           <w:noProof/>
           <w:kern w:val="2"/>
           <w:sz w:val="21"/>
@@ -696,7 +730,7 @@
       </w:r>
       <w:r>
         <w:rPr>
-          <w:rFonts w:ascii="Calibri" w:hAnsi="Calibri"/>
+          <w:rFonts w:asciiTheme="minorHAnsi" w:eastAsiaTheme="minorEastAsia" w:hAnsiTheme="minorHAnsi" w:cstheme="minorBidi"/>
           <w:noProof/>
           <w:kern w:val="2"/>
           <w:sz w:val="21"/>
@@ -706,7 +740,6 @@
       </w:r>
       <w:r>
         <w:rPr>
-          <w:rFonts w:hint="eastAsia"/>
           <w:noProof/>
         </w:rPr>
         <w:t>定义、首字母缩写词和缩略语</w:t>
@@ -727,7 +760,7 @@
         <w:rPr>
           <w:noProof/>
         </w:rPr>
-        <w:instrText xml:space="preserve"> PAGEREF _Toc356851181 \h </w:instrText>
+        <w:instrText xml:space="preserve"> PAGEREF _Toc53172268 \h </w:instrText>
       </w:r>
       <w:r>
         <w:rPr>
@@ -744,7 +777,7 @@
         <w:rPr>
           <w:noProof/>
         </w:rPr>
-        <w:t>4</w:t>
+        <w:t>5</w:t>
       </w:r>
       <w:r>
         <w:rPr>
@@ -760,7 +793,7 @@
           <w:tab w:val="left" w:pos="1000"/>
         </w:tabs>
         <w:rPr>
-          <w:rFonts w:ascii="Calibri" w:hAnsi="Calibri"/>
+          <w:rFonts w:asciiTheme="minorHAnsi" w:eastAsiaTheme="minorEastAsia" w:hAnsiTheme="minorHAnsi" w:cstheme="minorBidi"/>
           <w:noProof/>
           <w:kern w:val="2"/>
           <w:sz w:val="21"/>
@@ -775,7 +808,7 @@
       </w:r>
       <w:r>
         <w:rPr>
-          <w:rFonts w:ascii="Calibri" w:hAnsi="Calibri"/>
+          <w:rFonts w:asciiTheme="minorHAnsi" w:eastAsiaTheme="minorEastAsia" w:hAnsiTheme="minorHAnsi" w:cstheme="minorBidi"/>
           <w:noProof/>
           <w:kern w:val="2"/>
           <w:sz w:val="21"/>
@@ -785,7 +818,6 @@
       </w:r>
       <w:r>
         <w:rPr>
-          <w:rFonts w:hint="eastAsia"/>
           <w:noProof/>
         </w:rPr>
         <w:t>参考资料</w:t>
@@ -806,7 +838,7 @@
         <w:rPr>
           <w:noProof/>
         </w:rPr>
-        <w:instrText xml:space="preserve"> PAGEREF _Toc356851182 \h </w:instrText>
+        <w:instrText xml:space="preserve"> PAGEREF _Toc53172269 \h </w:instrText>
       </w:r>
       <w:r>
         <w:rPr>
@@ -823,7 +855,7 @@
         <w:rPr>
           <w:noProof/>
         </w:rPr>
-        <w:t>4</w:t>
+        <w:t>5</w:t>
       </w:r>
       <w:r>
         <w:rPr>
@@ -839,7 +871,7 @@
           <w:tab w:val="left" w:pos="432"/>
         </w:tabs>
         <w:rPr>
-          <w:rFonts w:ascii="Calibri" w:hAnsi="Calibri"/>
+          <w:rFonts w:asciiTheme="minorHAnsi" w:eastAsiaTheme="minorEastAsia" w:hAnsiTheme="minorHAnsi" w:cstheme="minorBidi"/>
           <w:noProof/>
           <w:kern w:val="2"/>
           <w:sz w:val="21"/>
@@ -854,7 +886,7 @@
       </w:r>
       <w:r>
         <w:rPr>
-          <w:rFonts w:ascii="Calibri" w:hAnsi="Calibri"/>
+          <w:rFonts w:asciiTheme="minorHAnsi" w:eastAsiaTheme="minorEastAsia" w:hAnsiTheme="minorHAnsi" w:cstheme="minorBidi"/>
           <w:noProof/>
           <w:kern w:val="2"/>
           <w:sz w:val="21"/>
@@ -864,7 +896,6 @@
       </w:r>
       <w:r>
         <w:rPr>
-          <w:rFonts w:hint="eastAsia"/>
           <w:noProof/>
         </w:rPr>
         <w:t>整体说明</w:t>
@@ -885,7 +916,7 @@
         <w:rPr>
           <w:noProof/>
         </w:rPr>
-        <w:instrText xml:space="preserve"> PAGEREF _Toc356851183 \h </w:instrText>
+        <w:instrText xml:space="preserve"> PAGEREF _Toc53172270 \h </w:instrText>
       </w:r>
       <w:r>
         <w:rPr>
@@ -902,7 +933,7 @@
         <w:rPr>
           <w:noProof/>
         </w:rPr>
-        <w:t>4</w:t>
+        <w:t>5</w:t>
       </w:r>
       <w:r>
         <w:rPr>
@@ -918,7 +949,7 @@
           <w:tab w:val="left" w:pos="432"/>
         </w:tabs>
         <w:rPr>
-          <w:rFonts w:ascii="Calibri" w:hAnsi="Calibri"/>
+          <w:rFonts w:asciiTheme="minorHAnsi" w:eastAsiaTheme="minorEastAsia" w:hAnsiTheme="minorHAnsi" w:cstheme="minorBidi"/>
           <w:noProof/>
           <w:kern w:val="2"/>
           <w:sz w:val="21"/>
@@ -933,7 +964,7 @@
       </w:r>
       <w:r>
         <w:rPr>
-          <w:rFonts w:ascii="Calibri" w:hAnsi="Calibri"/>
+          <w:rFonts w:asciiTheme="minorHAnsi" w:eastAsiaTheme="minorEastAsia" w:hAnsiTheme="minorHAnsi" w:cstheme="minorBidi"/>
           <w:noProof/>
           <w:kern w:val="2"/>
           <w:sz w:val="21"/>
@@ -943,7 +974,6 @@
       </w:r>
       <w:r>
         <w:rPr>
-          <w:rFonts w:hint="eastAsia"/>
           <w:noProof/>
         </w:rPr>
         <w:t>具体需求</w:t>
@@ -964,7 +994,7 @@
         <w:rPr>
           <w:noProof/>
         </w:rPr>
-        <w:instrText xml:space="preserve"> PAGEREF _Toc356851184 \h </w:instrText>
+        <w:instrText xml:space="preserve"> PAGEREF _Toc53172271 \h </w:instrText>
       </w:r>
       <w:r>
         <w:rPr>
@@ -981,7 +1011,7 @@
         <w:rPr>
           <w:noProof/>
         </w:rPr>
-        <w:t>6</w:t>
+        <w:t>7</w:t>
       </w:r>
       <w:r>
         <w:rPr>
@@ -997,7 +1027,7 @@
           <w:tab w:val="left" w:pos="1000"/>
         </w:tabs>
         <w:rPr>
-          <w:rFonts w:ascii="Calibri" w:hAnsi="Calibri"/>
+          <w:rFonts w:asciiTheme="minorHAnsi" w:eastAsiaTheme="minorEastAsia" w:hAnsiTheme="minorHAnsi" w:cstheme="minorBidi"/>
           <w:noProof/>
           <w:kern w:val="2"/>
           <w:sz w:val="21"/>
@@ -1012,7 +1042,7 @@
       </w:r>
       <w:r>
         <w:rPr>
-          <w:rFonts w:ascii="Calibri" w:hAnsi="Calibri"/>
+          <w:rFonts w:asciiTheme="minorHAnsi" w:eastAsiaTheme="minorEastAsia" w:hAnsiTheme="minorHAnsi" w:cstheme="minorBidi"/>
           <w:noProof/>
           <w:kern w:val="2"/>
           <w:sz w:val="21"/>
@@ -1022,7 +1052,6 @@
       </w:r>
       <w:r>
         <w:rPr>
-          <w:rFonts w:hint="eastAsia"/>
           <w:noProof/>
         </w:rPr>
         <w:t>功能</w:t>
@@ -1043,7 +1072,7 @@
         <w:rPr>
           <w:noProof/>
         </w:rPr>
-        <w:instrText xml:space="preserve"> PAGEREF _Toc356851185 \h </w:instrText>
+        <w:instrText xml:space="preserve"> PAGEREF _Toc53172272 \h </w:instrText>
       </w:r>
       <w:r>
         <w:rPr>
@@ -1060,7 +1089,7 @@
         <w:rPr>
           <w:noProof/>
         </w:rPr>
-        <w:t>6</w:t>
+        <w:t>7</w:t>
       </w:r>
       <w:r>
         <w:rPr>
@@ -1073,7 +1102,7 @@
       <w:pPr>
         <w:pStyle w:val="TOC3"/>
         <w:rPr>
-          <w:rFonts w:ascii="Calibri" w:hAnsi="Calibri"/>
+          <w:rFonts w:asciiTheme="minorHAnsi" w:eastAsiaTheme="minorEastAsia" w:hAnsiTheme="minorHAnsi" w:cstheme="minorBidi"/>
           <w:noProof/>
           <w:kern w:val="2"/>
           <w:sz w:val="21"/>
@@ -1088,7 +1117,7 @@
       </w:r>
       <w:r>
         <w:rPr>
-          <w:rFonts w:ascii="Calibri" w:hAnsi="Calibri"/>
+          <w:rFonts w:asciiTheme="minorHAnsi" w:eastAsiaTheme="minorEastAsia" w:hAnsiTheme="minorHAnsi" w:cstheme="minorBidi"/>
           <w:noProof/>
           <w:kern w:val="2"/>
           <w:sz w:val="21"/>
@@ -1100,20 +1129,7 @@
         <w:rPr>
           <w:noProof/>
         </w:rPr>
-        <w:t xml:space="preserve">&lt;Use case </w:t>
-      </w:r>
-      <w:r>
-        <w:rPr>
-          <w:rFonts w:hint="eastAsia"/>
-          <w:noProof/>
-        </w:rPr>
-        <w:t>图</w:t>
-      </w:r>
-      <w:r>
-        <w:rPr>
-          <w:noProof/>
-        </w:rPr>
-        <w:t>&gt;</w:t>
+        <w:t>系统模块用例图</w:t>
       </w:r>
       <w:r>
         <w:rPr>
@@ -1131,7 +1147,7 @@
         <w:rPr>
           <w:noProof/>
         </w:rPr>
-        <w:instrText xml:space="preserve"> PAGEREF _Toc356851186 \h </w:instrText>
+        <w:instrText xml:space="preserve"> PAGEREF _Toc53172273 \h </w:instrText>
       </w:r>
       <w:r>
         <w:rPr>
@@ -1148,7 +1164,7 @@
         <w:rPr>
           <w:noProof/>
         </w:rPr>
-        <w:t>6</w:t>
+        <w:t>7</w:t>
       </w:r>
       <w:r>
         <w:rPr>
@@ -1161,7 +1177,7 @@
       <w:pPr>
         <w:pStyle w:val="TOC3"/>
         <w:rPr>
-          <w:rFonts w:ascii="Calibri" w:hAnsi="Calibri"/>
+          <w:rFonts w:asciiTheme="minorHAnsi" w:eastAsiaTheme="minorEastAsia" w:hAnsiTheme="minorHAnsi" w:cstheme="minorBidi"/>
           <w:noProof/>
           <w:kern w:val="2"/>
           <w:sz w:val="21"/>
@@ -1176,7 +1192,7 @@
       </w:r>
       <w:r>
         <w:rPr>
-          <w:rFonts w:ascii="Calibri" w:hAnsi="Calibri"/>
+          <w:rFonts w:asciiTheme="minorHAnsi" w:eastAsiaTheme="minorEastAsia" w:hAnsiTheme="minorHAnsi" w:cstheme="minorBidi"/>
           <w:noProof/>
           <w:kern w:val="2"/>
           <w:sz w:val="21"/>
@@ -1188,20 +1204,7 @@
         <w:rPr>
           <w:noProof/>
         </w:rPr>
-        <w:t xml:space="preserve">&lt;Use case1 </w:t>
-      </w:r>
-      <w:r>
-        <w:rPr>
-          <w:rFonts w:hint="eastAsia"/>
-          <w:noProof/>
-        </w:rPr>
-        <w:t>规约</w:t>
-      </w:r>
-      <w:r>
-        <w:rPr>
-          <w:noProof/>
-        </w:rPr>
-        <w:t>&gt;</w:t>
+        <w:t>用户信息用例图</w:t>
       </w:r>
       <w:r>
         <w:rPr>
@@ -1219,7 +1222,7 @@
         <w:rPr>
           <w:noProof/>
         </w:rPr>
-        <w:instrText xml:space="preserve"> PAGEREF _Toc356851187 \h </w:instrText>
+        <w:instrText xml:space="preserve"> PAGEREF _Toc53172274 \h </w:instrText>
       </w:r>
       <w:r>
         <w:rPr>
@@ -1236,7 +1239,7 @@
         <w:rPr>
           <w:noProof/>
         </w:rPr>
-        <w:t>7</w:t>
+        <w:t>8</w:t>
       </w:r>
       <w:r>
         <w:rPr>
@@ -1249,7 +1252,7 @@
       <w:pPr>
         <w:pStyle w:val="TOC3"/>
         <w:rPr>
-          <w:rFonts w:ascii="Calibri" w:hAnsi="Calibri"/>
+          <w:rFonts w:asciiTheme="minorHAnsi" w:eastAsiaTheme="minorEastAsia" w:hAnsiTheme="minorHAnsi" w:cstheme="minorBidi"/>
           <w:noProof/>
           <w:kern w:val="2"/>
           <w:sz w:val="21"/>
@@ -1264,7 +1267,7 @@
       </w:r>
       <w:r>
         <w:rPr>
-          <w:rFonts w:ascii="Calibri" w:hAnsi="Calibri"/>
+          <w:rFonts w:asciiTheme="minorHAnsi" w:eastAsiaTheme="minorEastAsia" w:hAnsiTheme="minorHAnsi" w:cstheme="minorBidi"/>
           <w:noProof/>
           <w:kern w:val="2"/>
           <w:sz w:val="21"/>
@@ -1276,20 +1279,7 @@
         <w:rPr>
           <w:noProof/>
         </w:rPr>
-        <w:t xml:space="preserve">&lt;Use case2 </w:t>
-      </w:r>
-      <w:r>
-        <w:rPr>
-          <w:rFonts w:hint="eastAsia"/>
-          <w:noProof/>
-        </w:rPr>
-        <w:t>规约</w:t>
-      </w:r>
-      <w:r>
-        <w:rPr>
-          <w:noProof/>
-        </w:rPr>
-        <w:t>&gt;</w:t>
+        <w:t>用户信息规约</w:t>
       </w:r>
       <w:r>
         <w:rPr>
@@ -1307,7 +1297,7 @@
         <w:rPr>
           <w:noProof/>
         </w:rPr>
-        <w:instrText xml:space="preserve"> PAGEREF _Toc356851188 \h </w:instrText>
+        <w:instrText xml:space="preserve"> PAGEREF _Toc53172275 \h </w:instrText>
       </w:r>
       <w:r>
         <w:rPr>
@@ -1325,6 +1315,381 @@
           <w:noProof/>
         </w:rPr>
         <w:t>8</w:t>
+      </w:r>
+      <w:r>
+        <w:rPr>
+          <w:noProof/>
+        </w:rPr>
+        <w:fldChar w:fldCharType="end"/>
+      </w:r>
+    </w:p>
+    <w:p>
+      <w:pPr>
+        <w:pStyle w:val="TOC3"/>
+        <w:rPr>
+          <w:rFonts w:asciiTheme="minorHAnsi" w:eastAsiaTheme="minorEastAsia" w:hAnsiTheme="minorHAnsi" w:cstheme="minorBidi"/>
+          <w:noProof/>
+          <w:kern w:val="2"/>
+          <w:sz w:val="21"/>
+          <w:szCs w:val="22"/>
+        </w:rPr>
+      </w:pPr>
+      <w:r>
+        <w:rPr>
+          <w:noProof/>
+        </w:rPr>
+        <w:t>3.1.4</w:t>
+      </w:r>
+      <w:r>
+        <w:rPr>
+          <w:rFonts w:asciiTheme="minorHAnsi" w:eastAsiaTheme="minorEastAsia" w:hAnsiTheme="minorHAnsi" w:cstheme="minorBidi"/>
+          <w:noProof/>
+          <w:kern w:val="2"/>
+          <w:sz w:val="21"/>
+          <w:szCs w:val="22"/>
+        </w:rPr>
+        <w:tab/>
+      </w:r>
+      <w:r>
+        <w:rPr>
+          <w:noProof/>
+        </w:rPr>
+        <w:t>论坛功能用例图</w:t>
+      </w:r>
+      <w:r>
+        <w:rPr>
+          <w:noProof/>
+        </w:rPr>
+        <w:tab/>
+      </w:r>
+      <w:r>
+        <w:rPr>
+          <w:noProof/>
+        </w:rPr>
+        <w:fldChar w:fldCharType="begin"/>
+      </w:r>
+      <w:r>
+        <w:rPr>
+          <w:noProof/>
+        </w:rPr>
+        <w:instrText xml:space="preserve"> PAGEREF _Toc53172276 \h </w:instrText>
+      </w:r>
+      <w:r>
+        <w:rPr>
+          <w:noProof/>
+        </w:rPr>
+      </w:r>
+      <w:r>
+        <w:rPr>
+          <w:noProof/>
+        </w:rPr>
+        <w:fldChar w:fldCharType="separate"/>
+      </w:r>
+      <w:r>
+        <w:rPr>
+          <w:noProof/>
+        </w:rPr>
+        <w:t>10</w:t>
+      </w:r>
+      <w:r>
+        <w:rPr>
+          <w:noProof/>
+        </w:rPr>
+        <w:fldChar w:fldCharType="end"/>
+      </w:r>
+    </w:p>
+    <w:p>
+      <w:pPr>
+        <w:pStyle w:val="TOC3"/>
+        <w:rPr>
+          <w:rFonts w:asciiTheme="minorHAnsi" w:eastAsiaTheme="minorEastAsia" w:hAnsiTheme="minorHAnsi" w:cstheme="minorBidi"/>
+          <w:noProof/>
+          <w:kern w:val="2"/>
+          <w:sz w:val="21"/>
+          <w:szCs w:val="22"/>
+        </w:rPr>
+      </w:pPr>
+      <w:r>
+        <w:rPr>
+          <w:noProof/>
+        </w:rPr>
+        <w:t>3.1.5</w:t>
+      </w:r>
+      <w:r>
+        <w:rPr>
+          <w:rFonts w:asciiTheme="minorHAnsi" w:eastAsiaTheme="minorEastAsia" w:hAnsiTheme="minorHAnsi" w:cstheme="minorBidi"/>
+          <w:noProof/>
+          <w:kern w:val="2"/>
+          <w:sz w:val="21"/>
+          <w:szCs w:val="22"/>
+        </w:rPr>
+        <w:tab/>
+      </w:r>
+      <w:r>
+        <w:rPr>
+          <w:noProof/>
+        </w:rPr>
+        <w:t>论坛功能用例规约</w:t>
+      </w:r>
+      <w:r>
+        <w:rPr>
+          <w:noProof/>
+        </w:rPr>
+        <w:tab/>
+      </w:r>
+      <w:r>
+        <w:rPr>
+          <w:noProof/>
+        </w:rPr>
+        <w:fldChar w:fldCharType="begin"/>
+      </w:r>
+      <w:r>
+        <w:rPr>
+          <w:noProof/>
+        </w:rPr>
+        <w:instrText xml:space="preserve"> PAGEREF _Toc53172277 \h </w:instrText>
+      </w:r>
+      <w:r>
+        <w:rPr>
+          <w:noProof/>
+        </w:rPr>
+      </w:r>
+      <w:r>
+        <w:rPr>
+          <w:noProof/>
+        </w:rPr>
+        <w:fldChar w:fldCharType="separate"/>
+      </w:r>
+      <w:r>
+        <w:rPr>
+          <w:noProof/>
+        </w:rPr>
+        <w:t>10</w:t>
+      </w:r>
+      <w:r>
+        <w:rPr>
+          <w:noProof/>
+        </w:rPr>
+        <w:fldChar w:fldCharType="end"/>
+      </w:r>
+    </w:p>
+    <w:p>
+      <w:pPr>
+        <w:pStyle w:val="TOC3"/>
+        <w:rPr>
+          <w:rFonts w:asciiTheme="minorHAnsi" w:eastAsiaTheme="minorEastAsia" w:hAnsiTheme="minorHAnsi" w:cstheme="minorBidi"/>
+          <w:noProof/>
+          <w:kern w:val="2"/>
+          <w:sz w:val="21"/>
+          <w:szCs w:val="22"/>
+        </w:rPr>
+      </w:pPr>
+      <w:r>
+        <w:rPr>
+          <w:noProof/>
+        </w:rPr>
+        <w:t>3.1.6</w:t>
+      </w:r>
+      <w:r>
+        <w:rPr>
+          <w:rFonts w:asciiTheme="minorHAnsi" w:eastAsiaTheme="minorEastAsia" w:hAnsiTheme="minorHAnsi" w:cstheme="minorBidi"/>
+          <w:noProof/>
+          <w:kern w:val="2"/>
+          <w:sz w:val="21"/>
+          <w:szCs w:val="22"/>
+        </w:rPr>
+        <w:tab/>
+      </w:r>
+      <w:r>
+        <w:rPr>
+          <w:noProof/>
+        </w:rPr>
+        <w:t>推荐模块用例图</w:t>
+      </w:r>
+      <w:r>
+        <w:rPr>
+          <w:noProof/>
+        </w:rPr>
+        <w:tab/>
+      </w:r>
+      <w:r>
+        <w:rPr>
+          <w:noProof/>
+        </w:rPr>
+        <w:fldChar w:fldCharType="begin"/>
+      </w:r>
+      <w:r>
+        <w:rPr>
+          <w:noProof/>
+        </w:rPr>
+        <w:instrText xml:space="preserve"> PAGEREF _Toc53172278 \h </w:instrText>
+      </w:r>
+      <w:r>
+        <w:rPr>
+          <w:noProof/>
+        </w:rPr>
+      </w:r>
+      <w:r>
+        <w:rPr>
+          <w:noProof/>
+        </w:rPr>
+        <w:fldChar w:fldCharType="separate"/>
+      </w:r>
+      <w:r>
+        <w:rPr>
+          <w:noProof/>
+        </w:rPr>
+        <w:t>11</w:t>
+      </w:r>
+      <w:r>
+        <w:rPr>
+          <w:noProof/>
+        </w:rPr>
+        <w:fldChar w:fldCharType="end"/>
+      </w:r>
+    </w:p>
+    <w:p>
+      <w:pPr>
+        <w:pStyle w:val="TOC3"/>
+        <w:rPr>
+          <w:rFonts w:asciiTheme="minorHAnsi" w:eastAsiaTheme="minorEastAsia" w:hAnsiTheme="minorHAnsi" w:cstheme="minorBidi"/>
+          <w:noProof/>
+          <w:kern w:val="2"/>
+          <w:sz w:val="21"/>
+          <w:szCs w:val="22"/>
+        </w:rPr>
+      </w:pPr>
+      <w:r>
+        <w:rPr>
+          <w:noProof/>
+        </w:rPr>
+        <w:t>3.1.7</w:t>
+      </w:r>
+      <w:r>
+        <w:rPr>
+          <w:rFonts w:asciiTheme="minorHAnsi" w:eastAsiaTheme="minorEastAsia" w:hAnsiTheme="minorHAnsi" w:cstheme="minorBidi"/>
+          <w:noProof/>
+          <w:kern w:val="2"/>
+          <w:sz w:val="21"/>
+          <w:szCs w:val="22"/>
+        </w:rPr>
+        <w:tab/>
+      </w:r>
+      <w:r>
+        <w:rPr>
+          <w:noProof/>
+        </w:rPr>
+        <w:t>推荐模块用例规约</w:t>
+      </w:r>
+      <w:r>
+        <w:rPr>
+          <w:noProof/>
+        </w:rPr>
+        <w:tab/>
+      </w:r>
+      <w:r>
+        <w:rPr>
+          <w:noProof/>
+        </w:rPr>
+        <w:fldChar w:fldCharType="begin"/>
+      </w:r>
+      <w:r>
+        <w:rPr>
+          <w:noProof/>
+        </w:rPr>
+        <w:instrText xml:space="preserve"> PAGEREF _Toc53172279 \h </w:instrText>
+      </w:r>
+      <w:r>
+        <w:rPr>
+          <w:noProof/>
+        </w:rPr>
+      </w:r>
+      <w:r>
+        <w:rPr>
+          <w:noProof/>
+        </w:rPr>
+        <w:fldChar w:fldCharType="separate"/>
+      </w:r>
+      <w:r>
+        <w:rPr>
+          <w:noProof/>
+        </w:rPr>
+        <w:t>11</w:t>
+      </w:r>
+      <w:r>
+        <w:rPr>
+          <w:noProof/>
+        </w:rPr>
+        <w:fldChar w:fldCharType="end"/>
+      </w:r>
+    </w:p>
+    <w:p>
+      <w:pPr>
+        <w:pStyle w:val="TOC3"/>
+        <w:rPr>
+          <w:rFonts w:asciiTheme="minorHAnsi" w:eastAsiaTheme="minorEastAsia" w:hAnsiTheme="minorHAnsi" w:cstheme="minorBidi"/>
+          <w:noProof/>
+          <w:kern w:val="2"/>
+          <w:sz w:val="21"/>
+          <w:szCs w:val="22"/>
+        </w:rPr>
+      </w:pPr>
+      <w:r>
+        <w:rPr>
+          <w:noProof/>
+        </w:rPr>
+        <w:t>3.1.8</w:t>
+      </w:r>
+      <w:r>
+        <w:rPr>
+          <w:rFonts w:asciiTheme="minorHAnsi" w:eastAsiaTheme="minorEastAsia" w:hAnsiTheme="minorHAnsi" w:cstheme="minorBidi"/>
+          <w:noProof/>
+          <w:kern w:val="2"/>
+          <w:sz w:val="21"/>
+          <w:szCs w:val="22"/>
+        </w:rPr>
+        <w:tab/>
+      </w:r>
+      <w:r>
+        <w:rPr>
+          <w:noProof/>
+        </w:rPr>
+        <w:t>系统详细用例图</w:t>
+      </w:r>
+      <w:r>
+        <w:rPr>
+          <w:noProof/>
+        </w:rPr>
+        <w:tab/>
+      </w:r>
+      <w:r>
+        <w:rPr>
+          <w:noProof/>
+        </w:rPr>
+        <w:fldChar w:fldCharType="begin"/>
+      </w:r>
+      <w:r>
+        <w:rPr>
+          <w:noProof/>
+        </w:rPr>
+        <w:instrText xml:space="preserve"> PAGEREF _Toc53172280 \h </w:instrText>
+      </w:r>
+      <w:r>
+        <w:rPr>
+          <w:noProof/>
+        </w:rPr>
+      </w:r>
+      <w:r>
+        <w:rPr>
+          <w:noProof/>
+        </w:rPr>
+        <w:fldChar w:fldCharType="separate"/>
+      </w:r>
+      <w:r>
+        <w:rPr>
+          <w:noProof/>
+        </w:rPr>
+        <w:t>12</w:t>
       </w:r>
       <w:r>
         <w:rPr>
@@ -1340,7 +1705,7 @@
           <w:tab w:val="left" w:pos="1000"/>
         </w:tabs>
         <w:rPr>
-          <w:rFonts w:ascii="Calibri" w:hAnsi="Calibri"/>
+          <w:rFonts w:asciiTheme="minorHAnsi" w:eastAsiaTheme="minorEastAsia" w:hAnsiTheme="minorHAnsi" w:cstheme="minorBidi"/>
           <w:noProof/>
           <w:kern w:val="2"/>
           <w:sz w:val="21"/>
@@ -1355,7 +1720,7 @@
       </w:r>
       <w:r>
         <w:rPr>
-          <w:rFonts w:ascii="Calibri" w:hAnsi="Calibri"/>
+          <w:rFonts w:asciiTheme="minorHAnsi" w:eastAsiaTheme="minorEastAsia" w:hAnsiTheme="minorHAnsi" w:cstheme="minorBidi"/>
           <w:noProof/>
           <w:kern w:val="2"/>
           <w:sz w:val="21"/>
@@ -1365,7 +1730,6 @@
       </w:r>
       <w:r>
         <w:rPr>
-          <w:rFonts w:hint="eastAsia"/>
           <w:noProof/>
         </w:rPr>
         <w:t>易用性</w:t>
@@ -1386,7 +1750,7 @@
         <w:rPr>
           <w:noProof/>
         </w:rPr>
-        <w:instrText xml:space="preserve"> PAGEREF _Toc356851189 \h </w:instrText>
+        <w:instrText xml:space="preserve"> PAGEREF _Toc53172281 \h </w:instrText>
       </w:r>
       <w:r>
         <w:rPr>
@@ -1403,7 +1767,7 @@
         <w:rPr>
           <w:noProof/>
         </w:rPr>
-        <w:t>8</w:t>
+        <w:t>12</w:t>
       </w:r>
       <w:r>
         <w:rPr>
@@ -1416,7 +1780,7 @@
       <w:pPr>
         <w:pStyle w:val="TOC3"/>
         <w:rPr>
-          <w:rFonts w:ascii="Calibri" w:hAnsi="Calibri"/>
+          <w:rFonts w:asciiTheme="minorHAnsi" w:eastAsiaTheme="minorEastAsia" w:hAnsiTheme="minorHAnsi" w:cstheme="minorBidi"/>
           <w:noProof/>
           <w:kern w:val="2"/>
           <w:sz w:val="21"/>
@@ -1431,7 +1795,7 @@
       </w:r>
       <w:r>
         <w:rPr>
-          <w:rFonts w:ascii="Calibri" w:hAnsi="Calibri"/>
+          <w:rFonts w:asciiTheme="minorHAnsi" w:eastAsiaTheme="minorEastAsia" w:hAnsiTheme="minorHAnsi" w:cstheme="minorBidi"/>
           <w:noProof/>
           <w:kern w:val="2"/>
           <w:sz w:val="21"/>
@@ -1443,20 +1807,7 @@
         <w:rPr>
           <w:noProof/>
         </w:rPr>
-        <w:t>&lt;</w:t>
-      </w:r>
-      <w:r>
-        <w:rPr>
-          <w:rFonts w:hint="eastAsia"/>
-          <w:noProof/>
-        </w:rPr>
-        <w:t>可用性需求一</w:t>
-      </w:r>
-      <w:r>
-        <w:rPr>
-          <w:noProof/>
-        </w:rPr>
-        <w:t>&gt;</w:t>
+        <w:t>用户培训时间</w:t>
       </w:r>
       <w:r>
         <w:rPr>
@@ -1474,7 +1825,7 @@
         <w:rPr>
           <w:noProof/>
         </w:rPr>
-        <w:instrText xml:space="preserve"> PAGEREF _Toc356851190 \h </w:instrText>
+        <w:instrText xml:space="preserve"> PAGEREF _Toc53172282 \h </w:instrText>
       </w:r>
       <w:r>
         <w:rPr>
@@ -1491,7 +1842,685 @@
         <w:rPr>
           <w:noProof/>
         </w:rPr>
-        <w:t>8</w:t>
+        <w:t>12</w:t>
+      </w:r>
+      <w:r>
+        <w:rPr>
+          <w:noProof/>
+        </w:rPr>
+        <w:fldChar w:fldCharType="end"/>
+      </w:r>
+    </w:p>
+    <w:p>
+      <w:pPr>
+        <w:pStyle w:val="TOC3"/>
+        <w:rPr>
+          <w:rFonts w:asciiTheme="minorHAnsi" w:eastAsiaTheme="minorEastAsia" w:hAnsiTheme="minorHAnsi" w:cstheme="minorBidi"/>
+          <w:noProof/>
+          <w:kern w:val="2"/>
+          <w:sz w:val="21"/>
+          <w:szCs w:val="22"/>
+        </w:rPr>
+      </w:pPr>
+      <w:r>
+        <w:rPr>
+          <w:noProof/>
+        </w:rPr>
+        <w:t>3.2.2</w:t>
+      </w:r>
+      <w:r>
+        <w:rPr>
+          <w:rFonts w:asciiTheme="minorHAnsi" w:eastAsiaTheme="minorEastAsia" w:hAnsiTheme="minorHAnsi" w:cstheme="minorBidi"/>
+          <w:noProof/>
+          <w:kern w:val="2"/>
+          <w:sz w:val="21"/>
+          <w:szCs w:val="22"/>
+        </w:rPr>
+        <w:tab/>
+      </w:r>
+      <w:r>
+        <w:rPr>
+          <w:noProof/>
+        </w:rPr>
+        <w:t>管理员培训时间</w:t>
+      </w:r>
+      <w:r>
+        <w:rPr>
+          <w:noProof/>
+        </w:rPr>
+        <w:tab/>
+      </w:r>
+      <w:r>
+        <w:rPr>
+          <w:noProof/>
+        </w:rPr>
+        <w:fldChar w:fldCharType="begin"/>
+      </w:r>
+      <w:r>
+        <w:rPr>
+          <w:noProof/>
+        </w:rPr>
+        <w:instrText xml:space="preserve"> PAGEREF _Toc53172283 \h </w:instrText>
+      </w:r>
+      <w:r>
+        <w:rPr>
+          <w:noProof/>
+        </w:rPr>
+      </w:r>
+      <w:r>
+        <w:rPr>
+          <w:noProof/>
+        </w:rPr>
+        <w:fldChar w:fldCharType="separate"/>
+      </w:r>
+      <w:r>
+        <w:rPr>
+          <w:noProof/>
+        </w:rPr>
+        <w:t>13</w:t>
+      </w:r>
+      <w:r>
+        <w:rPr>
+          <w:noProof/>
+        </w:rPr>
+        <w:fldChar w:fldCharType="end"/>
+      </w:r>
+    </w:p>
+    <w:p>
+      <w:pPr>
+        <w:pStyle w:val="TOC3"/>
+        <w:rPr>
+          <w:rFonts w:asciiTheme="minorHAnsi" w:eastAsiaTheme="minorEastAsia" w:hAnsiTheme="minorHAnsi" w:cstheme="minorBidi"/>
+          <w:noProof/>
+          <w:kern w:val="2"/>
+          <w:sz w:val="21"/>
+          <w:szCs w:val="22"/>
+        </w:rPr>
+      </w:pPr>
+      <w:r>
+        <w:rPr>
+          <w:noProof/>
+        </w:rPr>
+        <w:t>3.2.3</w:t>
+      </w:r>
+      <w:r>
+        <w:rPr>
+          <w:rFonts w:asciiTheme="minorHAnsi" w:eastAsiaTheme="minorEastAsia" w:hAnsiTheme="minorHAnsi" w:cstheme="minorBidi"/>
+          <w:noProof/>
+          <w:kern w:val="2"/>
+          <w:sz w:val="21"/>
+          <w:szCs w:val="22"/>
+        </w:rPr>
+        <w:tab/>
+      </w:r>
+      <w:r>
+        <w:rPr>
+          <w:noProof/>
+        </w:rPr>
+        <w:t>图形标准</w:t>
+      </w:r>
+      <w:r>
+        <w:rPr>
+          <w:noProof/>
+        </w:rPr>
+        <w:tab/>
+      </w:r>
+      <w:r>
+        <w:rPr>
+          <w:noProof/>
+        </w:rPr>
+        <w:fldChar w:fldCharType="begin"/>
+      </w:r>
+      <w:r>
+        <w:rPr>
+          <w:noProof/>
+        </w:rPr>
+        <w:instrText xml:space="preserve"> PAGEREF _Toc53172284 \h </w:instrText>
+      </w:r>
+      <w:r>
+        <w:rPr>
+          <w:noProof/>
+        </w:rPr>
+      </w:r>
+      <w:r>
+        <w:rPr>
+          <w:noProof/>
+        </w:rPr>
+        <w:fldChar w:fldCharType="separate"/>
+      </w:r>
+      <w:r>
+        <w:rPr>
+          <w:noProof/>
+        </w:rPr>
+        <w:t>13</w:t>
+      </w:r>
+      <w:r>
+        <w:rPr>
+          <w:noProof/>
+        </w:rPr>
+        <w:fldChar w:fldCharType="end"/>
+      </w:r>
+    </w:p>
+    <w:p>
+      <w:pPr>
+        <w:pStyle w:val="TOC3"/>
+        <w:rPr>
+          <w:rFonts w:asciiTheme="minorHAnsi" w:eastAsiaTheme="minorEastAsia" w:hAnsiTheme="minorHAnsi" w:cstheme="minorBidi"/>
+          <w:noProof/>
+          <w:kern w:val="2"/>
+          <w:sz w:val="21"/>
+          <w:szCs w:val="22"/>
+        </w:rPr>
+      </w:pPr>
+      <w:r>
+        <w:rPr>
+          <w:noProof/>
+        </w:rPr>
+        <w:t>3.2.4</w:t>
+      </w:r>
+      <w:r>
+        <w:rPr>
+          <w:rFonts w:asciiTheme="minorHAnsi" w:eastAsiaTheme="minorEastAsia" w:hAnsiTheme="minorHAnsi" w:cstheme="minorBidi"/>
+          <w:noProof/>
+          <w:kern w:val="2"/>
+          <w:sz w:val="21"/>
+          <w:szCs w:val="22"/>
+        </w:rPr>
+        <w:tab/>
+      </w:r>
+      <w:r>
+        <w:rPr>
+          <w:noProof/>
+        </w:rPr>
+        <w:t>子系统的可用性</w:t>
+      </w:r>
+      <w:r>
+        <w:rPr>
+          <w:noProof/>
+        </w:rPr>
+        <w:tab/>
+      </w:r>
+      <w:r>
+        <w:rPr>
+          <w:noProof/>
+        </w:rPr>
+        <w:fldChar w:fldCharType="begin"/>
+      </w:r>
+      <w:r>
+        <w:rPr>
+          <w:noProof/>
+        </w:rPr>
+        <w:instrText xml:space="preserve"> PAGEREF _Toc53172285 \h </w:instrText>
+      </w:r>
+      <w:r>
+        <w:rPr>
+          <w:noProof/>
+        </w:rPr>
+      </w:r>
+      <w:r>
+        <w:rPr>
+          <w:noProof/>
+        </w:rPr>
+        <w:fldChar w:fldCharType="separate"/>
+      </w:r>
+      <w:r>
+        <w:rPr>
+          <w:noProof/>
+        </w:rPr>
+        <w:t>13</w:t>
+      </w:r>
+      <w:r>
+        <w:rPr>
+          <w:noProof/>
+        </w:rPr>
+        <w:fldChar w:fldCharType="end"/>
+      </w:r>
+    </w:p>
+    <w:p>
+      <w:pPr>
+        <w:pStyle w:val="TOC3"/>
+        <w:rPr>
+          <w:rFonts w:asciiTheme="minorHAnsi" w:eastAsiaTheme="minorEastAsia" w:hAnsiTheme="minorHAnsi" w:cstheme="minorBidi"/>
+          <w:noProof/>
+          <w:kern w:val="2"/>
+          <w:sz w:val="21"/>
+          <w:szCs w:val="22"/>
+        </w:rPr>
+      </w:pPr>
+      <w:r>
+        <w:rPr>
+          <w:noProof/>
+        </w:rPr>
+        <w:t>3.2.5</w:t>
+      </w:r>
+      <w:r>
+        <w:rPr>
+          <w:rFonts w:asciiTheme="minorHAnsi" w:eastAsiaTheme="minorEastAsia" w:hAnsiTheme="minorHAnsi" w:cstheme="minorBidi"/>
+          <w:noProof/>
+          <w:kern w:val="2"/>
+          <w:sz w:val="21"/>
+          <w:szCs w:val="22"/>
+        </w:rPr>
+        <w:tab/>
+      </w:r>
+      <w:r>
+        <w:rPr>
+          <w:noProof/>
+        </w:rPr>
+        <w:t>系统可用性</w:t>
+      </w:r>
+      <w:r>
+        <w:rPr>
+          <w:noProof/>
+        </w:rPr>
+        <w:tab/>
+      </w:r>
+      <w:r>
+        <w:rPr>
+          <w:noProof/>
+        </w:rPr>
+        <w:fldChar w:fldCharType="begin"/>
+      </w:r>
+      <w:r>
+        <w:rPr>
+          <w:noProof/>
+        </w:rPr>
+        <w:instrText xml:space="preserve"> PAGEREF _Toc53172286 \h </w:instrText>
+      </w:r>
+      <w:r>
+        <w:rPr>
+          <w:noProof/>
+        </w:rPr>
+      </w:r>
+      <w:r>
+        <w:rPr>
+          <w:noProof/>
+        </w:rPr>
+        <w:fldChar w:fldCharType="separate"/>
+      </w:r>
+      <w:r>
+        <w:rPr>
+          <w:noProof/>
+        </w:rPr>
+        <w:t>13</w:t>
+      </w:r>
+      <w:r>
+        <w:rPr>
+          <w:noProof/>
+        </w:rPr>
+        <w:fldChar w:fldCharType="end"/>
+      </w:r>
+    </w:p>
+    <w:p>
+      <w:pPr>
+        <w:pStyle w:val="TOC3"/>
+        <w:rPr>
+          <w:rFonts w:asciiTheme="minorHAnsi" w:eastAsiaTheme="minorEastAsia" w:hAnsiTheme="minorHAnsi" w:cstheme="minorBidi"/>
+          <w:noProof/>
+          <w:kern w:val="2"/>
+          <w:sz w:val="21"/>
+          <w:szCs w:val="22"/>
+        </w:rPr>
+      </w:pPr>
+      <w:r>
+        <w:rPr>
+          <w:noProof/>
+        </w:rPr>
+        <w:t>3.2.6</w:t>
+      </w:r>
+      <w:r>
+        <w:rPr>
+          <w:rFonts w:asciiTheme="minorHAnsi" w:eastAsiaTheme="minorEastAsia" w:hAnsiTheme="minorHAnsi" w:cstheme="minorBidi"/>
+          <w:noProof/>
+          <w:kern w:val="2"/>
+          <w:sz w:val="21"/>
+          <w:szCs w:val="22"/>
+        </w:rPr>
+        <w:tab/>
+      </w:r>
+      <w:r>
+        <w:rPr>
+          <w:noProof/>
+        </w:rPr>
+        <w:t>平均故障间隔时间（MTBF）</w:t>
+      </w:r>
+      <w:r>
+        <w:rPr>
+          <w:noProof/>
+        </w:rPr>
+        <w:tab/>
+      </w:r>
+      <w:r>
+        <w:rPr>
+          <w:noProof/>
+        </w:rPr>
+        <w:fldChar w:fldCharType="begin"/>
+      </w:r>
+      <w:r>
+        <w:rPr>
+          <w:noProof/>
+        </w:rPr>
+        <w:instrText xml:space="preserve"> PAGEREF _Toc53172287 \h </w:instrText>
+      </w:r>
+      <w:r>
+        <w:rPr>
+          <w:noProof/>
+        </w:rPr>
+      </w:r>
+      <w:r>
+        <w:rPr>
+          <w:noProof/>
+        </w:rPr>
+        <w:fldChar w:fldCharType="separate"/>
+      </w:r>
+      <w:r>
+        <w:rPr>
+          <w:noProof/>
+        </w:rPr>
+        <w:t>13</w:t>
+      </w:r>
+      <w:r>
+        <w:rPr>
+          <w:noProof/>
+        </w:rPr>
+        <w:fldChar w:fldCharType="end"/>
+      </w:r>
+    </w:p>
+    <w:p>
+      <w:pPr>
+        <w:pStyle w:val="TOC3"/>
+        <w:rPr>
+          <w:rFonts w:asciiTheme="minorHAnsi" w:eastAsiaTheme="minorEastAsia" w:hAnsiTheme="minorHAnsi" w:cstheme="minorBidi"/>
+          <w:noProof/>
+          <w:kern w:val="2"/>
+          <w:sz w:val="21"/>
+          <w:szCs w:val="22"/>
+        </w:rPr>
+      </w:pPr>
+      <w:r>
+        <w:rPr>
+          <w:noProof/>
+        </w:rPr>
+        <w:t>3.2.7</w:t>
+      </w:r>
+      <w:r>
+        <w:rPr>
+          <w:rFonts w:asciiTheme="minorHAnsi" w:eastAsiaTheme="minorEastAsia" w:hAnsiTheme="minorHAnsi" w:cstheme="minorBidi"/>
+          <w:noProof/>
+          <w:kern w:val="2"/>
+          <w:sz w:val="21"/>
+          <w:szCs w:val="22"/>
+        </w:rPr>
+        <w:tab/>
+      </w:r>
+      <w:r>
+        <w:rPr>
+          <w:noProof/>
+        </w:rPr>
+        <w:t>平均修复时间（MTTR）</w:t>
+      </w:r>
+      <w:r>
+        <w:rPr>
+          <w:noProof/>
+        </w:rPr>
+        <w:tab/>
+      </w:r>
+      <w:r>
+        <w:rPr>
+          <w:noProof/>
+        </w:rPr>
+        <w:fldChar w:fldCharType="begin"/>
+      </w:r>
+      <w:r>
+        <w:rPr>
+          <w:noProof/>
+        </w:rPr>
+        <w:instrText xml:space="preserve"> PAGEREF _Toc53172288 \h </w:instrText>
+      </w:r>
+      <w:r>
+        <w:rPr>
+          <w:noProof/>
+        </w:rPr>
+      </w:r>
+      <w:r>
+        <w:rPr>
+          <w:noProof/>
+        </w:rPr>
+        <w:fldChar w:fldCharType="separate"/>
+      </w:r>
+      <w:r>
+        <w:rPr>
+          <w:noProof/>
+        </w:rPr>
+        <w:t>13</w:t>
+      </w:r>
+      <w:r>
+        <w:rPr>
+          <w:noProof/>
+        </w:rPr>
+        <w:fldChar w:fldCharType="end"/>
+      </w:r>
+    </w:p>
+    <w:p>
+      <w:pPr>
+        <w:pStyle w:val="TOC3"/>
+        <w:rPr>
+          <w:rFonts w:asciiTheme="minorHAnsi" w:eastAsiaTheme="minorEastAsia" w:hAnsiTheme="minorHAnsi" w:cstheme="minorBidi"/>
+          <w:noProof/>
+          <w:kern w:val="2"/>
+          <w:sz w:val="21"/>
+          <w:szCs w:val="22"/>
+        </w:rPr>
+      </w:pPr>
+      <w:r>
+        <w:rPr>
+          <w:noProof/>
+        </w:rPr>
+        <w:t>3.2.8</w:t>
+      </w:r>
+      <w:r>
+        <w:rPr>
+          <w:rFonts w:asciiTheme="minorHAnsi" w:eastAsiaTheme="minorEastAsia" w:hAnsiTheme="minorHAnsi" w:cstheme="minorBidi"/>
+          <w:noProof/>
+          <w:kern w:val="2"/>
+          <w:sz w:val="21"/>
+          <w:szCs w:val="22"/>
+        </w:rPr>
+        <w:tab/>
+      </w:r>
+      <w:r>
+        <w:rPr>
+          <w:noProof/>
+        </w:rPr>
+        <w:t>精确度</w:t>
+      </w:r>
+      <w:r>
+        <w:rPr>
+          <w:noProof/>
+        </w:rPr>
+        <w:tab/>
+      </w:r>
+      <w:r>
+        <w:rPr>
+          <w:noProof/>
+        </w:rPr>
+        <w:fldChar w:fldCharType="begin"/>
+      </w:r>
+      <w:r>
+        <w:rPr>
+          <w:noProof/>
+        </w:rPr>
+        <w:instrText xml:space="preserve"> PAGEREF _Toc53172289 \h </w:instrText>
+      </w:r>
+      <w:r>
+        <w:rPr>
+          <w:noProof/>
+        </w:rPr>
+      </w:r>
+      <w:r>
+        <w:rPr>
+          <w:noProof/>
+        </w:rPr>
+        <w:fldChar w:fldCharType="separate"/>
+      </w:r>
+      <w:r>
+        <w:rPr>
+          <w:noProof/>
+        </w:rPr>
+        <w:t>13</w:t>
+      </w:r>
+      <w:r>
+        <w:rPr>
+          <w:noProof/>
+        </w:rPr>
+        <w:fldChar w:fldCharType="end"/>
+      </w:r>
+    </w:p>
+    <w:p>
+      <w:pPr>
+        <w:pStyle w:val="TOC3"/>
+        <w:rPr>
+          <w:rFonts w:asciiTheme="minorHAnsi" w:eastAsiaTheme="minorEastAsia" w:hAnsiTheme="minorHAnsi" w:cstheme="minorBidi"/>
+          <w:noProof/>
+          <w:kern w:val="2"/>
+          <w:sz w:val="21"/>
+          <w:szCs w:val="22"/>
+        </w:rPr>
+      </w:pPr>
+      <w:r>
+        <w:rPr>
+          <w:noProof/>
+        </w:rPr>
+        <w:t>3.2.9</w:t>
+      </w:r>
+      <w:r>
+        <w:rPr>
+          <w:rFonts w:asciiTheme="minorHAnsi" w:eastAsiaTheme="minorEastAsia" w:hAnsiTheme="minorHAnsi" w:cstheme="minorBidi"/>
+          <w:noProof/>
+          <w:kern w:val="2"/>
+          <w:sz w:val="21"/>
+          <w:szCs w:val="22"/>
+        </w:rPr>
+        <w:tab/>
+      </w:r>
+      <w:r>
+        <w:rPr>
+          <w:noProof/>
+        </w:rPr>
+        <w:t>最高错误或缺陷率</w:t>
+      </w:r>
+      <w:r>
+        <w:rPr>
+          <w:noProof/>
+        </w:rPr>
+        <w:tab/>
+      </w:r>
+      <w:r>
+        <w:rPr>
+          <w:noProof/>
+        </w:rPr>
+        <w:fldChar w:fldCharType="begin"/>
+      </w:r>
+      <w:r>
+        <w:rPr>
+          <w:noProof/>
+        </w:rPr>
+        <w:instrText xml:space="preserve"> PAGEREF _Toc53172290 \h </w:instrText>
+      </w:r>
+      <w:r>
+        <w:rPr>
+          <w:noProof/>
+        </w:rPr>
+      </w:r>
+      <w:r>
+        <w:rPr>
+          <w:noProof/>
+        </w:rPr>
+        <w:fldChar w:fldCharType="separate"/>
+      </w:r>
+      <w:r>
+        <w:rPr>
+          <w:noProof/>
+        </w:rPr>
+        <w:t>13</w:t>
+      </w:r>
+      <w:r>
+        <w:rPr>
+          <w:noProof/>
+        </w:rPr>
+        <w:fldChar w:fldCharType="end"/>
+      </w:r>
+    </w:p>
+    <w:p>
+      <w:pPr>
+        <w:pStyle w:val="TOC3"/>
+        <w:tabs>
+          <w:tab w:val="left" w:pos="1724"/>
+        </w:tabs>
+        <w:rPr>
+          <w:rFonts w:asciiTheme="minorHAnsi" w:eastAsiaTheme="minorEastAsia" w:hAnsiTheme="minorHAnsi" w:cstheme="minorBidi"/>
+          <w:noProof/>
+          <w:kern w:val="2"/>
+          <w:sz w:val="21"/>
+          <w:szCs w:val="22"/>
+        </w:rPr>
+      </w:pPr>
+      <w:r>
+        <w:rPr>
+          <w:noProof/>
+        </w:rPr>
+        <w:t>3.2.10</w:t>
+      </w:r>
+      <w:r>
+        <w:rPr>
+          <w:rFonts w:asciiTheme="minorHAnsi" w:eastAsiaTheme="minorEastAsia" w:hAnsiTheme="minorHAnsi" w:cstheme="minorBidi"/>
+          <w:noProof/>
+          <w:kern w:val="2"/>
+          <w:sz w:val="21"/>
+          <w:szCs w:val="22"/>
+        </w:rPr>
+        <w:tab/>
+      </w:r>
+      <w:r>
+        <w:rPr>
+          <w:noProof/>
+        </w:rPr>
+        <w:t>错误或缺陷率</w:t>
+      </w:r>
+      <w:r>
+        <w:rPr>
+          <w:noProof/>
+        </w:rPr>
+        <w:tab/>
+      </w:r>
+      <w:r>
+        <w:rPr>
+          <w:noProof/>
+        </w:rPr>
+        <w:fldChar w:fldCharType="begin"/>
+      </w:r>
+      <w:r>
+        <w:rPr>
+          <w:noProof/>
+        </w:rPr>
+        <w:instrText xml:space="preserve"> PAGEREF _Toc53172291 \h </w:instrText>
+      </w:r>
+      <w:r>
+        <w:rPr>
+          <w:noProof/>
+        </w:rPr>
+      </w:r>
+      <w:r>
+        <w:rPr>
+          <w:noProof/>
+        </w:rPr>
+        <w:fldChar w:fldCharType="separate"/>
+      </w:r>
+      <w:r>
+        <w:rPr>
+          <w:noProof/>
+        </w:rPr>
+        <w:t>13</w:t>
       </w:r>
       <w:r>
         <w:rPr>
@@ -1507,7 +2536,7 @@
           <w:tab w:val="left" w:pos="1000"/>
         </w:tabs>
         <w:rPr>
-          <w:rFonts w:ascii="Calibri" w:hAnsi="Calibri"/>
+          <w:rFonts w:asciiTheme="minorHAnsi" w:eastAsiaTheme="minorEastAsia" w:hAnsiTheme="minorHAnsi" w:cstheme="minorBidi"/>
           <w:noProof/>
           <w:kern w:val="2"/>
           <w:sz w:val="21"/>
@@ -1522,7 +2551,7 @@
       </w:r>
       <w:r>
         <w:rPr>
-          <w:rFonts w:ascii="Calibri" w:hAnsi="Calibri"/>
+          <w:rFonts w:asciiTheme="minorHAnsi" w:eastAsiaTheme="minorEastAsia" w:hAnsiTheme="minorHAnsi" w:cstheme="minorBidi"/>
           <w:noProof/>
           <w:kern w:val="2"/>
           <w:sz w:val="21"/>
@@ -1532,10 +2561,9 @@
       </w:r>
       <w:r>
         <w:rPr>
-          <w:rFonts w:hint="eastAsia"/>
-          <w:noProof/>
-        </w:rPr>
-        <w:t>可靠性</w:t>
+          <w:noProof/>
+        </w:rPr>
+        <w:t>性能</w:t>
       </w:r>
       <w:r>
         <w:rPr>
@@ -1553,7 +2581,12 @@
         <w:rPr>
           <w:noProof/>
         </w:rPr>
-        <w:instrText xml:space="preserve"> PAGEREF _Toc356851191 \h </w:instrText>
+        <w:instrText xml:space="preserve"> PAGEREF _Toc53172292 \h </w:instrText>
+      </w:r>
+      <w:r>
+        <w:rPr>
+          <w:noProof/>
+        </w:rPr>
       </w:r>
       <w:r>
         <w:rPr>
@@ -1563,12 +2596,9 @@
       </w:r>
       <w:r>
         <w:rPr>
-          <w:rFonts w:hint="eastAsia"/>
-          <w:b/>
-          <w:bCs/>
-          <w:noProof/>
-        </w:rPr>
-        <w:t>错误!未定义书签。</w:t>
+          <w:noProof/>
+        </w:rPr>
+        <w:t>13</w:t>
       </w:r>
       <w:r>
         <w:rPr>
@@ -1581,7 +2611,7 @@
       <w:pPr>
         <w:pStyle w:val="TOC3"/>
         <w:rPr>
-          <w:rFonts w:ascii="Calibri" w:hAnsi="Calibri"/>
+          <w:rFonts w:asciiTheme="minorHAnsi" w:eastAsiaTheme="minorEastAsia" w:hAnsiTheme="minorHAnsi" w:cstheme="minorBidi"/>
           <w:noProof/>
           <w:kern w:val="2"/>
           <w:sz w:val="21"/>
@@ -1596,7 +2626,7 @@
       </w:r>
       <w:r>
         <w:rPr>
-          <w:rFonts w:ascii="Calibri" w:hAnsi="Calibri"/>
+          <w:rFonts w:asciiTheme="minorHAnsi" w:eastAsiaTheme="minorEastAsia" w:hAnsiTheme="minorHAnsi" w:cstheme="minorBidi"/>
           <w:noProof/>
           <w:kern w:val="2"/>
           <w:sz w:val="21"/>
@@ -1608,20 +2638,7 @@
         <w:rPr>
           <w:noProof/>
         </w:rPr>
-        <w:t>&lt;</w:t>
-      </w:r>
-      <w:r>
-        <w:rPr>
-          <w:rFonts w:hint="eastAsia"/>
-          <w:noProof/>
-        </w:rPr>
-        <w:t>可靠性需求一</w:t>
-      </w:r>
-      <w:r>
-        <w:rPr>
-          <w:noProof/>
-        </w:rPr>
-        <w:t>&gt;</w:t>
+        <w:t>事务相应时间</w:t>
       </w:r>
       <w:r>
         <w:rPr>
@@ -1639,7 +2656,7 @@
         <w:rPr>
           <w:noProof/>
         </w:rPr>
-        <w:instrText xml:space="preserve"> PAGEREF _Toc356851192 \h </w:instrText>
+        <w:instrText xml:space="preserve"> PAGEREF _Toc53172293 \h </w:instrText>
       </w:r>
       <w:r>
         <w:rPr>
@@ -1656,7 +2673,307 @@
         <w:rPr>
           <w:noProof/>
         </w:rPr>
-        <w:t>8</w:t>
+        <w:t>13</w:t>
+      </w:r>
+      <w:r>
+        <w:rPr>
+          <w:noProof/>
+        </w:rPr>
+        <w:fldChar w:fldCharType="end"/>
+      </w:r>
+    </w:p>
+    <w:p>
+      <w:pPr>
+        <w:pStyle w:val="TOC3"/>
+        <w:rPr>
+          <w:rFonts w:asciiTheme="minorHAnsi" w:eastAsiaTheme="minorEastAsia" w:hAnsiTheme="minorHAnsi" w:cstheme="minorBidi"/>
+          <w:noProof/>
+          <w:kern w:val="2"/>
+          <w:sz w:val="21"/>
+          <w:szCs w:val="22"/>
+        </w:rPr>
+      </w:pPr>
+      <w:r>
+        <w:rPr>
+          <w:noProof/>
+        </w:rPr>
+        <w:t>3.3.2</w:t>
+      </w:r>
+      <w:r>
+        <w:rPr>
+          <w:rFonts w:asciiTheme="minorHAnsi" w:eastAsiaTheme="minorEastAsia" w:hAnsiTheme="minorHAnsi" w:cstheme="minorBidi"/>
+          <w:noProof/>
+          <w:kern w:val="2"/>
+          <w:sz w:val="21"/>
+          <w:szCs w:val="22"/>
+        </w:rPr>
+        <w:tab/>
+      </w:r>
+      <w:r>
+        <w:rPr>
+          <w:noProof/>
+        </w:rPr>
+        <w:t>吞吐量</w:t>
+      </w:r>
+      <w:r>
+        <w:rPr>
+          <w:noProof/>
+        </w:rPr>
+        <w:tab/>
+      </w:r>
+      <w:r>
+        <w:rPr>
+          <w:noProof/>
+        </w:rPr>
+        <w:fldChar w:fldCharType="begin"/>
+      </w:r>
+      <w:r>
+        <w:rPr>
+          <w:noProof/>
+        </w:rPr>
+        <w:instrText xml:space="preserve"> PAGEREF _Toc53172294 \h </w:instrText>
+      </w:r>
+      <w:r>
+        <w:rPr>
+          <w:noProof/>
+        </w:rPr>
+      </w:r>
+      <w:r>
+        <w:rPr>
+          <w:noProof/>
+        </w:rPr>
+        <w:fldChar w:fldCharType="separate"/>
+      </w:r>
+      <w:r>
+        <w:rPr>
+          <w:noProof/>
+        </w:rPr>
+        <w:t>13</w:t>
+      </w:r>
+      <w:r>
+        <w:rPr>
+          <w:noProof/>
+        </w:rPr>
+        <w:fldChar w:fldCharType="end"/>
+      </w:r>
+    </w:p>
+    <w:p>
+      <w:pPr>
+        <w:pStyle w:val="TOC3"/>
+        <w:rPr>
+          <w:rFonts w:asciiTheme="minorHAnsi" w:eastAsiaTheme="minorEastAsia" w:hAnsiTheme="minorHAnsi" w:cstheme="minorBidi"/>
+          <w:noProof/>
+          <w:kern w:val="2"/>
+          <w:sz w:val="21"/>
+          <w:szCs w:val="22"/>
+        </w:rPr>
+      </w:pPr>
+      <w:r>
+        <w:rPr>
+          <w:noProof/>
+        </w:rPr>
+        <w:t>3.3.3</w:t>
+      </w:r>
+      <w:r>
+        <w:rPr>
+          <w:rFonts w:asciiTheme="minorHAnsi" w:eastAsiaTheme="minorEastAsia" w:hAnsiTheme="minorHAnsi" w:cstheme="minorBidi"/>
+          <w:noProof/>
+          <w:kern w:val="2"/>
+          <w:sz w:val="21"/>
+          <w:szCs w:val="22"/>
+        </w:rPr>
+        <w:tab/>
+      </w:r>
+      <w:r>
+        <w:rPr>
+          <w:noProof/>
+        </w:rPr>
+        <w:t>可容纳量</w:t>
+      </w:r>
+      <w:r>
+        <w:rPr>
+          <w:noProof/>
+        </w:rPr>
+        <w:tab/>
+      </w:r>
+      <w:r>
+        <w:rPr>
+          <w:noProof/>
+        </w:rPr>
+        <w:fldChar w:fldCharType="begin"/>
+      </w:r>
+      <w:r>
+        <w:rPr>
+          <w:noProof/>
+        </w:rPr>
+        <w:instrText xml:space="preserve"> PAGEREF _Toc53172295 \h </w:instrText>
+      </w:r>
+      <w:r>
+        <w:rPr>
+          <w:noProof/>
+        </w:rPr>
+      </w:r>
+      <w:r>
+        <w:rPr>
+          <w:noProof/>
+        </w:rPr>
+        <w:fldChar w:fldCharType="separate"/>
+      </w:r>
+      <w:r>
+        <w:rPr>
+          <w:noProof/>
+        </w:rPr>
+        <w:t>13</w:t>
+      </w:r>
+      <w:r>
+        <w:rPr>
+          <w:noProof/>
+        </w:rPr>
+        <w:fldChar w:fldCharType="end"/>
+      </w:r>
+    </w:p>
+    <w:p>
+      <w:pPr>
+        <w:pStyle w:val="TOC3"/>
+        <w:rPr>
+          <w:rFonts w:asciiTheme="minorHAnsi" w:eastAsiaTheme="minorEastAsia" w:hAnsiTheme="minorHAnsi" w:cstheme="minorBidi"/>
+          <w:noProof/>
+          <w:kern w:val="2"/>
+          <w:sz w:val="21"/>
+          <w:szCs w:val="22"/>
+        </w:rPr>
+      </w:pPr>
+      <w:r>
+        <w:rPr>
+          <w:noProof/>
+        </w:rPr>
+        <w:t>3.3.4</w:t>
+      </w:r>
+      <w:r>
+        <w:rPr>
+          <w:rFonts w:asciiTheme="minorHAnsi" w:eastAsiaTheme="minorEastAsia" w:hAnsiTheme="minorHAnsi" w:cstheme="minorBidi"/>
+          <w:noProof/>
+          <w:kern w:val="2"/>
+          <w:sz w:val="21"/>
+          <w:szCs w:val="22"/>
+        </w:rPr>
+        <w:tab/>
+      </w:r>
+      <w:r>
+        <w:rPr>
+          <w:noProof/>
+        </w:rPr>
+        <w:t>系统降级模式</w:t>
+      </w:r>
+      <w:r>
+        <w:rPr>
+          <w:noProof/>
+        </w:rPr>
+        <w:tab/>
+      </w:r>
+      <w:r>
+        <w:rPr>
+          <w:noProof/>
+        </w:rPr>
+        <w:fldChar w:fldCharType="begin"/>
+      </w:r>
+      <w:r>
+        <w:rPr>
+          <w:noProof/>
+        </w:rPr>
+        <w:instrText xml:space="preserve"> PAGEREF _Toc53172296 \h </w:instrText>
+      </w:r>
+      <w:r>
+        <w:rPr>
+          <w:noProof/>
+        </w:rPr>
+      </w:r>
+      <w:r>
+        <w:rPr>
+          <w:noProof/>
+        </w:rPr>
+        <w:fldChar w:fldCharType="separate"/>
+      </w:r>
+      <w:r>
+        <w:rPr>
+          <w:noProof/>
+        </w:rPr>
+        <w:t>13</w:t>
+      </w:r>
+      <w:r>
+        <w:rPr>
+          <w:noProof/>
+        </w:rPr>
+        <w:fldChar w:fldCharType="end"/>
+      </w:r>
+    </w:p>
+    <w:p>
+      <w:pPr>
+        <w:pStyle w:val="TOC3"/>
+        <w:rPr>
+          <w:rFonts w:asciiTheme="minorHAnsi" w:eastAsiaTheme="minorEastAsia" w:hAnsiTheme="minorHAnsi" w:cstheme="minorBidi"/>
+          <w:noProof/>
+          <w:kern w:val="2"/>
+          <w:sz w:val="21"/>
+          <w:szCs w:val="22"/>
+        </w:rPr>
+      </w:pPr>
+      <w:r>
+        <w:rPr>
+          <w:noProof/>
+        </w:rPr>
+        <w:t>3.3.5</w:t>
+      </w:r>
+      <w:r>
+        <w:rPr>
+          <w:rFonts w:asciiTheme="minorHAnsi" w:eastAsiaTheme="minorEastAsia" w:hAnsiTheme="minorHAnsi" w:cstheme="minorBidi"/>
+          <w:noProof/>
+          <w:kern w:val="2"/>
+          <w:sz w:val="21"/>
+          <w:szCs w:val="22"/>
+        </w:rPr>
+        <w:tab/>
+      </w:r>
+      <w:r>
+        <w:rPr>
+          <w:noProof/>
+        </w:rPr>
+        <w:t>资源利用情况</w:t>
+      </w:r>
+      <w:r>
+        <w:rPr>
+          <w:noProof/>
+        </w:rPr>
+        <w:tab/>
+      </w:r>
+      <w:r>
+        <w:rPr>
+          <w:noProof/>
+        </w:rPr>
+        <w:fldChar w:fldCharType="begin"/>
+      </w:r>
+      <w:r>
+        <w:rPr>
+          <w:noProof/>
+        </w:rPr>
+        <w:instrText xml:space="preserve"> PAGEREF _Toc53172297 \h </w:instrText>
+      </w:r>
+      <w:r>
+        <w:rPr>
+          <w:noProof/>
+        </w:rPr>
+      </w:r>
+      <w:r>
+        <w:rPr>
+          <w:noProof/>
+        </w:rPr>
+        <w:fldChar w:fldCharType="separate"/>
+      </w:r>
+      <w:r>
+        <w:rPr>
+          <w:noProof/>
+        </w:rPr>
+        <w:t>14</w:t>
       </w:r>
       <w:r>
         <w:rPr>
@@ -1672,7 +2989,7 @@
           <w:tab w:val="left" w:pos="1000"/>
         </w:tabs>
         <w:rPr>
-          <w:rFonts w:ascii="Calibri" w:hAnsi="Calibri"/>
+          <w:rFonts w:asciiTheme="minorHAnsi" w:eastAsiaTheme="minorEastAsia" w:hAnsiTheme="minorHAnsi" w:cstheme="minorBidi"/>
           <w:noProof/>
           <w:kern w:val="2"/>
           <w:sz w:val="21"/>
@@ -1687,7 +3004,7 @@
       </w:r>
       <w:r>
         <w:rPr>
-          <w:rFonts w:ascii="Calibri" w:hAnsi="Calibri"/>
+          <w:rFonts w:asciiTheme="minorHAnsi" w:eastAsiaTheme="minorEastAsia" w:hAnsiTheme="minorHAnsi" w:cstheme="minorBidi"/>
           <w:noProof/>
           <w:kern w:val="2"/>
           <w:sz w:val="21"/>
@@ -1697,10 +3014,9 @@
       </w:r>
       <w:r>
         <w:rPr>
-          <w:rFonts w:hint="eastAsia"/>
-          <w:noProof/>
-        </w:rPr>
-        <w:t>性能</w:t>
+          <w:noProof/>
+        </w:rPr>
+        <w:t>可支持性</w:t>
       </w:r>
       <w:r>
         <w:rPr>
@@ -1718,7 +3034,7 @@
         <w:rPr>
           <w:noProof/>
         </w:rPr>
-        <w:instrText xml:space="preserve"> PAGEREF _Toc356851193 \h </w:instrText>
+        <w:instrText xml:space="preserve"> PAGEREF _Toc53172298 \h </w:instrText>
       </w:r>
       <w:r>
         <w:rPr>
@@ -1735,7 +3051,7 @@
         <w:rPr>
           <w:noProof/>
         </w:rPr>
-        <w:t>9</w:t>
+        <w:t>14</w:t>
       </w:r>
       <w:r>
         <w:rPr>
@@ -1748,7 +3064,7 @@
       <w:pPr>
         <w:pStyle w:val="TOC3"/>
         <w:rPr>
-          <w:rFonts w:ascii="Calibri" w:hAnsi="Calibri"/>
+          <w:rFonts w:asciiTheme="minorHAnsi" w:eastAsiaTheme="minorEastAsia" w:hAnsiTheme="minorHAnsi" w:cstheme="minorBidi"/>
           <w:noProof/>
           <w:kern w:val="2"/>
           <w:sz w:val="21"/>
@@ -1763,7 +3079,7 @@
       </w:r>
       <w:r>
         <w:rPr>
-          <w:rFonts w:ascii="Calibri" w:hAnsi="Calibri"/>
+          <w:rFonts w:asciiTheme="minorHAnsi" w:eastAsiaTheme="minorEastAsia" w:hAnsiTheme="minorHAnsi" w:cstheme="minorBidi"/>
           <w:noProof/>
           <w:kern w:val="2"/>
           <w:sz w:val="21"/>
@@ -1775,20 +3091,7 @@
         <w:rPr>
           <w:noProof/>
         </w:rPr>
-        <w:t>&lt;</w:t>
-      </w:r>
-      <w:r>
-        <w:rPr>
-          <w:rFonts w:hint="eastAsia"/>
-          <w:noProof/>
-        </w:rPr>
-        <w:t>性能需求一</w:t>
-      </w:r>
-      <w:r>
-        <w:rPr>
-          <w:noProof/>
-        </w:rPr>
-        <w:t>&gt;</w:t>
+        <w:t>编码标准</w:t>
       </w:r>
       <w:r>
         <w:rPr>
@@ -1806,7 +3109,7 @@
         <w:rPr>
           <w:noProof/>
         </w:rPr>
-        <w:instrText xml:space="preserve"> PAGEREF _Toc356851194 \h </w:instrText>
+        <w:instrText xml:space="preserve"> PAGEREF _Toc53172299 \h </w:instrText>
       </w:r>
       <w:r>
         <w:rPr>
@@ -1823,7 +3126,232 @@
         <w:rPr>
           <w:noProof/>
         </w:rPr>
-        <w:t>9</w:t>
+        <w:t>14</w:t>
+      </w:r>
+      <w:r>
+        <w:rPr>
+          <w:noProof/>
+        </w:rPr>
+        <w:fldChar w:fldCharType="end"/>
+      </w:r>
+    </w:p>
+    <w:p>
+      <w:pPr>
+        <w:pStyle w:val="TOC3"/>
+        <w:rPr>
+          <w:rFonts w:asciiTheme="minorHAnsi" w:eastAsiaTheme="minorEastAsia" w:hAnsiTheme="minorHAnsi" w:cstheme="minorBidi"/>
+          <w:noProof/>
+          <w:kern w:val="2"/>
+          <w:sz w:val="21"/>
+          <w:szCs w:val="22"/>
+        </w:rPr>
+      </w:pPr>
+      <w:r>
+        <w:rPr>
+          <w:noProof/>
+        </w:rPr>
+        <w:t>3.4.2</w:t>
+      </w:r>
+      <w:r>
+        <w:rPr>
+          <w:rFonts w:asciiTheme="minorHAnsi" w:eastAsiaTheme="minorEastAsia" w:hAnsiTheme="minorHAnsi" w:cstheme="minorBidi"/>
+          <w:noProof/>
+          <w:kern w:val="2"/>
+          <w:sz w:val="21"/>
+          <w:szCs w:val="22"/>
+        </w:rPr>
+        <w:tab/>
+      </w:r>
+      <w:r>
+        <w:rPr>
+          <w:noProof/>
+        </w:rPr>
+        <w:t>系统编程语言</w:t>
+      </w:r>
+      <w:r>
+        <w:rPr>
+          <w:noProof/>
+        </w:rPr>
+        <w:tab/>
+      </w:r>
+      <w:r>
+        <w:rPr>
+          <w:noProof/>
+        </w:rPr>
+        <w:fldChar w:fldCharType="begin"/>
+      </w:r>
+      <w:r>
+        <w:rPr>
+          <w:noProof/>
+        </w:rPr>
+        <w:instrText xml:space="preserve"> PAGEREF _Toc53172300 \h </w:instrText>
+      </w:r>
+      <w:r>
+        <w:rPr>
+          <w:noProof/>
+        </w:rPr>
+      </w:r>
+      <w:r>
+        <w:rPr>
+          <w:noProof/>
+        </w:rPr>
+        <w:fldChar w:fldCharType="separate"/>
+      </w:r>
+      <w:r>
+        <w:rPr>
+          <w:noProof/>
+        </w:rPr>
+        <w:t>14</w:t>
+      </w:r>
+      <w:r>
+        <w:rPr>
+          <w:noProof/>
+        </w:rPr>
+        <w:fldChar w:fldCharType="end"/>
+      </w:r>
+    </w:p>
+    <w:p>
+      <w:pPr>
+        <w:pStyle w:val="TOC3"/>
+        <w:rPr>
+          <w:rFonts w:asciiTheme="minorHAnsi" w:eastAsiaTheme="minorEastAsia" w:hAnsiTheme="minorHAnsi" w:cstheme="minorBidi"/>
+          <w:noProof/>
+          <w:kern w:val="2"/>
+          <w:sz w:val="21"/>
+          <w:szCs w:val="22"/>
+        </w:rPr>
+      </w:pPr>
+      <w:r>
+        <w:rPr>
+          <w:noProof/>
+        </w:rPr>
+        <w:t>3.4.3</w:t>
+      </w:r>
+      <w:r>
+        <w:rPr>
+          <w:rFonts w:asciiTheme="minorHAnsi" w:eastAsiaTheme="minorEastAsia" w:hAnsiTheme="minorHAnsi" w:cstheme="minorBidi"/>
+          <w:noProof/>
+          <w:kern w:val="2"/>
+          <w:sz w:val="21"/>
+          <w:szCs w:val="22"/>
+        </w:rPr>
+        <w:tab/>
+      </w:r>
+      <w:r>
+        <w:rPr>
+          <w:noProof/>
+        </w:rPr>
+        <w:t>访问权限</w:t>
+      </w:r>
+      <w:r>
+        <w:rPr>
+          <w:noProof/>
+        </w:rPr>
+        <w:tab/>
+      </w:r>
+      <w:r>
+        <w:rPr>
+          <w:noProof/>
+        </w:rPr>
+        <w:fldChar w:fldCharType="begin"/>
+      </w:r>
+      <w:r>
+        <w:rPr>
+          <w:noProof/>
+        </w:rPr>
+        <w:instrText xml:space="preserve"> PAGEREF _Toc53172301 \h </w:instrText>
+      </w:r>
+      <w:r>
+        <w:rPr>
+          <w:noProof/>
+        </w:rPr>
+      </w:r>
+      <w:r>
+        <w:rPr>
+          <w:noProof/>
+        </w:rPr>
+        <w:fldChar w:fldCharType="separate"/>
+      </w:r>
+      <w:r>
+        <w:rPr>
+          <w:noProof/>
+        </w:rPr>
+        <w:t>14</w:t>
+      </w:r>
+      <w:r>
+        <w:rPr>
+          <w:noProof/>
+        </w:rPr>
+        <w:fldChar w:fldCharType="end"/>
+      </w:r>
+    </w:p>
+    <w:p>
+      <w:pPr>
+        <w:pStyle w:val="TOC3"/>
+        <w:rPr>
+          <w:rFonts w:asciiTheme="minorHAnsi" w:eastAsiaTheme="minorEastAsia" w:hAnsiTheme="minorHAnsi" w:cstheme="minorBidi"/>
+          <w:noProof/>
+          <w:kern w:val="2"/>
+          <w:sz w:val="21"/>
+          <w:szCs w:val="22"/>
+        </w:rPr>
+      </w:pPr>
+      <w:r>
+        <w:rPr>
+          <w:noProof/>
+        </w:rPr>
+        <w:t>3.4.4</w:t>
+      </w:r>
+      <w:r>
+        <w:rPr>
+          <w:rFonts w:asciiTheme="minorHAnsi" w:eastAsiaTheme="minorEastAsia" w:hAnsiTheme="minorHAnsi" w:cstheme="minorBidi"/>
+          <w:noProof/>
+          <w:kern w:val="2"/>
+          <w:sz w:val="21"/>
+          <w:szCs w:val="22"/>
+        </w:rPr>
+        <w:tab/>
+      </w:r>
+      <w:r>
+        <w:rPr>
+          <w:noProof/>
+        </w:rPr>
+        <w:t>系统使用类库</w:t>
+      </w:r>
+      <w:r>
+        <w:rPr>
+          <w:noProof/>
+        </w:rPr>
+        <w:tab/>
+      </w:r>
+      <w:r>
+        <w:rPr>
+          <w:noProof/>
+        </w:rPr>
+        <w:fldChar w:fldCharType="begin"/>
+      </w:r>
+      <w:r>
+        <w:rPr>
+          <w:noProof/>
+        </w:rPr>
+        <w:instrText xml:space="preserve"> PAGEREF _Toc53172302 \h </w:instrText>
+      </w:r>
+      <w:r>
+        <w:rPr>
+          <w:noProof/>
+        </w:rPr>
+      </w:r>
+      <w:r>
+        <w:rPr>
+          <w:noProof/>
+        </w:rPr>
+        <w:fldChar w:fldCharType="separate"/>
+      </w:r>
+      <w:r>
+        <w:rPr>
+          <w:noProof/>
+        </w:rPr>
+        <w:t>14</w:t>
       </w:r>
       <w:r>
         <w:rPr>
@@ -1839,7 +3367,7 @@
           <w:tab w:val="left" w:pos="1000"/>
         </w:tabs>
         <w:rPr>
-          <w:rFonts w:ascii="Calibri" w:hAnsi="Calibri"/>
+          <w:rFonts w:asciiTheme="minorHAnsi" w:eastAsiaTheme="minorEastAsia" w:hAnsiTheme="minorHAnsi" w:cstheme="minorBidi"/>
           <w:noProof/>
           <w:kern w:val="2"/>
           <w:sz w:val="21"/>
@@ -1854,7 +3382,7 @@
       </w:r>
       <w:r>
         <w:rPr>
-          <w:rFonts w:ascii="Calibri" w:hAnsi="Calibri"/>
+          <w:rFonts w:asciiTheme="minorHAnsi" w:eastAsiaTheme="minorEastAsia" w:hAnsiTheme="minorHAnsi" w:cstheme="minorBidi"/>
           <w:noProof/>
           <w:kern w:val="2"/>
           <w:sz w:val="21"/>
@@ -1864,10 +3392,9 @@
       </w:r>
       <w:r>
         <w:rPr>
-          <w:rFonts w:hint="eastAsia"/>
-          <w:noProof/>
-        </w:rPr>
-        <w:t>可支持性</w:t>
+          <w:noProof/>
+        </w:rPr>
+        <w:t>设计约束</w:t>
       </w:r>
       <w:r>
         <w:rPr>
@@ -1885,7 +3412,7 @@
         <w:rPr>
           <w:noProof/>
         </w:rPr>
-        <w:instrText xml:space="preserve"> PAGEREF _Toc356851195 \h </w:instrText>
+        <w:instrText xml:space="preserve"> PAGEREF _Toc53172303 \h </w:instrText>
       </w:r>
       <w:r>
         <w:rPr>
@@ -1902,7 +3429,7 @@
         <w:rPr>
           <w:noProof/>
         </w:rPr>
-        <w:t>9</w:t>
+        <w:t>14</w:t>
       </w:r>
       <w:r>
         <w:rPr>
@@ -1915,7 +3442,7 @@
       <w:pPr>
         <w:pStyle w:val="TOC3"/>
         <w:rPr>
-          <w:rFonts w:ascii="Calibri" w:hAnsi="Calibri"/>
+          <w:rFonts w:asciiTheme="minorHAnsi" w:eastAsiaTheme="minorEastAsia" w:hAnsiTheme="minorHAnsi" w:cstheme="minorBidi"/>
           <w:noProof/>
           <w:kern w:val="2"/>
           <w:sz w:val="21"/>
@@ -1930,7 +3457,7 @@
       </w:r>
       <w:r>
         <w:rPr>
-          <w:rFonts w:ascii="Calibri" w:hAnsi="Calibri"/>
+          <w:rFonts w:asciiTheme="minorHAnsi" w:eastAsiaTheme="minorEastAsia" w:hAnsiTheme="minorHAnsi" w:cstheme="minorBidi"/>
           <w:noProof/>
           <w:kern w:val="2"/>
           <w:sz w:val="21"/>
@@ -1942,20 +3469,7 @@
         <w:rPr>
           <w:noProof/>
         </w:rPr>
-        <w:t>&lt;</w:t>
-      </w:r>
-      <w:r>
-        <w:rPr>
-          <w:rFonts w:hint="eastAsia"/>
-          <w:noProof/>
-        </w:rPr>
-        <w:t>可支持性需求一</w:t>
-      </w:r>
-      <w:r>
-        <w:rPr>
-          <w:noProof/>
-        </w:rPr>
-        <w:t>&gt;</w:t>
+        <w:t>软件语言</w:t>
       </w:r>
       <w:r>
         <w:rPr>
@@ -1973,7 +3487,12 @@
         <w:rPr>
           <w:noProof/>
         </w:rPr>
-        <w:instrText xml:space="preserve"> PAGEREF _Toc356851196 \h </w:instrText>
+        <w:instrText xml:space="preserve"> PAGEREF _Toc53172304 \h </w:instrText>
+      </w:r>
+      <w:r>
+        <w:rPr>
+          <w:noProof/>
+        </w:rPr>
       </w:r>
       <w:r>
         <w:rPr>
@@ -1983,12 +3502,309 @@
       </w:r>
       <w:r>
         <w:rPr>
-          <w:rFonts w:hint="eastAsia"/>
-          <w:b/>
-          <w:bCs/>
-          <w:noProof/>
-        </w:rPr>
-        <w:t>错误!未定义书签。</w:t>
+          <w:noProof/>
+        </w:rPr>
+        <w:t>14</w:t>
+      </w:r>
+      <w:r>
+        <w:rPr>
+          <w:noProof/>
+        </w:rPr>
+        <w:fldChar w:fldCharType="end"/>
+      </w:r>
+    </w:p>
+    <w:p>
+      <w:pPr>
+        <w:pStyle w:val="TOC3"/>
+        <w:rPr>
+          <w:rFonts w:asciiTheme="minorHAnsi" w:eastAsiaTheme="minorEastAsia" w:hAnsiTheme="minorHAnsi" w:cstheme="minorBidi"/>
+          <w:noProof/>
+          <w:kern w:val="2"/>
+          <w:sz w:val="21"/>
+          <w:szCs w:val="22"/>
+        </w:rPr>
+      </w:pPr>
+      <w:r>
+        <w:rPr>
+          <w:noProof/>
+        </w:rPr>
+        <w:t>3.5.2</w:t>
+      </w:r>
+      <w:r>
+        <w:rPr>
+          <w:rFonts w:asciiTheme="minorHAnsi" w:eastAsiaTheme="minorEastAsia" w:hAnsiTheme="minorHAnsi" w:cstheme="minorBidi"/>
+          <w:noProof/>
+          <w:kern w:val="2"/>
+          <w:sz w:val="21"/>
+          <w:szCs w:val="22"/>
+        </w:rPr>
+        <w:tab/>
+      </w:r>
+      <w:r>
+        <w:rPr>
+          <w:noProof/>
+        </w:rPr>
+        <w:t>开发工具</w:t>
+      </w:r>
+      <w:r>
+        <w:rPr>
+          <w:noProof/>
+        </w:rPr>
+        <w:tab/>
+      </w:r>
+      <w:r>
+        <w:rPr>
+          <w:noProof/>
+        </w:rPr>
+        <w:fldChar w:fldCharType="begin"/>
+      </w:r>
+      <w:r>
+        <w:rPr>
+          <w:noProof/>
+        </w:rPr>
+        <w:instrText xml:space="preserve"> PAGEREF _Toc53172305 \h </w:instrText>
+      </w:r>
+      <w:r>
+        <w:rPr>
+          <w:noProof/>
+        </w:rPr>
+      </w:r>
+      <w:r>
+        <w:rPr>
+          <w:noProof/>
+        </w:rPr>
+        <w:fldChar w:fldCharType="separate"/>
+      </w:r>
+      <w:r>
+        <w:rPr>
+          <w:noProof/>
+        </w:rPr>
+        <w:t>14</w:t>
+      </w:r>
+      <w:r>
+        <w:rPr>
+          <w:noProof/>
+        </w:rPr>
+        <w:fldChar w:fldCharType="end"/>
+      </w:r>
+    </w:p>
+    <w:p>
+      <w:pPr>
+        <w:pStyle w:val="TOC3"/>
+        <w:rPr>
+          <w:rFonts w:asciiTheme="minorHAnsi" w:eastAsiaTheme="minorEastAsia" w:hAnsiTheme="minorHAnsi" w:cstheme="minorBidi"/>
+          <w:noProof/>
+          <w:kern w:val="2"/>
+          <w:sz w:val="21"/>
+          <w:szCs w:val="22"/>
+        </w:rPr>
+      </w:pPr>
+      <w:r>
+        <w:rPr>
+          <w:noProof/>
+        </w:rPr>
+        <w:t>3.5.3</w:t>
+      </w:r>
+      <w:r>
+        <w:rPr>
+          <w:rFonts w:asciiTheme="minorHAnsi" w:eastAsiaTheme="minorEastAsia" w:hAnsiTheme="minorHAnsi" w:cstheme="minorBidi"/>
+          <w:noProof/>
+          <w:kern w:val="2"/>
+          <w:sz w:val="21"/>
+          <w:szCs w:val="22"/>
+        </w:rPr>
+        <w:tab/>
+      </w:r>
+      <w:r>
+        <w:rPr>
+          <w:noProof/>
+        </w:rPr>
+        <w:t>系统开发流程</w:t>
+      </w:r>
+      <w:r>
+        <w:rPr>
+          <w:noProof/>
+        </w:rPr>
+        <w:tab/>
+      </w:r>
+      <w:r>
+        <w:rPr>
+          <w:noProof/>
+        </w:rPr>
+        <w:fldChar w:fldCharType="begin"/>
+      </w:r>
+      <w:r>
+        <w:rPr>
+          <w:noProof/>
+        </w:rPr>
+        <w:instrText xml:space="preserve"> PAGEREF _Toc53172306 \h </w:instrText>
+      </w:r>
+      <w:r>
+        <w:rPr>
+          <w:noProof/>
+        </w:rPr>
+      </w:r>
+      <w:r>
+        <w:rPr>
+          <w:noProof/>
+        </w:rPr>
+        <w:fldChar w:fldCharType="separate"/>
+      </w:r>
+      <w:r>
+        <w:rPr>
+          <w:noProof/>
+        </w:rPr>
+        <w:t>14</w:t>
+      </w:r>
+      <w:r>
+        <w:rPr>
+          <w:noProof/>
+        </w:rPr>
+        <w:fldChar w:fldCharType="end"/>
+      </w:r>
+    </w:p>
+    <w:p>
+      <w:pPr>
+        <w:pStyle w:val="TOC3"/>
+        <w:rPr>
+          <w:rFonts w:asciiTheme="minorHAnsi" w:eastAsiaTheme="minorEastAsia" w:hAnsiTheme="minorHAnsi" w:cstheme="minorBidi"/>
+          <w:noProof/>
+          <w:kern w:val="2"/>
+          <w:sz w:val="21"/>
+          <w:szCs w:val="22"/>
+        </w:rPr>
+      </w:pPr>
+      <w:r>
+        <w:rPr>
+          <w:noProof/>
+        </w:rPr>
+        <w:t>3.5.4</w:t>
+      </w:r>
+      <w:r>
+        <w:rPr>
+          <w:rFonts w:asciiTheme="minorHAnsi" w:eastAsiaTheme="minorEastAsia" w:hAnsiTheme="minorHAnsi" w:cstheme="minorBidi"/>
+          <w:noProof/>
+          <w:kern w:val="2"/>
+          <w:sz w:val="21"/>
+          <w:szCs w:val="22"/>
+        </w:rPr>
+        <w:tab/>
+      </w:r>
+      <w:r>
+        <w:rPr>
+          <w:noProof/>
+        </w:rPr>
+        <w:t>兼容性约束</w:t>
+      </w:r>
+      <w:r>
+        <w:rPr>
+          <w:noProof/>
+        </w:rPr>
+        <w:tab/>
+      </w:r>
+      <w:r>
+        <w:rPr>
+          <w:noProof/>
+        </w:rPr>
+        <w:fldChar w:fldCharType="begin"/>
+      </w:r>
+      <w:r>
+        <w:rPr>
+          <w:noProof/>
+        </w:rPr>
+        <w:instrText xml:space="preserve"> PAGEREF _Toc53172307 \h </w:instrText>
+      </w:r>
+      <w:r>
+        <w:rPr>
+          <w:noProof/>
+        </w:rPr>
+      </w:r>
+      <w:r>
+        <w:rPr>
+          <w:noProof/>
+        </w:rPr>
+        <w:fldChar w:fldCharType="separate"/>
+      </w:r>
+      <w:r>
+        <w:rPr>
+          <w:noProof/>
+        </w:rPr>
+        <w:t>14</w:t>
+      </w:r>
+      <w:r>
+        <w:rPr>
+          <w:noProof/>
+        </w:rPr>
+        <w:fldChar w:fldCharType="end"/>
+      </w:r>
+    </w:p>
+    <w:p>
+      <w:pPr>
+        <w:pStyle w:val="TOC3"/>
+        <w:rPr>
+          <w:rFonts w:asciiTheme="minorHAnsi" w:eastAsiaTheme="minorEastAsia" w:hAnsiTheme="minorHAnsi" w:cstheme="minorBidi"/>
+          <w:noProof/>
+          <w:kern w:val="2"/>
+          <w:sz w:val="21"/>
+          <w:szCs w:val="22"/>
+        </w:rPr>
+      </w:pPr>
+      <w:r>
+        <w:rPr>
+          <w:noProof/>
+        </w:rPr>
+        <w:t>3.5.5</w:t>
+      </w:r>
+      <w:r>
+        <w:rPr>
+          <w:rFonts w:asciiTheme="minorHAnsi" w:eastAsiaTheme="minorEastAsia" w:hAnsiTheme="minorHAnsi" w:cstheme="minorBidi"/>
+          <w:noProof/>
+          <w:kern w:val="2"/>
+          <w:sz w:val="21"/>
+          <w:szCs w:val="22"/>
+        </w:rPr>
+        <w:tab/>
+      </w:r>
+      <w:r>
+        <w:rPr>
+          <w:noProof/>
+        </w:rPr>
+        <w:t>测试约束</w:t>
+      </w:r>
+      <w:r>
+        <w:rPr>
+          <w:noProof/>
+        </w:rPr>
+        <w:tab/>
+      </w:r>
+      <w:r>
+        <w:rPr>
+          <w:noProof/>
+        </w:rPr>
+        <w:fldChar w:fldCharType="begin"/>
+      </w:r>
+      <w:r>
+        <w:rPr>
+          <w:noProof/>
+        </w:rPr>
+        <w:instrText xml:space="preserve"> PAGEREF _Toc53172308 \h </w:instrText>
+      </w:r>
+      <w:r>
+        <w:rPr>
+          <w:noProof/>
+        </w:rPr>
+      </w:r>
+      <w:r>
+        <w:rPr>
+          <w:noProof/>
+        </w:rPr>
+        <w:fldChar w:fldCharType="separate"/>
+      </w:r>
+      <w:r>
+        <w:rPr>
+          <w:noProof/>
+        </w:rPr>
+        <w:t>14</w:t>
       </w:r>
       <w:r>
         <w:rPr>
@@ -2004,7 +3820,7 @@
           <w:tab w:val="left" w:pos="1000"/>
         </w:tabs>
         <w:rPr>
-          <w:rFonts w:ascii="Calibri" w:hAnsi="Calibri"/>
+          <w:rFonts w:asciiTheme="minorHAnsi" w:eastAsiaTheme="minorEastAsia" w:hAnsiTheme="minorHAnsi" w:cstheme="minorBidi"/>
           <w:noProof/>
           <w:kern w:val="2"/>
           <w:sz w:val="21"/>
@@ -2015,11 +3831,12 @@
         <w:rPr>
           <w:noProof/>
         </w:rPr>
+        <w:lastRenderedPageBreak/>
         <w:t>3.6</w:t>
       </w:r>
       <w:r>
         <w:rPr>
-          <w:rFonts w:ascii="Calibri" w:hAnsi="Calibri"/>
+          <w:rFonts w:asciiTheme="minorHAnsi" w:eastAsiaTheme="minorEastAsia" w:hAnsiTheme="minorHAnsi" w:cstheme="minorBidi"/>
           <w:noProof/>
           <w:kern w:val="2"/>
           <w:sz w:val="21"/>
@@ -2029,10 +3846,9 @@
       </w:r>
       <w:r>
         <w:rPr>
-          <w:rFonts w:hint="eastAsia"/>
-          <w:noProof/>
-        </w:rPr>
-        <w:t>设计约束</w:t>
+          <w:noProof/>
+        </w:rPr>
+        <w:t>联机用户文档和帮助系统需求</w:t>
       </w:r>
       <w:r>
         <w:rPr>
@@ -2050,7 +3866,7 @@
         <w:rPr>
           <w:noProof/>
         </w:rPr>
-        <w:instrText xml:space="preserve"> PAGEREF _Toc356851197 \h </w:instrText>
+        <w:instrText xml:space="preserve"> PAGEREF _Toc53172309 \h </w:instrText>
       </w:r>
       <w:r>
         <w:rPr>
@@ -2067,93 +3883,7 @@
         <w:rPr>
           <w:noProof/>
         </w:rPr>
-        <w:t>10</w:t>
-      </w:r>
-      <w:r>
-        <w:rPr>
-          <w:noProof/>
-        </w:rPr>
-        <w:fldChar w:fldCharType="end"/>
-      </w:r>
-    </w:p>
-    <w:p>
-      <w:pPr>
-        <w:pStyle w:val="TOC3"/>
-        <w:rPr>
-          <w:rFonts w:ascii="Calibri" w:hAnsi="Calibri"/>
-          <w:noProof/>
-          <w:kern w:val="2"/>
-          <w:sz w:val="21"/>
-          <w:szCs w:val="22"/>
-        </w:rPr>
-      </w:pPr>
-      <w:r>
-        <w:rPr>
-          <w:noProof/>
-        </w:rPr>
-        <w:t>3.6.1</w:t>
-      </w:r>
-      <w:r>
-        <w:rPr>
-          <w:rFonts w:ascii="Calibri" w:hAnsi="Calibri"/>
-          <w:noProof/>
-          <w:kern w:val="2"/>
-          <w:sz w:val="21"/>
-          <w:szCs w:val="22"/>
-        </w:rPr>
-        <w:tab/>
-      </w:r>
-      <w:r>
-        <w:rPr>
-          <w:noProof/>
-        </w:rPr>
-        <w:t>&lt;</w:t>
-      </w:r>
-      <w:r>
-        <w:rPr>
-          <w:rFonts w:hint="eastAsia"/>
-          <w:noProof/>
-        </w:rPr>
-        <w:t>设计约束一</w:t>
-      </w:r>
-      <w:r>
-        <w:rPr>
-          <w:noProof/>
-        </w:rPr>
-        <w:t>&gt;</w:t>
-      </w:r>
-      <w:r>
-        <w:rPr>
-          <w:noProof/>
-        </w:rPr>
-        <w:tab/>
-      </w:r>
-      <w:r>
-        <w:rPr>
-          <w:noProof/>
-        </w:rPr>
-        <w:fldChar w:fldCharType="begin"/>
-      </w:r>
-      <w:r>
-        <w:rPr>
-          <w:noProof/>
-        </w:rPr>
-        <w:instrText xml:space="preserve"> PAGEREF _Toc356851198 \h </w:instrText>
-      </w:r>
-      <w:r>
-        <w:rPr>
-          <w:noProof/>
-        </w:rPr>
-        <w:fldChar w:fldCharType="separate"/>
-      </w:r>
-      <w:r>
-        <w:rPr>
-          <w:rFonts w:hint="eastAsia"/>
-          <w:b/>
-          <w:bCs/>
-          <w:noProof/>
-        </w:rPr>
-        <w:t>错误!未定义书签。</w:t>
+        <w:t>14</w:t>
       </w:r>
       <w:r>
         <w:rPr>
@@ -2169,7 +3899,7 @@
           <w:tab w:val="left" w:pos="1000"/>
         </w:tabs>
         <w:rPr>
-          <w:rFonts w:ascii="Calibri" w:hAnsi="Calibri"/>
+          <w:rFonts w:asciiTheme="minorHAnsi" w:eastAsiaTheme="minorEastAsia" w:hAnsiTheme="minorHAnsi" w:cstheme="minorBidi"/>
           <w:noProof/>
           <w:kern w:val="2"/>
           <w:sz w:val="21"/>
@@ -2184,7 +3914,7 @@
       </w:r>
       <w:r>
         <w:rPr>
-          <w:rFonts w:ascii="Calibri" w:hAnsi="Calibri"/>
+          <w:rFonts w:asciiTheme="minorHAnsi" w:eastAsiaTheme="minorEastAsia" w:hAnsiTheme="minorHAnsi" w:cstheme="minorBidi"/>
           <w:noProof/>
           <w:kern w:val="2"/>
           <w:sz w:val="21"/>
@@ -2194,10 +3924,9 @@
       </w:r>
       <w:r>
         <w:rPr>
-          <w:rFonts w:hint="eastAsia"/>
-          <w:noProof/>
-        </w:rPr>
-        <w:t>联机用户文档和帮助系统需求</w:t>
+          <w:noProof/>
+        </w:rPr>
+        <w:t>接口</w:t>
       </w:r>
       <w:r>
         <w:rPr>
@@ -2215,7 +3944,7 @@
         <w:rPr>
           <w:noProof/>
         </w:rPr>
-        <w:instrText xml:space="preserve"> PAGEREF _Toc356851199 \h </w:instrText>
+        <w:instrText xml:space="preserve"> PAGEREF _Toc53172310 \h </w:instrText>
       </w:r>
       <w:r>
         <w:rPr>
@@ -2232,7 +3961,307 @@
         <w:rPr>
           <w:noProof/>
         </w:rPr>
-        <w:t>10</w:t>
+        <w:t>15</w:t>
+      </w:r>
+      <w:r>
+        <w:rPr>
+          <w:noProof/>
+        </w:rPr>
+        <w:fldChar w:fldCharType="end"/>
+      </w:r>
+    </w:p>
+    <w:p>
+      <w:pPr>
+        <w:pStyle w:val="TOC3"/>
+        <w:rPr>
+          <w:rFonts w:asciiTheme="minorHAnsi" w:eastAsiaTheme="minorEastAsia" w:hAnsiTheme="minorHAnsi" w:cstheme="minorBidi"/>
+          <w:noProof/>
+          <w:kern w:val="2"/>
+          <w:sz w:val="21"/>
+          <w:szCs w:val="22"/>
+        </w:rPr>
+      </w:pPr>
+      <w:r>
+        <w:rPr>
+          <w:noProof/>
+        </w:rPr>
+        <w:t>3.7.1</w:t>
+      </w:r>
+      <w:r>
+        <w:rPr>
+          <w:rFonts w:asciiTheme="minorHAnsi" w:eastAsiaTheme="minorEastAsia" w:hAnsiTheme="minorHAnsi" w:cstheme="minorBidi"/>
+          <w:noProof/>
+          <w:kern w:val="2"/>
+          <w:sz w:val="21"/>
+          <w:szCs w:val="22"/>
+        </w:rPr>
+        <w:tab/>
+      </w:r>
+      <w:r>
+        <w:rPr>
+          <w:noProof/>
+        </w:rPr>
+        <w:t>用户界面</w:t>
+      </w:r>
+      <w:r>
+        <w:rPr>
+          <w:noProof/>
+        </w:rPr>
+        <w:tab/>
+      </w:r>
+      <w:r>
+        <w:rPr>
+          <w:noProof/>
+        </w:rPr>
+        <w:fldChar w:fldCharType="begin"/>
+      </w:r>
+      <w:r>
+        <w:rPr>
+          <w:noProof/>
+        </w:rPr>
+        <w:instrText xml:space="preserve"> PAGEREF _Toc53172311 \h </w:instrText>
+      </w:r>
+      <w:r>
+        <w:rPr>
+          <w:noProof/>
+        </w:rPr>
+      </w:r>
+      <w:r>
+        <w:rPr>
+          <w:noProof/>
+        </w:rPr>
+        <w:fldChar w:fldCharType="separate"/>
+      </w:r>
+      <w:r>
+        <w:rPr>
+          <w:noProof/>
+        </w:rPr>
+        <w:t>15</w:t>
+      </w:r>
+      <w:r>
+        <w:rPr>
+          <w:noProof/>
+        </w:rPr>
+        <w:fldChar w:fldCharType="end"/>
+      </w:r>
+    </w:p>
+    <w:p>
+      <w:pPr>
+        <w:pStyle w:val="TOC3"/>
+        <w:rPr>
+          <w:rFonts w:asciiTheme="minorHAnsi" w:eastAsiaTheme="minorEastAsia" w:hAnsiTheme="minorHAnsi" w:cstheme="minorBidi"/>
+          <w:noProof/>
+          <w:kern w:val="2"/>
+          <w:sz w:val="21"/>
+          <w:szCs w:val="22"/>
+        </w:rPr>
+      </w:pPr>
+      <w:r>
+        <w:rPr>
+          <w:noProof/>
+        </w:rPr>
+        <w:t>3.7.2</w:t>
+      </w:r>
+      <w:r>
+        <w:rPr>
+          <w:rFonts w:asciiTheme="minorHAnsi" w:eastAsiaTheme="minorEastAsia" w:hAnsiTheme="minorHAnsi" w:cstheme="minorBidi"/>
+          <w:noProof/>
+          <w:kern w:val="2"/>
+          <w:sz w:val="21"/>
+          <w:szCs w:val="22"/>
+        </w:rPr>
+        <w:tab/>
+      </w:r>
+      <w:r>
+        <w:rPr>
+          <w:noProof/>
+        </w:rPr>
+        <w:t>硬件接口</w:t>
+      </w:r>
+      <w:r>
+        <w:rPr>
+          <w:noProof/>
+        </w:rPr>
+        <w:tab/>
+      </w:r>
+      <w:r>
+        <w:rPr>
+          <w:noProof/>
+        </w:rPr>
+        <w:fldChar w:fldCharType="begin"/>
+      </w:r>
+      <w:r>
+        <w:rPr>
+          <w:noProof/>
+        </w:rPr>
+        <w:instrText xml:space="preserve"> PAGEREF _Toc53172312 \h </w:instrText>
+      </w:r>
+      <w:r>
+        <w:rPr>
+          <w:noProof/>
+        </w:rPr>
+      </w:r>
+      <w:r>
+        <w:rPr>
+          <w:noProof/>
+        </w:rPr>
+        <w:fldChar w:fldCharType="separate"/>
+      </w:r>
+      <w:r>
+        <w:rPr>
+          <w:noProof/>
+        </w:rPr>
+        <w:t>15</w:t>
+      </w:r>
+      <w:r>
+        <w:rPr>
+          <w:noProof/>
+        </w:rPr>
+        <w:fldChar w:fldCharType="end"/>
+      </w:r>
+    </w:p>
+    <w:p>
+      <w:pPr>
+        <w:pStyle w:val="TOC3"/>
+        <w:rPr>
+          <w:rFonts w:asciiTheme="minorHAnsi" w:eastAsiaTheme="minorEastAsia" w:hAnsiTheme="minorHAnsi" w:cstheme="minorBidi"/>
+          <w:noProof/>
+          <w:kern w:val="2"/>
+          <w:sz w:val="21"/>
+          <w:szCs w:val="22"/>
+        </w:rPr>
+      </w:pPr>
+      <w:r>
+        <w:rPr>
+          <w:noProof/>
+        </w:rPr>
+        <w:t>3.7.3</w:t>
+      </w:r>
+      <w:r>
+        <w:rPr>
+          <w:rFonts w:asciiTheme="minorHAnsi" w:eastAsiaTheme="minorEastAsia" w:hAnsiTheme="minorHAnsi" w:cstheme="minorBidi"/>
+          <w:noProof/>
+          <w:kern w:val="2"/>
+          <w:sz w:val="21"/>
+          <w:szCs w:val="22"/>
+        </w:rPr>
+        <w:tab/>
+      </w:r>
+      <w:r>
+        <w:rPr>
+          <w:noProof/>
+        </w:rPr>
+        <w:t>软件接口</w:t>
+      </w:r>
+      <w:r>
+        <w:rPr>
+          <w:noProof/>
+        </w:rPr>
+        <w:tab/>
+      </w:r>
+      <w:r>
+        <w:rPr>
+          <w:noProof/>
+        </w:rPr>
+        <w:fldChar w:fldCharType="begin"/>
+      </w:r>
+      <w:r>
+        <w:rPr>
+          <w:noProof/>
+        </w:rPr>
+        <w:instrText xml:space="preserve"> PAGEREF _Toc53172313 \h </w:instrText>
+      </w:r>
+      <w:r>
+        <w:rPr>
+          <w:noProof/>
+        </w:rPr>
+      </w:r>
+      <w:r>
+        <w:rPr>
+          <w:noProof/>
+        </w:rPr>
+        <w:fldChar w:fldCharType="separate"/>
+      </w:r>
+      <w:r>
+        <w:rPr>
+          <w:noProof/>
+        </w:rPr>
+        <w:t>15</w:t>
+      </w:r>
+      <w:r>
+        <w:rPr>
+          <w:noProof/>
+        </w:rPr>
+        <w:fldChar w:fldCharType="end"/>
+      </w:r>
+    </w:p>
+    <w:p>
+      <w:pPr>
+        <w:pStyle w:val="TOC3"/>
+        <w:rPr>
+          <w:rFonts w:asciiTheme="minorHAnsi" w:eastAsiaTheme="minorEastAsia" w:hAnsiTheme="minorHAnsi" w:cstheme="minorBidi"/>
+          <w:noProof/>
+          <w:kern w:val="2"/>
+          <w:sz w:val="21"/>
+          <w:szCs w:val="22"/>
+        </w:rPr>
+      </w:pPr>
+      <w:r>
+        <w:rPr>
+          <w:noProof/>
+        </w:rPr>
+        <w:t>3.7.4</w:t>
+      </w:r>
+      <w:r>
+        <w:rPr>
+          <w:rFonts w:asciiTheme="minorHAnsi" w:eastAsiaTheme="minorEastAsia" w:hAnsiTheme="minorHAnsi" w:cstheme="minorBidi"/>
+          <w:noProof/>
+          <w:kern w:val="2"/>
+          <w:sz w:val="21"/>
+          <w:szCs w:val="22"/>
+        </w:rPr>
+        <w:tab/>
+      </w:r>
+      <w:r>
+        <w:rPr>
+          <w:noProof/>
+        </w:rPr>
+        <w:t>通信接口</w:t>
+      </w:r>
+      <w:r>
+        <w:rPr>
+          <w:noProof/>
+        </w:rPr>
+        <w:tab/>
+      </w:r>
+      <w:r>
+        <w:rPr>
+          <w:noProof/>
+        </w:rPr>
+        <w:fldChar w:fldCharType="begin"/>
+      </w:r>
+      <w:r>
+        <w:rPr>
+          <w:noProof/>
+        </w:rPr>
+        <w:instrText xml:space="preserve"> PAGEREF _Toc53172314 \h </w:instrText>
+      </w:r>
+      <w:r>
+        <w:rPr>
+          <w:noProof/>
+        </w:rPr>
+      </w:r>
+      <w:r>
+        <w:rPr>
+          <w:noProof/>
+        </w:rPr>
+        <w:fldChar w:fldCharType="separate"/>
+      </w:r>
+      <w:r>
+        <w:rPr>
+          <w:noProof/>
+        </w:rPr>
+        <w:t>15</w:t>
       </w:r>
       <w:r>
         <w:rPr>
@@ -2248,7 +4277,7 @@
           <w:tab w:val="left" w:pos="1000"/>
         </w:tabs>
         <w:rPr>
-          <w:rFonts w:ascii="Calibri" w:hAnsi="Calibri"/>
+          <w:rFonts w:asciiTheme="minorHAnsi" w:eastAsiaTheme="minorEastAsia" w:hAnsiTheme="minorHAnsi" w:cstheme="minorBidi"/>
           <w:noProof/>
           <w:kern w:val="2"/>
           <w:sz w:val="21"/>
@@ -2263,7 +4292,7 @@
       </w:r>
       <w:r>
         <w:rPr>
-          <w:rFonts w:ascii="Calibri" w:hAnsi="Calibri"/>
+          <w:rFonts w:asciiTheme="minorHAnsi" w:eastAsiaTheme="minorEastAsia" w:hAnsiTheme="minorHAnsi" w:cstheme="minorBidi"/>
           <w:noProof/>
           <w:kern w:val="2"/>
           <w:sz w:val="21"/>
@@ -2273,10 +4302,9 @@
       </w:r>
       <w:r>
         <w:rPr>
-          <w:rFonts w:hint="eastAsia"/>
-          <w:noProof/>
-        </w:rPr>
-        <w:t>接口</w:t>
+          <w:noProof/>
+        </w:rPr>
+        <w:t>适用的标准</w:t>
       </w:r>
       <w:r>
         <w:rPr>
@@ -2294,7 +4322,7 @@
         <w:rPr>
           <w:noProof/>
         </w:rPr>
-        <w:instrText xml:space="preserve"> PAGEREF _Toc356851200 \h </w:instrText>
+        <w:instrText xml:space="preserve"> PAGEREF _Toc53172315 \h </w:instrText>
       </w:r>
       <w:r>
         <w:rPr>
@@ -2311,390 +4339,7 @@
         <w:rPr>
           <w:noProof/>
         </w:rPr>
-        <w:t>10</w:t>
-      </w:r>
-      <w:r>
-        <w:rPr>
-          <w:noProof/>
-        </w:rPr>
-        <w:fldChar w:fldCharType="end"/>
-      </w:r>
-    </w:p>
-    <w:p>
-      <w:pPr>
-        <w:pStyle w:val="TOC3"/>
-        <w:rPr>
-          <w:rFonts w:ascii="Calibri" w:hAnsi="Calibri"/>
-          <w:noProof/>
-          <w:kern w:val="2"/>
-          <w:sz w:val="21"/>
-          <w:szCs w:val="22"/>
-        </w:rPr>
-      </w:pPr>
-      <w:r>
-        <w:rPr>
-          <w:noProof/>
-        </w:rPr>
-        <w:t>3.8.1</w:t>
-      </w:r>
-      <w:r>
-        <w:rPr>
-          <w:rFonts w:ascii="Calibri" w:hAnsi="Calibri"/>
-          <w:noProof/>
-          <w:kern w:val="2"/>
-          <w:sz w:val="21"/>
-          <w:szCs w:val="22"/>
-        </w:rPr>
-        <w:tab/>
-      </w:r>
-      <w:r>
-        <w:rPr>
-          <w:rFonts w:hint="eastAsia"/>
-          <w:noProof/>
-        </w:rPr>
-        <w:t>用户界面</w:t>
-      </w:r>
-      <w:r>
-        <w:rPr>
-          <w:noProof/>
-        </w:rPr>
-        <w:tab/>
-      </w:r>
-      <w:r>
-        <w:rPr>
-          <w:noProof/>
-        </w:rPr>
-        <w:fldChar w:fldCharType="begin"/>
-      </w:r>
-      <w:r>
-        <w:rPr>
-          <w:noProof/>
-        </w:rPr>
-        <w:instrText xml:space="preserve"> PAGEREF _Toc356851201 \h </w:instrText>
-      </w:r>
-      <w:r>
-        <w:rPr>
-          <w:noProof/>
-        </w:rPr>
-      </w:r>
-      <w:r>
-        <w:rPr>
-          <w:noProof/>
-        </w:rPr>
-        <w:fldChar w:fldCharType="separate"/>
-      </w:r>
-      <w:r>
-        <w:rPr>
-          <w:noProof/>
-        </w:rPr>
-        <w:t>10</w:t>
-      </w:r>
-      <w:r>
-        <w:rPr>
-          <w:noProof/>
-        </w:rPr>
-        <w:fldChar w:fldCharType="end"/>
-      </w:r>
-    </w:p>
-    <w:p>
-      <w:pPr>
-        <w:pStyle w:val="TOC3"/>
-        <w:rPr>
-          <w:rFonts w:ascii="Calibri" w:hAnsi="Calibri"/>
-          <w:noProof/>
-          <w:kern w:val="2"/>
-          <w:sz w:val="21"/>
-          <w:szCs w:val="22"/>
-        </w:rPr>
-      </w:pPr>
-      <w:r>
-        <w:rPr>
-          <w:noProof/>
-        </w:rPr>
-        <w:t>3.8.2</w:t>
-      </w:r>
-      <w:r>
-        <w:rPr>
-          <w:rFonts w:ascii="Calibri" w:hAnsi="Calibri"/>
-          <w:noProof/>
-          <w:kern w:val="2"/>
-          <w:sz w:val="21"/>
-          <w:szCs w:val="22"/>
-        </w:rPr>
-        <w:tab/>
-      </w:r>
-      <w:r>
-        <w:rPr>
-          <w:rFonts w:hint="eastAsia"/>
-          <w:noProof/>
-        </w:rPr>
-        <w:t>硬件接口</w:t>
-      </w:r>
-      <w:r>
-        <w:rPr>
-          <w:noProof/>
-        </w:rPr>
-        <w:tab/>
-      </w:r>
-      <w:r>
-        <w:rPr>
-          <w:noProof/>
-        </w:rPr>
-        <w:fldChar w:fldCharType="begin"/>
-      </w:r>
-      <w:r>
-        <w:rPr>
-          <w:noProof/>
-        </w:rPr>
-        <w:instrText xml:space="preserve"> PAGEREF _Toc356851202 \h </w:instrText>
-      </w:r>
-      <w:r>
-        <w:rPr>
-          <w:noProof/>
-        </w:rPr>
-      </w:r>
-      <w:r>
-        <w:rPr>
-          <w:noProof/>
-        </w:rPr>
-        <w:fldChar w:fldCharType="separate"/>
-      </w:r>
-      <w:r>
-        <w:rPr>
-          <w:noProof/>
-        </w:rPr>
-        <w:t>10</w:t>
-      </w:r>
-      <w:r>
-        <w:rPr>
-          <w:noProof/>
-        </w:rPr>
-        <w:fldChar w:fldCharType="end"/>
-      </w:r>
-    </w:p>
-    <w:p>
-      <w:pPr>
-        <w:pStyle w:val="TOC3"/>
-        <w:rPr>
-          <w:rFonts w:ascii="Calibri" w:hAnsi="Calibri"/>
-          <w:noProof/>
-          <w:kern w:val="2"/>
-          <w:sz w:val="21"/>
-          <w:szCs w:val="22"/>
-        </w:rPr>
-      </w:pPr>
-      <w:r>
-        <w:rPr>
-          <w:noProof/>
-        </w:rPr>
-        <w:t>3.8.3</w:t>
-      </w:r>
-      <w:r>
-        <w:rPr>
-          <w:rFonts w:ascii="Calibri" w:hAnsi="Calibri"/>
-          <w:noProof/>
-          <w:kern w:val="2"/>
-          <w:sz w:val="21"/>
-          <w:szCs w:val="22"/>
-        </w:rPr>
-        <w:tab/>
-      </w:r>
-      <w:r>
-        <w:rPr>
-          <w:rFonts w:hint="eastAsia"/>
-          <w:noProof/>
-        </w:rPr>
-        <w:t>软件接口</w:t>
-      </w:r>
-      <w:r>
-        <w:rPr>
-          <w:noProof/>
-        </w:rPr>
-        <w:tab/>
-      </w:r>
-      <w:r>
-        <w:rPr>
-          <w:noProof/>
-        </w:rPr>
-        <w:fldChar w:fldCharType="begin"/>
-      </w:r>
-      <w:r>
-        <w:rPr>
-          <w:noProof/>
-        </w:rPr>
-        <w:instrText xml:space="preserve"> PAGEREF _Toc356851203 \h </w:instrText>
-      </w:r>
-      <w:r>
-        <w:rPr>
-          <w:noProof/>
-        </w:rPr>
-      </w:r>
-      <w:r>
-        <w:rPr>
-          <w:noProof/>
-        </w:rPr>
-        <w:fldChar w:fldCharType="separate"/>
-      </w:r>
-      <w:r>
-        <w:rPr>
-          <w:noProof/>
-        </w:rPr>
-        <w:t>10</w:t>
-      </w:r>
-      <w:r>
-        <w:rPr>
-          <w:noProof/>
-        </w:rPr>
-        <w:fldChar w:fldCharType="end"/>
-      </w:r>
-    </w:p>
-    <w:p>
-      <w:pPr>
-        <w:pStyle w:val="TOC3"/>
-        <w:rPr>
-          <w:rFonts w:ascii="Calibri" w:hAnsi="Calibri"/>
-          <w:noProof/>
-          <w:kern w:val="2"/>
-          <w:sz w:val="21"/>
-          <w:szCs w:val="22"/>
-        </w:rPr>
-      </w:pPr>
-      <w:r>
-        <w:rPr>
-          <w:noProof/>
-        </w:rPr>
-        <w:t>3.8.4</w:t>
-      </w:r>
-      <w:r>
-        <w:rPr>
-          <w:rFonts w:ascii="Calibri" w:hAnsi="Calibri"/>
-          <w:noProof/>
-          <w:kern w:val="2"/>
-          <w:sz w:val="21"/>
-          <w:szCs w:val="22"/>
-        </w:rPr>
-        <w:tab/>
-      </w:r>
-      <w:r>
-        <w:rPr>
-          <w:rFonts w:hint="eastAsia"/>
-          <w:noProof/>
-        </w:rPr>
-        <w:t>通信接口</w:t>
-      </w:r>
-      <w:r>
-        <w:rPr>
-          <w:noProof/>
-        </w:rPr>
-        <w:tab/>
-      </w:r>
-      <w:r>
-        <w:rPr>
-          <w:noProof/>
-        </w:rPr>
-        <w:fldChar w:fldCharType="begin"/>
-      </w:r>
-      <w:r>
-        <w:rPr>
-          <w:noProof/>
-        </w:rPr>
-        <w:instrText xml:space="preserve"> PAGEREF _Toc356851204 \h </w:instrText>
-      </w:r>
-      <w:r>
-        <w:rPr>
-          <w:noProof/>
-        </w:rPr>
-      </w:r>
-      <w:r>
-        <w:rPr>
-          <w:noProof/>
-        </w:rPr>
-        <w:fldChar w:fldCharType="separate"/>
-      </w:r>
-      <w:r>
-        <w:rPr>
-          <w:noProof/>
-        </w:rPr>
-        <w:t>11</w:t>
-      </w:r>
-      <w:r>
-        <w:rPr>
-          <w:noProof/>
-        </w:rPr>
-        <w:fldChar w:fldCharType="end"/>
-      </w:r>
-    </w:p>
-    <w:p>
-      <w:pPr>
-        <w:pStyle w:val="TOC2"/>
-        <w:tabs>
-          <w:tab w:val="left" w:pos="1000"/>
-        </w:tabs>
-        <w:rPr>
-          <w:rFonts w:ascii="Calibri" w:hAnsi="Calibri"/>
-          <w:noProof/>
-          <w:kern w:val="2"/>
-          <w:sz w:val="21"/>
-          <w:szCs w:val="22"/>
-        </w:rPr>
-      </w:pPr>
-      <w:r>
-        <w:rPr>
-          <w:noProof/>
-        </w:rPr>
-        <w:t>3.9</w:t>
-      </w:r>
-      <w:r>
-        <w:rPr>
-          <w:rFonts w:ascii="Calibri" w:hAnsi="Calibri"/>
-          <w:noProof/>
-          <w:kern w:val="2"/>
-          <w:sz w:val="21"/>
-          <w:szCs w:val="22"/>
-        </w:rPr>
-        <w:tab/>
-      </w:r>
-      <w:r>
-        <w:rPr>
-          <w:rFonts w:hint="eastAsia"/>
-          <w:noProof/>
-        </w:rPr>
-        <w:t>适用的标准</w:t>
-      </w:r>
-      <w:r>
-        <w:rPr>
-          <w:noProof/>
-        </w:rPr>
-        <w:tab/>
-      </w:r>
-      <w:r>
-        <w:rPr>
-          <w:noProof/>
-        </w:rPr>
-        <w:fldChar w:fldCharType="begin"/>
-      </w:r>
-      <w:r>
-        <w:rPr>
-          <w:noProof/>
-        </w:rPr>
-        <w:instrText xml:space="preserve"> PAGEREF _Toc356851205 \h </w:instrText>
-      </w:r>
-      <w:r>
-        <w:rPr>
-          <w:noProof/>
-        </w:rPr>
-      </w:r>
-      <w:r>
-        <w:rPr>
-          <w:noProof/>
-        </w:rPr>
-        <w:fldChar w:fldCharType="separate"/>
-      </w:r>
-      <w:r>
-        <w:rPr>
-          <w:noProof/>
-        </w:rPr>
-        <w:t>11</w:t>
+        <w:t>15</w:t>
       </w:r>
       <w:r>
         <w:rPr>
@@ -2785,7 +4430,7 @@
         <w:ind w:left="720" w:hanging="720"/>
       </w:pPr>
       <w:bookmarkStart w:id="0" w:name="_Toc498836223"/>
-      <w:bookmarkStart w:id="1" w:name="_Toc356851179"/>
+      <w:bookmarkStart w:id="1" w:name="_Toc53172266"/>
       <w:r>
         <w:rPr>
           <w:rFonts w:hint="eastAsia"/>
@@ -2804,7 +4449,7 @@
         </w:numPr>
       </w:pPr>
       <w:bookmarkStart w:id="2" w:name="_Toc498836224"/>
-      <w:bookmarkStart w:id="3" w:name="_Toc356851180"/>
+      <w:bookmarkStart w:id="3" w:name="_Toc53172267"/>
       <w:r>
         <w:rPr>
           <w:rFonts w:hint="eastAsia"/>
@@ -2830,7 +4475,7 @@
         <w:pStyle w:val="2"/>
       </w:pPr>
       <w:bookmarkStart w:id="4" w:name="_Toc498836226"/>
-      <w:bookmarkStart w:id="5" w:name="_Toc356851181"/>
+      <w:bookmarkStart w:id="5" w:name="_Toc53172268"/>
       <w:r>
         <w:rPr>
           <w:rFonts w:hint="eastAsia"/>
@@ -2856,7 +4501,28 @@
         <w:rPr>
           <w:rFonts w:hint="eastAsia"/>
         </w:rPr>
-        <w:t>词汇表【1】.</w:t>
+        <w:t>词汇表</w:t>
+      </w:r>
+      <w:r>
+        <w:rPr>
+          <w:rFonts w:hint="eastAsia"/>
+        </w:rPr>
+        <w:t xml:space="preserve"> [</w:t>
+      </w:r>
+      <w:r>
+        <w:rPr>
+          <w:rFonts w:hint="eastAsia"/>
+        </w:rPr>
+        <w:t>1</w:t>
+      </w:r>
+      <w:r>
+        <w:t>]</w:t>
+      </w:r>
+      <w:r>
+        <w:rPr>
+          <w:rFonts w:hint="eastAsia"/>
+        </w:rPr>
+        <w:t>.</w:t>
       </w:r>
     </w:p>
     <w:p>
@@ -2864,7 +4530,7 @@
         <w:pStyle w:val="2"/>
       </w:pPr>
       <w:bookmarkStart w:id="6" w:name="_Toc498836227"/>
-      <w:bookmarkStart w:id="7" w:name="_Toc356851182"/>
+      <w:bookmarkStart w:id="7" w:name="_Toc53172269"/>
       <w:r>
         <w:rPr>
           <w:rFonts w:hint="eastAsia"/>
@@ -2901,7 +4567,7 @@
         <w:ind w:left="720" w:hanging="720"/>
       </w:pPr>
       <w:bookmarkStart w:id="8" w:name="_Toc498836229"/>
-      <w:bookmarkStart w:id="9" w:name="_Toc356851183"/>
+      <w:bookmarkStart w:id="9" w:name="_Toc53172270"/>
       <w:r>
         <w:rPr>
           <w:rFonts w:hint="eastAsia"/>
@@ -2950,7 +4616,20 @@
           <w:rFonts w:hint="eastAsia"/>
           <w:iCs/>
         </w:rPr>
-        <w:t>jaccount</w:t>
+        <w:t>j</w:t>
+      </w:r>
+      <w:r>
+        <w:rPr>
+          <w:iCs/>
+        </w:rPr>
+        <w:t>A</w:t>
+      </w:r>
+      <w:r>
+        <w:rPr>
+          <w:rFonts w:hint="eastAsia"/>
+          <w:iCs/>
+        </w:rPr>
+        <w:t>ccount</w:t>
       </w:r>
       <w:proofErr w:type="spellEnd"/>
       <w:r>
@@ -3040,7 +4719,7 @@
                     <pic:cNvPicPr/>
                   </pic:nvPicPr>
                   <pic:blipFill>
-                    <a:blip r:embed="rId8"/>
+                    <a:blip r:embed="rId9"/>
                     <a:stretch>
                       <a:fillRect/>
                     </a:stretch>
@@ -3254,7 +4933,7 @@
         <w:ind w:left="720" w:hanging="720"/>
       </w:pPr>
       <w:bookmarkStart w:id="10" w:name="_Toc498836230"/>
-      <w:bookmarkStart w:id="11" w:name="_Toc356851184"/>
+      <w:bookmarkStart w:id="11" w:name="_Toc53172271"/>
       <w:r>
         <w:rPr>
           <w:rFonts w:hint="eastAsia"/>
@@ -3270,7 +4949,7 @@
         <w:pStyle w:val="2"/>
       </w:pPr>
       <w:bookmarkStart w:id="12" w:name="_Toc498836231"/>
-      <w:bookmarkStart w:id="13" w:name="_Toc356851185"/>
+      <w:bookmarkStart w:id="13" w:name="_Toc53172272"/>
       <w:r>
         <w:rPr>
           <w:rFonts w:hint="eastAsia"/>
@@ -3284,36 +4963,25 @@
       <w:pPr>
         <w:pStyle w:val="3"/>
       </w:pPr>
-      <w:bookmarkStart w:id="14" w:name="_Toc498836232"/>
-      <w:bookmarkStart w:id="15" w:name="_Toc356851186"/>
-      <w:r>
-        <w:t>&lt;</w:t>
-      </w:r>
-      <w:r>
-        <w:rPr>
-          <w:rFonts w:hint="eastAsia"/>
-        </w:rPr>
-        <w:t>Use case 图</w:t>
-      </w:r>
-      <w:r>
-        <w:t>&gt;</w:t>
+      <w:bookmarkStart w:id="14" w:name="_Toc53172273"/>
+      <w:r>
+        <w:rPr>
+          <w:rFonts w:hint="eastAsia"/>
+        </w:rPr>
+        <w:t>系统模块用例图</w:t>
       </w:r>
       <w:bookmarkEnd w:id="14"/>
-      <w:bookmarkEnd w:id="15"/>
-    </w:p>
-    <w:p>
-      <w:pPr>
-        <w:pStyle w:val="a9"/>
-      </w:pPr>
+    </w:p>
+    <w:p>
       <w:r>
         <w:rPr>
           <w:noProof/>
         </w:rPr>
         <w:drawing>
-          <wp:inline distT="0" distB="0" distL="0" distR="0" wp14:anchorId="4AE608E4" wp14:editId="5B688D92">
-            <wp:extent cx="5834380" cy="6663690"/>
-            <wp:effectExtent l="0" t="0" r="0" b="3810"/>
-            <wp:docPr id="2" name="图片 2"/>
+          <wp:inline distT="0" distB="0" distL="0" distR="0" wp14:anchorId="2A969943" wp14:editId="6E826672">
+            <wp:extent cx="5923915" cy="4723130"/>
+            <wp:effectExtent l="0" t="0" r="635" b="1270"/>
+            <wp:docPr id="3" name="图片 3"/>
             <wp:cNvGraphicFramePr>
               <a:graphicFrameLocks xmlns:a="http://schemas.openxmlformats.org/drawingml/2006/main" noChangeAspect="1"/>
             </wp:cNvGraphicFramePr>
@@ -3327,7 +4995,7 @@
                     </pic:cNvPicPr>
                   </pic:nvPicPr>
                   <pic:blipFill>
-                    <a:blip r:embed="rId9">
+                    <a:blip r:embed="rId10">
                       <a:extLst>
                         <a:ext uri="{28A0092B-C50C-407E-A947-70E740481C1C}">
                           <a14:useLocalDpi xmlns:a14="http://schemas.microsoft.com/office/drawing/2010/main" val="0"/>
@@ -3342,7 +5010,7 @@
                   <pic:spPr bwMode="auto">
                     <a:xfrm>
                       <a:off x="0" y="0"/>
-                      <a:ext cx="5834380" cy="6663690"/>
+                      <a:ext cx="5923915" cy="4723130"/>
                     </a:xfrm>
                     <a:prstGeom prst="rect">
                       <a:avLst/>
@@ -3365,44 +5033,114 @@
         <w:rPr>
           <w:rFonts w:hint="eastAsia"/>
         </w:rPr>
-        <w:t>图中S</w:t>
-      </w:r>
-      <w:r>
-        <w:t>tudent</w:t>
-      </w:r>
-      <w:r>
-        <w:rPr>
-          <w:rFonts w:hint="eastAsia"/>
-        </w:rPr>
-        <w:t>代表普通学生用户，A</w:t>
-      </w:r>
-      <w:r>
-        <w:t>dmin</w:t>
-      </w:r>
-      <w:r>
-        <w:rPr>
-          <w:rFonts w:hint="eastAsia"/>
-        </w:rPr>
-        <w:t>代表管理员。</w:t>
+        <w:t>注：</w:t>
+      </w:r>
+      <w:r>
+        <w:rPr>
+          <w:rFonts w:hint="eastAsia"/>
+        </w:rPr>
+        <w:t>共有三个Actor</w:t>
+      </w:r>
+      <w:r>
+        <w:t>,</w:t>
+      </w:r>
+      <w:r>
+        <w:rPr>
+          <w:rFonts w:hint="eastAsia"/>
+        </w:rPr>
+        <w:t>分别是管理员、学生和交大说说系统</w:t>
+      </w:r>
+      <w:r>
+        <w:rPr>
+          <w:rFonts w:hint="eastAsia"/>
+        </w:rPr>
+        <w:t>。</w:t>
       </w:r>
     </w:p>
     <w:p>
       <w:pPr>
         <w:pStyle w:val="3"/>
       </w:pPr>
-      <w:bookmarkStart w:id="16" w:name="_Toc356851187"/>
-      <w:r>
+      <w:bookmarkStart w:id="15" w:name="_Toc53172274"/>
+      <w:r>
+        <w:rPr>
+          <w:rFonts w:hint="eastAsia"/>
+        </w:rPr>
         <w:lastRenderedPageBreak/>
-        <w:t>&lt;</w:t>
-      </w:r>
-      <w:r>
-        <w:rPr>
-          <w:rFonts w:hint="eastAsia"/>
-        </w:rPr>
-        <w:t>Use case1 规约</w:t>
-      </w:r>
-      <w:r>
-        <w:t>&gt;</w:t>
+        <w:t>用户信息用例图</w:t>
+      </w:r>
+      <w:bookmarkEnd w:id="15"/>
+    </w:p>
+    <w:p>
+      <w:pPr>
+        <w:rPr>
+          <w:rFonts w:hint="eastAsia"/>
+        </w:rPr>
+      </w:pPr>
+      <w:r>
+        <w:rPr>
+          <w:noProof/>
+        </w:rPr>
+        <w:drawing>
+          <wp:inline distT="0" distB="0" distL="0" distR="0" wp14:anchorId="2F9703D5" wp14:editId="52C292CA">
+            <wp:extent cx="5943600" cy="5220335"/>
+            <wp:effectExtent l="0" t="0" r="0" b="0"/>
+            <wp:docPr id="4" name="图片 4"/>
+            <wp:cNvGraphicFramePr>
+              <a:graphicFrameLocks xmlns:a="http://schemas.openxmlformats.org/drawingml/2006/main" noChangeAspect="1"/>
+            </wp:cNvGraphicFramePr>
+            <a:graphic xmlns:a="http://schemas.openxmlformats.org/drawingml/2006/main">
+              <a:graphicData uri="http://schemas.openxmlformats.org/drawingml/2006/picture">
+                <pic:pic xmlns:pic="http://schemas.openxmlformats.org/drawingml/2006/picture">
+                  <pic:nvPicPr>
+                    <pic:cNvPr id="0" name="Picture 3"/>
+                    <pic:cNvPicPr>
+                      <a:picLocks noChangeAspect="1" noChangeArrowheads="1"/>
+                    </pic:cNvPicPr>
+                  </pic:nvPicPr>
+                  <pic:blipFill>
+                    <a:blip r:embed="rId11">
+                      <a:extLst>
+                        <a:ext uri="{28A0092B-C50C-407E-A947-70E740481C1C}">
+                          <a14:useLocalDpi xmlns:a14="http://schemas.microsoft.com/office/drawing/2010/main" val="0"/>
+                        </a:ext>
+                      </a:extLst>
+                    </a:blip>
+                    <a:srcRect/>
+                    <a:stretch>
+                      <a:fillRect/>
+                    </a:stretch>
+                  </pic:blipFill>
+                  <pic:spPr bwMode="auto">
+                    <a:xfrm>
+                      <a:off x="0" y="0"/>
+                      <a:ext cx="5943600" cy="5220335"/>
+                    </a:xfrm>
+                    <a:prstGeom prst="rect">
+                      <a:avLst/>
+                    </a:prstGeom>
+                    <a:noFill/>
+                    <a:ln>
+                      <a:noFill/>
+                    </a:ln>
+                  </pic:spPr>
+                </pic:pic>
+              </a:graphicData>
+            </a:graphic>
+          </wp:inline>
+        </w:drawing>
+      </w:r>
+    </w:p>
+    <w:p>
+      <w:pPr>
+        <w:pStyle w:val="3"/>
+      </w:pPr>
+      <w:bookmarkStart w:id="16" w:name="_Toc53172275"/>
+      <w:r>
+        <w:rPr>
+          <w:rFonts w:hint="eastAsia"/>
+        </w:rPr>
+        <w:t>用户信息规约</w:t>
       </w:r>
       <w:bookmarkEnd w:id="16"/>
     </w:p>
@@ -3414,10 +5152,22 @@
         <w:rPr>
           <w:rFonts w:hint="eastAsia"/>
         </w:rPr>
-        <w:t>Follow</w:t>
-      </w:r>
-      <w:r>
-        <w:t>/Unfollow:</w:t>
+        <w:t>粉丝（</w:t>
+      </w:r>
+      <w:r>
+        <w:rPr>
+          <w:rFonts w:hint="eastAsia"/>
+        </w:rPr>
+        <w:t>关注/取关</w:t>
+      </w:r>
+      <w:r>
+        <w:rPr>
+          <w:rFonts w:hint="eastAsia"/>
+        </w:rPr>
+        <w:t>）</w:t>
+      </w:r>
+      <w:r>
+        <w:t>:</w:t>
       </w:r>
       <w:r>
         <w:br/>
@@ -3479,10 +5229,11 @@
         <w:rPr>
           <w:rFonts w:hint="eastAsia"/>
         </w:rPr>
-        <w:t>R</w:t>
-      </w:r>
-      <w:r>
-        <w:t>egistration:</w:t>
+        <w:lastRenderedPageBreak/>
+        <w:t>注册</w:t>
+      </w:r>
+      <w:r>
+        <w:t>:</w:t>
       </w:r>
       <w:r>
         <w:br/>
@@ -3519,13 +5270,7 @@
         <w:rPr>
           <w:rFonts w:hint="eastAsia"/>
         </w:rPr>
-        <w:t>3.用户查收认证邮件并在邮件中激活账户</w:t>
-      </w:r>
-      <w:r>
-        <w:rPr>
-          <w:rFonts w:hint="eastAsia"/>
-        </w:rPr>
-        <w:t>。</w:t>
+        <w:t>3.用户查收认证邮件并在邮件中激活账户。</w:t>
       </w:r>
       <w:r>
         <w:br/>
@@ -3573,18 +5318,110 @@
         </w:rPr>
       </w:pPr>
       <w:r>
-        <w:t>A</w:t>
-      </w:r>
-      <w:r>
-        <w:rPr>
-          <w:rFonts w:hint="eastAsia"/>
-        </w:rPr>
-        <w:t>sk</w:t>
-      </w:r>
-      <w:r>
+        <w:rPr>
+          <w:rFonts w:eastAsiaTheme="minorEastAsia" w:hint="eastAsia"/>
+          <w:lang w:val="fr-CA"/>
+        </w:rPr>
+        <w:t>修改个人信息:</w:t>
+      </w:r>
+      <w:r>
+        <w:rPr>
+          <w:rFonts w:eastAsiaTheme="minorEastAsia"/>
+          <w:lang w:val="fr-CA"/>
+        </w:rPr>
+        <w:br/>
+      </w:r>
+      <w:r>
+        <w:rPr>
+          <w:rFonts w:eastAsiaTheme="minorEastAsia" w:hint="eastAsia"/>
+          <w:lang w:val="fr-CA"/>
+        </w:rPr>
+        <w:t>基本流</w:t>
+      </w:r>
+      <w:r>
+        <w:rPr>
+          <w:rFonts w:eastAsiaTheme="minorEastAsia"/>
+          <w:lang w:val="fr-CA"/>
+        </w:rPr>
+        <w:br/>
+      </w:r>
+      <w:r>
+        <w:rPr>
+          <w:rFonts w:eastAsiaTheme="minorEastAsia" w:hint="eastAsia"/>
+          <w:lang w:val="fr-CA"/>
+        </w:rPr>
+        <w:t>1.用户点击进入个人主页。</w:t>
+      </w:r>
+      <w:r>
+        <w:rPr>
+          <w:rFonts w:eastAsiaTheme="minorEastAsia"/>
+          <w:lang w:val="fr-CA"/>
+        </w:rPr>
+        <w:br/>
+      </w:r>
+      <w:r>
+        <w:rPr>
+          <w:rFonts w:eastAsiaTheme="minorEastAsia" w:hint="eastAsia"/>
+          <w:lang w:val="fr-CA"/>
+        </w:rPr>
+        <w:t>2.系统将个人信息安全地传给用户。</w:t>
+      </w:r>
+      <w:r>
+        <w:rPr>
+          <w:rFonts w:eastAsiaTheme="minorEastAsia"/>
+          <w:lang w:val="fr-CA"/>
+        </w:rPr>
+        <w:br/>
+      </w:r>
+      <w:r>
+        <w:rPr>
+          <w:rFonts w:eastAsiaTheme="minorEastAsia" w:hint="eastAsia"/>
+          <w:lang w:val="fr-CA"/>
+        </w:rPr>
+        <w:t>3.用户可以修改某些内容，如个人简介。用户将新的内容输入并确认。</w:t>
+      </w:r>
+      <w:r>
+        <w:rPr>
+          <w:rFonts w:eastAsiaTheme="minorEastAsia"/>
+          <w:lang w:val="fr-CA"/>
+        </w:rPr>
+        <w:br/>
+      </w:r>
+      <w:r>
+        <w:rPr>
+          <w:rFonts w:eastAsiaTheme="minorEastAsia" w:hint="eastAsia"/>
+          <w:lang w:val="fr-CA"/>
+        </w:rPr>
+        <w:t>4.系统将检查新内容是否含有违禁词，若通过则确认修改。</w:t>
+      </w:r>
+    </w:p>
+    <w:p>
+      <w:pPr>
+        <w:pStyle w:val="a9"/>
+        <w:rPr>
+          <w:rFonts w:eastAsiaTheme="minorEastAsia"/>
+          <w:lang w:val="fr-CA"/>
+        </w:rPr>
+      </w:pPr>
+      <w:r>
+        <w:rPr>
+          <w:rFonts w:eastAsiaTheme="minorEastAsia" w:hint="eastAsia"/>
+          <w:lang w:val="fr-CA"/>
+        </w:rPr>
+        <w:t>登录</w:t>
+      </w:r>
+      <w:r>
+        <w:rPr>
+          <w:rFonts w:eastAsiaTheme="minorEastAsia"/>
+          <w:lang w:val="fr-CA"/>
+        </w:rPr>
         <w:t>:</w:t>
       </w:r>
       <w:r>
+        <w:rPr>
+          <w:rFonts w:eastAsiaTheme="minorEastAsia"/>
+          <w:lang w:val="fr-CA"/>
+        </w:rPr>
         <w:br/>
       </w:r>
       <w:r>
@@ -3597,13 +5434,123 @@
       <w:r>
         <w:rPr>
           <w:rFonts w:eastAsiaTheme="minorEastAsia"/>
+          <w:lang w:val="fr-CA"/>
         </w:rPr>
         <w:br/>
       </w:r>
       <w:r>
         <w:rPr>
           <w:rFonts w:eastAsiaTheme="minorEastAsia" w:hint="eastAsia"/>
-        </w:rPr>
+          <w:lang w:val="fr-CA"/>
+        </w:rPr>
+        <w:t>1.用户在登录界面输入用户名和密码，点击登录。</w:t>
+      </w:r>
+      <w:r>
+        <w:rPr>
+          <w:rFonts w:eastAsiaTheme="minorEastAsia"/>
+          <w:lang w:val="fr-CA"/>
+        </w:rPr>
+        <w:br/>
+      </w:r>
+      <w:r>
+        <w:rPr>
+          <w:rFonts w:eastAsiaTheme="minorEastAsia" w:hint="eastAsia"/>
+          <w:lang w:val="fr-CA"/>
+        </w:rPr>
+        <w:t>2.系统检查密码正确性。</w:t>
+      </w:r>
+      <w:r>
+        <w:rPr>
+          <w:rFonts w:eastAsiaTheme="minorEastAsia"/>
+          <w:lang w:val="fr-CA"/>
+        </w:rPr>
+        <w:br/>
+      </w:r>
+      <w:r>
+        <w:rPr>
+          <w:rFonts w:eastAsiaTheme="minorEastAsia" w:hint="eastAsia"/>
+          <w:lang w:val="fr-CA"/>
+        </w:rPr>
+        <w:t>3.密码正确，用户可登录并跳转到交大说说主页。</w:t>
+      </w:r>
+      <w:r>
+        <w:rPr>
+          <w:rFonts w:eastAsiaTheme="minorEastAsia"/>
+          <w:lang w:val="fr-CA"/>
+        </w:rPr>
+        <w:br/>
+      </w:r>
+      <w:r>
+        <w:rPr>
+          <w:rFonts w:eastAsiaTheme="minorEastAsia" w:hint="eastAsia"/>
+          <w:lang w:val="fr-CA"/>
+        </w:rPr>
+        <w:t>备选流</w:t>
+      </w:r>
+      <w:r>
+        <w:rPr>
+          <w:rFonts w:eastAsiaTheme="minorEastAsia"/>
+          <w:lang w:val="fr-CA"/>
+        </w:rPr>
+        <w:br/>
+      </w:r>
+      <w:r>
+        <w:rPr>
+          <w:rFonts w:eastAsiaTheme="minorEastAsia" w:hint="eastAsia"/>
+          <w:lang w:val="fr-CA"/>
+        </w:rPr>
+        <w:t>1-3a.若密码错误，系统提醒用户密码错误。</w:t>
+      </w:r>
+      <w:r>
+        <w:rPr>
+          <w:rFonts w:eastAsiaTheme="minorEastAsia"/>
+          <w:lang w:val="fr-CA"/>
+        </w:rPr>
+        <w:br/>
+      </w:r>
+      <w:r>
+        <w:rPr>
+          <w:rFonts w:eastAsiaTheme="minorEastAsia" w:hint="eastAsia"/>
+          <w:lang w:val="fr-CA"/>
+        </w:rPr>
+        <w:t>1a.用户也可选择绑定了的jaccount登录。</w:t>
+      </w:r>
+    </w:p>
+    <w:p>
+      <w:pPr>
+        <w:pStyle w:val="a9"/>
+        <w:rPr>
+          <w:rFonts w:eastAsiaTheme="minorEastAsia" w:hint="eastAsia"/>
+          <w:lang w:val="fr-CA"/>
+        </w:rPr>
+      </w:pPr>
+      <w:r>
+        <w:rPr>
+          <w:rFonts w:eastAsiaTheme="minorEastAsia" w:hint="eastAsia"/>
+          <w:lang w:val="fr-CA"/>
+        </w:rPr>
+        <w:t>用户封禁：</w:t>
+      </w:r>
+      <w:r>
+        <w:rPr>
+          <w:rFonts w:eastAsiaTheme="minorEastAsia"/>
+          <w:lang w:val="fr-CA"/>
+        </w:rPr>
+        <w:br/>
+      </w:r>
+      <w:r>
+        <w:rPr>
+          <w:rFonts w:eastAsiaTheme="minorEastAsia" w:hint="eastAsia"/>
+          <w:lang w:val="fr-CA"/>
+        </w:rPr>
+        <w:t>基本流</w:t>
+      </w:r>
+      <w:r>
+        <w:rPr>
+          <w:rFonts w:eastAsiaTheme="minorEastAsia"/>
+          <w:lang w:val="fr-CA"/>
+        </w:rPr>
+        <w:br/>
         <w:t>1.</w:t>
       </w:r>
       <w:r>
@@ -3611,6 +5558,227 @@
           <w:rFonts w:eastAsiaTheme="minorEastAsia" w:hint="eastAsia"/>
           <w:lang w:val="fr-CA"/>
         </w:rPr>
+        <w:t>系统</w:t>
+      </w:r>
+      <w:r>
+        <w:rPr>
+          <w:rFonts w:eastAsiaTheme="minorEastAsia" w:hint="eastAsia"/>
+          <w:lang w:val="fr-CA"/>
+        </w:rPr>
+        <w:t>检查疑似含有违禁词汇的用户名、个人简介等信息的账户，将表单提供给管理员。</w:t>
+      </w:r>
+      <w:r>
+        <w:rPr>
+          <w:rFonts w:eastAsiaTheme="minorEastAsia"/>
+          <w:lang w:val="fr-CA"/>
+        </w:rPr>
+        <w:br/>
+        <w:t>2.</w:t>
+      </w:r>
+      <w:r>
+        <w:rPr>
+          <w:rFonts w:eastAsiaTheme="minorEastAsia" w:hint="eastAsia"/>
+          <w:lang w:val="fr-CA"/>
+        </w:rPr>
+        <w:t>管理员将表单各项逐项分析筛查，并将确定的用户选择封禁和封禁时长。</w:t>
+      </w:r>
+      <w:r>
+        <w:rPr>
+          <w:rFonts w:eastAsiaTheme="minorEastAsia"/>
+          <w:lang w:val="fr-CA"/>
+        </w:rPr>
+        <w:br/>
+        <w:t>3.</w:t>
+      </w:r>
+      <w:r>
+        <w:rPr>
+          <w:rFonts w:eastAsiaTheme="minorEastAsia" w:hint="eastAsia"/>
+          <w:lang w:val="fr-CA"/>
+        </w:rPr>
+        <w:t>系统将用户进行封禁并向其发送封禁通知。</w:t>
+      </w:r>
+      <w:r>
+        <w:rPr>
+          <w:rFonts w:eastAsiaTheme="minorEastAsia"/>
+          <w:lang w:val="fr-CA"/>
+        </w:rPr>
+        <w:br/>
+        <w:t>4.</w:t>
+      </w:r>
+      <w:r>
+        <w:rPr>
+          <w:rFonts w:eastAsiaTheme="minorEastAsia" w:hint="eastAsia"/>
+          <w:lang w:val="fr-CA"/>
+        </w:rPr>
+        <w:t>用户在封禁期内的发帖、回答、评论等功能将被屏蔽，个人违禁的信息将显示 “</w:t>
+      </w:r>
+      <w:r>
+        <w:rPr>
+          <w:rFonts w:eastAsiaTheme="minorEastAsia" w:hint="eastAsia"/>
+          <w:lang w:val="fr-CA"/>
+        </w:rPr>
+        <w:t>内容违规已封禁</w:t>
+      </w:r>
+      <w:r>
+        <w:rPr>
+          <w:rFonts w:eastAsiaTheme="minorEastAsia" w:hint="eastAsia"/>
+          <w:lang w:val="fr-CA"/>
+        </w:rPr>
+        <w:t>”。</w:t>
+      </w:r>
+      <w:r>
+        <w:rPr>
+          <w:rFonts w:eastAsiaTheme="minorEastAsia"/>
+          <w:lang w:val="fr-CA"/>
+        </w:rPr>
+        <w:br/>
+        <w:t>5.</w:t>
+      </w:r>
+      <w:r>
+        <w:rPr>
+          <w:rFonts w:eastAsiaTheme="minorEastAsia" w:hint="eastAsia"/>
+          <w:lang w:val="fr-CA"/>
+        </w:rPr>
+        <w:t>封禁期满后，系统将自动解禁并给该用户发送解禁推送。</w:t>
+      </w:r>
+    </w:p>
+    <w:p>
+      <w:pPr>
+        <w:pStyle w:val="3"/>
+      </w:pPr>
+      <w:bookmarkStart w:id="17" w:name="_Toc53172276"/>
+      <w:r>
+        <w:rPr>
+          <w:rFonts w:hint="eastAsia"/>
+        </w:rPr>
+        <w:lastRenderedPageBreak/>
+        <w:t>论坛功能用例图</w:t>
+      </w:r>
+      <w:bookmarkEnd w:id="17"/>
+    </w:p>
+    <w:p>
+      <w:pPr>
+        <w:rPr>
+          <w:rFonts w:hint="eastAsia"/>
+        </w:rPr>
+      </w:pPr>
+      <w:r>
+        <w:rPr>
+          <w:noProof/>
+        </w:rPr>
+        <w:drawing>
+          <wp:inline distT="0" distB="0" distL="0" distR="0" wp14:anchorId="2CDF2580" wp14:editId="20539147">
+            <wp:extent cx="5589905" cy="4484370"/>
+            <wp:effectExtent l="0" t="0" r="0" b="0"/>
+            <wp:docPr id="7" name="图片 7"/>
+            <wp:cNvGraphicFramePr>
+              <a:graphicFrameLocks xmlns:a="http://schemas.openxmlformats.org/drawingml/2006/main" noChangeAspect="1"/>
+            </wp:cNvGraphicFramePr>
+            <a:graphic xmlns:a="http://schemas.openxmlformats.org/drawingml/2006/main">
+              <a:graphicData uri="http://schemas.openxmlformats.org/drawingml/2006/picture">
+                <pic:pic xmlns:pic="http://schemas.openxmlformats.org/drawingml/2006/picture">
+                  <pic:nvPicPr>
+                    <pic:cNvPr id="0" name="Picture 9"/>
+                    <pic:cNvPicPr>
+                      <a:picLocks noChangeAspect="1" noChangeArrowheads="1"/>
+                    </pic:cNvPicPr>
+                  </pic:nvPicPr>
+                  <pic:blipFill>
+                    <a:blip r:embed="rId12">
+                      <a:extLst>
+                        <a:ext uri="{28A0092B-C50C-407E-A947-70E740481C1C}">
+                          <a14:useLocalDpi xmlns:a14="http://schemas.microsoft.com/office/drawing/2010/main" val="0"/>
+                        </a:ext>
+                      </a:extLst>
+                    </a:blip>
+                    <a:srcRect/>
+                    <a:stretch>
+                      <a:fillRect/>
+                    </a:stretch>
+                  </pic:blipFill>
+                  <pic:spPr bwMode="auto">
+                    <a:xfrm>
+                      <a:off x="0" y="0"/>
+                      <a:ext cx="5589905" cy="4484370"/>
+                    </a:xfrm>
+                    <a:prstGeom prst="rect">
+                      <a:avLst/>
+                    </a:prstGeom>
+                    <a:noFill/>
+                    <a:ln>
+                      <a:noFill/>
+                    </a:ln>
+                  </pic:spPr>
+                </pic:pic>
+              </a:graphicData>
+            </a:graphic>
+          </wp:inline>
+        </w:drawing>
+      </w:r>
+    </w:p>
+    <w:p>
+      <w:pPr>
+        <w:pStyle w:val="3"/>
+      </w:pPr>
+      <w:bookmarkStart w:id="18" w:name="_Toc53172277"/>
+      <w:r>
+        <w:rPr>
+          <w:rFonts w:hint="eastAsia"/>
+        </w:rPr>
+        <w:t>论坛功能用例</w:t>
+      </w:r>
+      <w:r>
+        <w:rPr>
+          <w:rFonts w:hint="eastAsia"/>
+        </w:rPr>
+        <w:t>规约</w:t>
+      </w:r>
+      <w:bookmarkEnd w:id="18"/>
+    </w:p>
+    <w:p>
+      <w:pPr>
+        <w:pStyle w:val="a9"/>
+        <w:rPr>
+          <w:rFonts w:eastAsiaTheme="minorEastAsia"/>
+          <w:lang w:val="fr-CA"/>
+        </w:rPr>
+      </w:pPr>
+      <w:r>
+        <w:rPr>
+          <w:rFonts w:hint="eastAsia"/>
+        </w:rPr>
+        <w:t>提问</w:t>
+      </w:r>
+      <w:r>
+        <w:t>:</w:t>
+      </w:r>
+      <w:r>
+        <w:br/>
+      </w:r>
+      <w:r>
+        <w:rPr>
+          <w:rFonts w:eastAsiaTheme="minorEastAsia" w:hint="eastAsia"/>
+          <w:lang w:val="fr-CA"/>
+        </w:rPr>
+        <w:t>基本流</w:t>
+      </w:r>
+      <w:r>
+        <w:rPr>
+          <w:rFonts w:eastAsiaTheme="minorEastAsia"/>
+        </w:rPr>
+        <w:br/>
+      </w:r>
+      <w:r>
+        <w:rPr>
+          <w:rFonts w:eastAsiaTheme="minorEastAsia" w:hint="eastAsia"/>
+        </w:rPr>
+        <w:t>1.</w:t>
+      </w:r>
+      <w:r>
+        <w:rPr>
+          <w:rFonts w:eastAsiaTheme="minorEastAsia" w:hint="eastAsia"/>
+          <w:lang w:val="fr-CA"/>
+        </w:rPr>
         <w:t>用户在某个板块可以提出问题</w:t>
       </w:r>
       <w:r>
@@ -3637,21 +5805,109 @@
           <w:rFonts w:eastAsiaTheme="minorEastAsia" w:hint="eastAsia"/>
           <w:lang w:val="fr-CA"/>
         </w:rPr>
-        <w:t>2.系统检查是否含有标题，标签是否合适</w:t>
-      </w:r>
+        <w:t>2.系统检查是否含有标题，标签是否合适，是否含有违禁词，若通过</w:t>
+      </w:r>
+      <w:proofErr w:type="gramStart"/>
       <w:r>
         <w:rPr>
           <w:rFonts w:eastAsiaTheme="minorEastAsia" w:hint="eastAsia"/>
           <w:lang w:val="fr-CA"/>
         </w:rPr>
-        <w:t>，是否含有违禁词，</w:t>
-      </w:r>
+        <w:t>则发布</w:t>
+      </w:r>
+      <w:proofErr w:type="gramEnd"/>
       <w:r>
         <w:rPr>
           <w:rFonts w:eastAsiaTheme="minorEastAsia" w:hint="eastAsia"/>
           <w:lang w:val="fr-CA"/>
         </w:rPr>
-        <w:t>若通过</w:t>
+        <w:t>问题。系统将通知发给每一个关注此用户的用户。</w:t>
+      </w:r>
+      <w:r>
+        <w:rPr>
+          <w:rFonts w:eastAsiaTheme="minorEastAsia"/>
+          <w:lang w:val="fr-CA"/>
+        </w:rPr>
+        <w:br/>
+      </w:r>
+      <w:r>
+        <w:rPr>
+          <w:rFonts w:eastAsiaTheme="minorEastAsia" w:hint="eastAsia"/>
+          <w:lang w:val="fr-CA"/>
+        </w:rPr>
+        <w:t>3.用户可在24h内修改问题。</w:t>
+      </w:r>
+    </w:p>
+    <w:p>
+      <w:pPr>
+        <w:pStyle w:val="a9"/>
+        <w:rPr>
+          <w:rFonts w:eastAsiaTheme="minorEastAsia"/>
+          <w:lang w:val="fr-CA"/>
+        </w:rPr>
+      </w:pPr>
+      <w:r>
+        <w:rPr>
+          <w:rFonts w:eastAsiaTheme="minorEastAsia" w:hint="eastAsia"/>
+          <w:lang w:val="fr-CA"/>
+        </w:rPr>
+        <w:t>回答</w:t>
+      </w:r>
+      <w:r>
+        <w:rPr>
+          <w:rFonts w:eastAsiaTheme="minorEastAsia"/>
+          <w:lang w:val="fr-CA"/>
+        </w:rPr>
+        <w:t> </w:t>
+      </w:r>
+      <w:r>
+        <w:rPr>
+          <w:rFonts w:eastAsiaTheme="minorEastAsia"/>
+          <w:lang w:val="fr-CA"/>
+        </w:rPr>
+        <w:t>:</w:t>
+      </w:r>
+      <w:r>
+        <w:rPr>
+          <w:rFonts w:eastAsiaTheme="minorEastAsia"/>
+          <w:lang w:val="fr-CA"/>
+        </w:rPr>
+        <w:br/>
+      </w:r>
+      <w:r>
+        <w:rPr>
+          <w:rFonts w:eastAsiaTheme="minorEastAsia" w:hint="eastAsia"/>
+          <w:lang w:val="fr-CA"/>
+        </w:rPr>
+        <w:t>基本流</w:t>
+      </w:r>
+      <w:r>
+        <w:rPr>
+          <w:rFonts w:eastAsiaTheme="minorEastAsia"/>
+          <w:lang w:val="fr-CA"/>
+        </w:rPr>
+        <w:br/>
+      </w:r>
+      <w:r>
+        <w:rPr>
+          <w:rFonts w:eastAsiaTheme="minorEastAsia" w:hint="eastAsia"/>
+          <w:lang w:val="fr-CA"/>
+        </w:rPr>
+        <w:t>1.用户在编辑器内输入内容。</w:t>
+      </w:r>
+      <w:r>
+        <w:rPr>
+          <w:rFonts w:eastAsiaTheme="minorEastAsia"/>
+          <w:lang w:val="fr-CA"/>
+        </w:rPr>
+        <w:br/>
+      </w:r>
+      <w:r>
+        <w:rPr>
+          <w:rFonts w:eastAsiaTheme="minorEastAsia" w:hint="eastAsia"/>
+          <w:lang w:val="fr-CA"/>
+        </w:rPr>
+        <w:t>2.系统检查内容是否含有违禁词，若通过</w:t>
       </w:r>
       <w:proofErr w:type="gramStart"/>
       <w:r>
@@ -3667,20 +5923,50 @@
           <w:rFonts w:eastAsiaTheme="minorEastAsia" w:hint="eastAsia"/>
           <w:lang w:val="fr-CA"/>
         </w:rPr>
-        <w:t>问题。</w:t>
+        <w:t>回答。系统将通知发给每一个关注此用户的用户。</w:t>
+      </w:r>
+      <w:r>
+        <w:rPr>
+          <w:rFonts w:eastAsiaTheme="minorEastAsia"/>
+          <w:lang w:val="fr-CA"/>
+        </w:rPr>
+        <w:br/>
       </w:r>
       <w:r>
         <w:rPr>
           <w:rFonts w:eastAsiaTheme="minorEastAsia" w:hint="eastAsia"/>
           <w:lang w:val="fr-CA"/>
         </w:rPr>
-        <w:t>系统将通知发给每一个关注此用户的用户。</w:t>
-      </w:r>
-      <w:r>
+        <w:t>3.用户可在24h内修改/删除自己的回答。</w:t>
+      </w:r>
+    </w:p>
+    <w:p>
+      <w:pPr>
+        <w:pStyle w:val="a9"/>
         <w:rPr>
           <w:rFonts w:eastAsiaTheme="minorEastAsia"/>
           <w:lang w:val="fr-CA"/>
         </w:rPr>
+      </w:pPr>
+      <w:r>
+        <w:rPr>
+          <w:rFonts w:eastAsiaTheme="minorEastAsia" w:hint="eastAsia"/>
+          <w:lang w:val="fr-CA"/>
+        </w:rPr>
+        <w:t>评论</w:t>
+      </w:r>
+      <w:r>
+        <w:rPr>
+          <w:rFonts w:eastAsiaTheme="minorEastAsia"/>
+          <w:lang w:val="fr-CA"/>
+        </w:rPr>
+        <w:t>:</w:t>
+      </w:r>
+      <w:r>
+        <w:rPr>
+          <w:rFonts w:eastAsiaTheme="minorEastAsia"/>
+          <w:lang w:val="fr-CA"/>
+        </w:rPr>
         <w:br/>
       </w:r>
       <w:r>
@@ -3688,7 +5974,79 @@
           <w:rFonts w:eastAsiaTheme="minorEastAsia" w:hint="eastAsia"/>
           <w:lang w:val="fr-CA"/>
         </w:rPr>
-        <w:t>3.用户可在24h内修改问题。</w:t>
+        <w:t>基本流</w:t>
+      </w:r>
+      <w:r>
+        <w:rPr>
+          <w:rFonts w:eastAsiaTheme="minorEastAsia"/>
+          <w:lang w:val="fr-CA"/>
+        </w:rPr>
+        <w:br/>
+      </w:r>
+      <w:r>
+        <w:rPr>
+          <w:rFonts w:eastAsiaTheme="minorEastAsia" w:hint="eastAsia"/>
+          <w:lang w:val="fr-CA"/>
+        </w:rPr>
+        <w:t>1.用户选择某个回答或评论，在编辑器中输入评论并点击确认。</w:t>
+      </w:r>
+      <w:r>
+        <w:rPr>
+          <w:rFonts w:eastAsiaTheme="minorEastAsia"/>
+          <w:lang w:val="fr-CA"/>
+        </w:rPr>
+        <w:br/>
+      </w:r>
+      <w:r>
+        <w:rPr>
+          <w:rFonts w:eastAsiaTheme="minorEastAsia" w:hint="eastAsia"/>
+          <w:lang w:val="fr-CA"/>
+        </w:rPr>
+        <w:t>2.系统检查内容是否含有违禁词，若通过</w:t>
+      </w:r>
+      <w:proofErr w:type="gramStart"/>
+      <w:r>
+        <w:rPr>
+          <w:rFonts w:eastAsiaTheme="minorEastAsia" w:hint="eastAsia"/>
+          <w:lang w:val="fr-CA"/>
+        </w:rPr>
+        <w:t>则发布</w:t>
+      </w:r>
+      <w:proofErr w:type="gramEnd"/>
+      <w:r>
+        <w:rPr>
+          <w:rFonts w:eastAsiaTheme="minorEastAsia" w:hint="eastAsia"/>
+          <w:lang w:val="fr-CA"/>
+        </w:rPr>
+        <w:t>评论。系统将通知回复的用户。</w:t>
+      </w:r>
+      <w:r>
+        <w:rPr>
+          <w:rFonts w:eastAsiaTheme="minorEastAsia"/>
+          <w:lang w:val="fr-CA"/>
+        </w:rPr>
+        <w:br/>
+      </w:r>
+      <w:r>
+        <w:rPr>
+          <w:rFonts w:eastAsiaTheme="minorEastAsia" w:hint="eastAsia"/>
+          <w:lang w:val="fr-CA"/>
+        </w:rPr>
+        <w:t>3.用户可在任何时刻删除评论。</w:t>
+      </w:r>
+      <w:r>
+        <w:rPr>
+          <w:rFonts w:eastAsiaTheme="minorEastAsia"/>
+          <w:lang w:val="fr-CA"/>
+        </w:rPr>
+        <w:br/>
+      </w:r>
+      <w:r>
+        <w:rPr>
+          <w:rFonts w:eastAsiaTheme="minorEastAsia" w:hint="eastAsia"/>
+          <w:lang w:val="fr-CA"/>
+        </w:rPr>
+        <w:t>4.系统在确认删除评论之后，将该评论置为“该评论已删除”。</w:t>
       </w:r>
     </w:p>
     <w:p>
@@ -3704,27 +6062,107 @@
           <w:rFonts w:eastAsiaTheme="minorEastAsia" w:hint="eastAsia"/>
           <w:lang w:val="fr-CA"/>
         </w:rPr>
-        <w:t>A</w:t>
+        <w:lastRenderedPageBreak/>
+        <w:t>搜索</w:t>
       </w:r>
       <w:r>
         <w:rPr>
           <w:rFonts w:eastAsiaTheme="minorEastAsia"/>
           <w:lang w:val="fr-CA"/>
         </w:rPr>
-        <w:t>nswer</w:t>
+        <w:t>:</w:t>
       </w:r>
       <w:r>
         <w:rPr>
           <w:rFonts w:eastAsiaTheme="minorEastAsia"/>
           <w:lang w:val="fr-CA"/>
         </w:rPr>
-        <w:t> </w:t>
+        <w:br/>
+      </w:r>
+      <w:r>
+        <w:rPr>
+          <w:rFonts w:eastAsiaTheme="minorEastAsia" w:hint="eastAsia"/>
+          <w:lang w:val="fr-CA"/>
+        </w:rPr>
+        <w:t>基本流</w:t>
       </w:r>
       <w:r>
         <w:rPr>
           <w:rFonts w:eastAsiaTheme="minorEastAsia"/>
           <w:lang w:val="fr-CA"/>
         </w:rPr>
+        <w:br/>
+      </w:r>
+      <w:r>
+        <w:rPr>
+          <w:rFonts w:eastAsiaTheme="minorEastAsia" w:hint="eastAsia"/>
+          <w:lang w:val="fr-CA"/>
+        </w:rPr>
+        <w:t>1.用户在搜索栏内输入内容并点击搜索。</w:t>
+      </w:r>
+      <w:r>
+        <w:rPr>
+          <w:rFonts w:eastAsiaTheme="minorEastAsia"/>
+          <w:lang w:val="fr-CA"/>
+        </w:rPr>
+        <w:br/>
+      </w:r>
+      <w:r>
+        <w:rPr>
+          <w:rFonts w:eastAsiaTheme="minorEastAsia" w:hint="eastAsia"/>
+          <w:lang w:val="fr-CA"/>
+        </w:rPr>
+        <w:t>2.系统将检查输入内容是否含有违禁词。若没有则将搜索结果返回给用户。</w:t>
+      </w:r>
+      <w:r>
+        <w:rPr>
+          <w:rFonts w:eastAsiaTheme="minorEastAsia"/>
+          <w:lang w:val="fr-CA"/>
+        </w:rPr>
+        <w:br/>
+      </w:r>
+      <w:r>
+        <w:rPr>
+          <w:rFonts w:eastAsiaTheme="minorEastAsia" w:hint="eastAsia"/>
+          <w:lang w:val="fr-CA"/>
+        </w:rPr>
+        <w:t>备选流</w:t>
+      </w:r>
+      <w:r>
+        <w:rPr>
+          <w:rFonts w:eastAsiaTheme="minorEastAsia"/>
+          <w:lang w:val="fr-CA"/>
+        </w:rPr>
+        <w:br/>
+      </w:r>
+      <w:r>
+        <w:rPr>
+          <w:rFonts w:eastAsiaTheme="minorEastAsia" w:hint="eastAsia"/>
+          <w:lang w:val="fr-CA"/>
+        </w:rPr>
+        <w:t>1-2a.用户输入的内容含有违禁词，系统将返回无内容给用户界面。</w:t>
+      </w:r>
+    </w:p>
+    <w:p>
+      <w:pPr>
+        <w:pStyle w:val="a9"/>
+        <w:rPr>
+          <w:rFonts w:eastAsiaTheme="minorEastAsia" w:hint="eastAsia"/>
+          <w:lang w:val="fr-CA"/>
+        </w:rPr>
+      </w:pPr>
+      <w:r>
+        <w:rPr>
+          <w:rFonts w:eastAsiaTheme="minorEastAsia" w:hint="eastAsia"/>
+          <w:lang w:val="fr-CA"/>
+        </w:rPr>
+        <w:t>内容封禁</w:t>
+      </w:r>
+      <w:r>
+        <w:rPr>
+          <w:rFonts w:eastAsiaTheme="minorEastAsia"/>
+          <w:lang w:val="fr-CA"/>
+        </w:rPr>
         <w:t>:</w:t>
       </w:r>
       <w:r>
@@ -3753,14 +6191,21 @@
           <w:rFonts w:eastAsiaTheme="minorEastAsia" w:hint="eastAsia"/>
           <w:lang w:val="fr-CA"/>
         </w:rPr>
-        <w:t>1.用户</w:t>
+        <w:t>1.系统将部分违法违规提问、回答、评论、图片等通过机器学习等方法封禁，将可能性较高的内容列在排名榜单展示给管理员。</w:t>
+      </w:r>
+      <w:r>
+        <w:rPr>
+          <w:rFonts w:eastAsiaTheme="minorEastAsia"/>
+          <w:lang w:val="fr-CA"/>
+        </w:rPr>
+        <w:br/>
       </w:r>
       <w:r>
         <w:rPr>
           <w:rFonts w:eastAsiaTheme="minorEastAsia" w:hint="eastAsia"/>
           <w:lang w:val="fr-CA"/>
         </w:rPr>
-        <w:t>在编辑器内输入内容。</w:t>
+        <w:t>2.管理员一一审查内容是否违法违规，封禁部分内容。</w:t>
       </w:r>
       <w:r>
         <w:rPr>
@@ -3774,7 +6219,244 @@
           <w:rFonts w:eastAsiaTheme="minorEastAsia" w:hint="eastAsia"/>
           <w:lang w:val="fr-CA"/>
         </w:rPr>
-        <w:t>2.系统检查内容是否含有违禁词，若通过</w:t>
+        <w:t>3.系统封禁部分内容。如将图片删除，将文字内容置为“该内容已封禁”。</w:t>
+      </w:r>
+    </w:p>
+    <w:p>
+      <w:pPr>
+        <w:pStyle w:val="3"/>
+      </w:pPr>
+      <w:bookmarkStart w:id="19" w:name="_Toc53172278"/>
+      <w:r>
+        <w:rPr>
+          <w:rFonts w:hint="eastAsia"/>
+        </w:rPr>
+        <w:t>推荐模块用例图</w:t>
+      </w:r>
+      <w:bookmarkEnd w:id="19"/>
+    </w:p>
+    <w:p>
+      <w:pPr>
+        <w:rPr>
+          <w:rFonts w:hint="eastAsia"/>
+        </w:rPr>
+      </w:pPr>
+      <w:r>
+        <w:rPr>
+          <w:noProof/>
+        </w:rPr>
+        <w:drawing>
+          <wp:inline distT="0" distB="0" distL="0" distR="0" wp14:anchorId="598FFE53" wp14:editId="3AC7225F">
+            <wp:extent cx="4687570" cy="4448810"/>
+            <wp:effectExtent l="0" t="0" r="0" b="8890"/>
+            <wp:docPr id="6" name="图片 6"/>
+            <wp:cNvGraphicFramePr>
+              <a:graphicFrameLocks xmlns:a="http://schemas.openxmlformats.org/drawingml/2006/main" noChangeAspect="1"/>
+            </wp:cNvGraphicFramePr>
+            <a:graphic xmlns:a="http://schemas.openxmlformats.org/drawingml/2006/main">
+              <a:graphicData uri="http://schemas.openxmlformats.org/drawingml/2006/picture">
+                <pic:pic xmlns:pic="http://schemas.openxmlformats.org/drawingml/2006/picture">
+                  <pic:nvPicPr>
+                    <pic:cNvPr id="0" name="Picture 7"/>
+                    <pic:cNvPicPr>
+                      <a:picLocks noChangeAspect="1" noChangeArrowheads="1"/>
+                    </pic:cNvPicPr>
+                  </pic:nvPicPr>
+                  <pic:blipFill>
+                    <a:blip r:embed="rId13">
+                      <a:extLst>
+                        <a:ext uri="{28A0092B-C50C-407E-A947-70E740481C1C}">
+                          <a14:useLocalDpi xmlns:a14="http://schemas.microsoft.com/office/drawing/2010/main" val="0"/>
+                        </a:ext>
+                      </a:extLst>
+                    </a:blip>
+                    <a:srcRect/>
+                    <a:stretch>
+                      <a:fillRect/>
+                    </a:stretch>
+                  </pic:blipFill>
+                  <pic:spPr bwMode="auto">
+                    <a:xfrm>
+                      <a:off x="0" y="0"/>
+                      <a:ext cx="4687570" cy="4448810"/>
+                    </a:xfrm>
+                    <a:prstGeom prst="rect">
+                      <a:avLst/>
+                    </a:prstGeom>
+                    <a:noFill/>
+                    <a:ln>
+                      <a:noFill/>
+                    </a:ln>
+                  </pic:spPr>
+                </pic:pic>
+              </a:graphicData>
+            </a:graphic>
+          </wp:inline>
+        </w:drawing>
+      </w:r>
+    </w:p>
+    <w:p>
+      <w:pPr>
+        <w:pStyle w:val="3"/>
+      </w:pPr>
+      <w:bookmarkStart w:id="20" w:name="_Toc53172279"/>
+      <w:r>
+        <w:rPr>
+          <w:rFonts w:hint="eastAsia"/>
+        </w:rPr>
+        <w:t>推荐模块用例</w:t>
+      </w:r>
+      <w:r>
+        <w:rPr>
+          <w:rFonts w:hint="eastAsia"/>
+        </w:rPr>
+        <w:t>规约</w:t>
+      </w:r>
+      <w:bookmarkEnd w:id="20"/>
+    </w:p>
+    <w:p>
+      <w:pPr>
+        <w:pStyle w:val="a9"/>
+        <w:rPr>
+          <w:rFonts w:eastAsiaTheme="minorEastAsia"/>
+          <w:lang w:val="fr-CA"/>
+        </w:rPr>
+      </w:pPr>
+      <w:r>
+        <w:rPr>
+          <w:rFonts w:eastAsiaTheme="minorEastAsia" w:hint="eastAsia"/>
+          <w:lang w:val="fr-CA"/>
+        </w:rPr>
+        <w:t>专家认证</w:t>
+      </w:r>
+      <w:r>
+        <w:rPr>
+          <w:rFonts w:eastAsiaTheme="minorEastAsia"/>
+          <w:lang w:val="fr-CA"/>
+        </w:rPr>
+        <w:t>:</w:t>
+      </w:r>
+      <w:r>
+        <w:rPr>
+          <w:rFonts w:eastAsiaTheme="minorEastAsia"/>
+          <w:lang w:val="fr-CA"/>
+        </w:rPr>
+        <w:br/>
+      </w:r>
+      <w:r>
+        <w:rPr>
+          <w:rFonts w:eastAsiaTheme="minorEastAsia" w:hint="eastAsia"/>
+          <w:lang w:val="fr-CA"/>
+        </w:rPr>
+        <w:t>基本流</w:t>
+      </w:r>
+      <w:r>
+        <w:rPr>
+          <w:rFonts w:eastAsiaTheme="minorEastAsia"/>
+          <w:lang w:val="fr-CA"/>
+        </w:rPr>
+        <w:br/>
+      </w:r>
+      <w:r>
+        <w:rPr>
+          <w:rFonts w:eastAsiaTheme="minorEastAsia" w:hint="eastAsia"/>
+          <w:lang w:val="fr-CA"/>
+        </w:rPr>
+        <w:t>1.系统将符合基本专家条件的用户列出排名榜单展示给管理员。</w:t>
+      </w:r>
+      <w:r>
+        <w:rPr>
+          <w:rFonts w:eastAsiaTheme="minorEastAsia"/>
+          <w:lang w:val="fr-CA"/>
+        </w:rPr>
+        <w:br/>
+      </w:r>
+      <w:r>
+        <w:rPr>
+          <w:rFonts w:eastAsiaTheme="minorEastAsia" w:hint="eastAsia"/>
+          <w:lang w:val="fr-CA"/>
+        </w:rPr>
+        <w:t>2.管理员查看用户排名榜单，找出前几名和申请专家的用户资料，审核他们的资料。</w:t>
+      </w:r>
+      <w:r>
+        <w:rPr>
+          <w:rFonts w:eastAsiaTheme="minorEastAsia"/>
+          <w:lang w:val="fr-CA"/>
+        </w:rPr>
+        <w:br/>
+      </w:r>
+      <w:r>
+        <w:rPr>
+          <w:rFonts w:eastAsiaTheme="minorEastAsia" w:hint="eastAsia"/>
+          <w:lang w:val="fr-CA"/>
+        </w:rPr>
+        <w:t>3.管理员确认审核通过，并给与专家头衔。</w:t>
+      </w:r>
+      <w:r>
+        <w:rPr>
+          <w:rFonts w:eastAsiaTheme="minorEastAsia"/>
+          <w:lang w:val="fr-CA"/>
+        </w:rPr>
+        <w:br/>
+      </w:r>
+      <w:r>
+        <w:rPr>
+          <w:rFonts w:eastAsiaTheme="minorEastAsia" w:hint="eastAsia"/>
+          <w:lang w:val="fr-CA"/>
+        </w:rPr>
+        <w:t>4.系统将专家头衔赋予用户，并在个人信息界面显示。</w:t>
+      </w:r>
+    </w:p>
+    <w:p>
+      <w:pPr>
+        <w:pStyle w:val="a9"/>
+        <w:rPr>
+          <w:rFonts w:eastAsiaTheme="minorEastAsia" w:hint="eastAsia"/>
+          <w:lang w:val="fr-CA"/>
+        </w:rPr>
+      </w:pPr>
+      <w:r>
+        <w:rPr>
+          <w:rFonts w:eastAsiaTheme="minorEastAsia" w:hint="eastAsia"/>
+          <w:lang w:val="fr-CA"/>
+        </w:rPr>
+        <w:lastRenderedPageBreak/>
+        <w:t>内容推荐</w:t>
+      </w:r>
+      <w:r>
+        <w:rPr>
+          <w:rFonts w:eastAsiaTheme="minorEastAsia"/>
+          <w:lang w:val="fr-CA"/>
+        </w:rPr>
+        <w:t>:</w:t>
+      </w:r>
+      <w:r>
+        <w:rPr>
+          <w:rFonts w:eastAsiaTheme="minorEastAsia"/>
+          <w:lang w:val="fr-CA"/>
+        </w:rPr>
+        <w:br/>
+      </w:r>
+      <w:r>
+        <w:rPr>
+          <w:rFonts w:eastAsiaTheme="minorEastAsia" w:hint="eastAsia"/>
+          <w:lang w:val="fr-CA"/>
+        </w:rPr>
+        <w:t>基本流</w:t>
+      </w:r>
+      <w:r>
+        <w:rPr>
+          <w:rFonts w:eastAsiaTheme="minorEastAsia"/>
+          <w:lang w:val="fr-CA"/>
+        </w:rPr>
+        <w:br/>
+      </w:r>
+      <w:r>
+        <w:rPr>
+          <w:rFonts w:eastAsiaTheme="minorEastAsia" w:hint="eastAsia"/>
+          <w:lang w:val="fr-CA"/>
+        </w:rPr>
+        <w:t>1.系统通过机器学习的方法学习用户的偏好，根据</w:t>
       </w:r>
       <w:proofErr w:type="gramStart"/>
       <w:r>
@@ -3782,7 +6464,7 @@
           <w:rFonts w:eastAsiaTheme="minorEastAsia" w:hint="eastAsia"/>
           <w:lang w:val="fr-CA"/>
         </w:rPr>
-        <w:t>则发布</w:t>
+        <w:t>偏好值</w:t>
       </w:r>
       <w:proofErr w:type="gramEnd"/>
       <w:r>
@@ -3790,752 +6472,106 @@
           <w:rFonts w:eastAsiaTheme="minorEastAsia" w:hint="eastAsia"/>
           <w:lang w:val="fr-CA"/>
         </w:rPr>
-        <w:t>回答。</w:t>
-      </w:r>
-      <w:r>
-        <w:rPr>
-          <w:rFonts w:eastAsiaTheme="minorEastAsia" w:hint="eastAsia"/>
-          <w:lang w:val="fr-CA"/>
-        </w:rPr>
-        <w:t>系统将通知发给每一个关注此用户的用户。</w:t>
-      </w:r>
-      <w:r>
-        <w:rPr>
-          <w:rFonts w:eastAsiaTheme="minorEastAsia"/>
-          <w:lang w:val="fr-CA"/>
-        </w:rPr>
-        <w:br/>
-      </w:r>
-      <w:r>
-        <w:rPr>
-          <w:rFonts w:eastAsiaTheme="minorEastAsia" w:hint="eastAsia"/>
-          <w:lang w:val="fr-CA"/>
-        </w:rPr>
-        <w:t>3.用户可在24h内修改/删除自己的回答。</w:t>
-      </w:r>
-    </w:p>
-    <w:p>
-      <w:pPr>
-        <w:pStyle w:val="a9"/>
-        <w:rPr>
-          <w:rFonts w:eastAsiaTheme="minorEastAsia"/>
-          <w:lang w:val="fr-CA"/>
-        </w:rPr>
-      </w:pPr>
-      <w:r>
-        <w:rPr>
-          <w:rFonts w:eastAsiaTheme="minorEastAsia" w:hint="eastAsia"/>
-          <w:lang w:val="fr-CA"/>
-        </w:rPr>
-        <w:t>Comments</w:t>
-      </w:r>
-      <w:r>
-        <w:rPr>
-          <w:rFonts w:eastAsiaTheme="minorEastAsia"/>
-          <w:lang w:val="fr-CA"/>
-        </w:rPr>
-        <w:t> </w:t>
-      </w:r>
-      <w:r>
-        <w:rPr>
-          <w:rFonts w:eastAsiaTheme="minorEastAsia"/>
-          <w:lang w:val="fr-CA"/>
-        </w:rPr>
-        <w:t>:</w:t>
-      </w:r>
-      <w:r>
-        <w:rPr>
-          <w:rFonts w:eastAsiaTheme="minorEastAsia"/>
-          <w:lang w:val="fr-CA"/>
-        </w:rPr>
-        <w:br/>
-      </w:r>
-      <w:r>
-        <w:rPr>
-          <w:rFonts w:eastAsiaTheme="minorEastAsia" w:hint="eastAsia"/>
-          <w:lang w:val="fr-CA"/>
-        </w:rPr>
-        <w:t>基本流</w:t>
-      </w:r>
-      <w:r>
-        <w:rPr>
-          <w:rFonts w:eastAsiaTheme="minorEastAsia"/>
-          <w:lang w:val="fr-CA"/>
-        </w:rPr>
-        <w:br/>
-      </w:r>
-      <w:r>
-        <w:rPr>
-          <w:rFonts w:eastAsiaTheme="minorEastAsia" w:hint="eastAsia"/>
-          <w:lang w:val="fr-CA"/>
-        </w:rPr>
-        <w:t>1.用户选择某个回答或评论，在编辑器中输入评论并点击确认。</w:t>
-      </w:r>
-      <w:r>
-        <w:rPr>
-          <w:rFonts w:eastAsiaTheme="minorEastAsia"/>
-          <w:lang w:val="fr-CA"/>
-        </w:rPr>
-        <w:br/>
-      </w:r>
-      <w:r>
-        <w:rPr>
-          <w:rFonts w:eastAsiaTheme="minorEastAsia" w:hint="eastAsia"/>
-          <w:lang w:val="fr-CA"/>
-        </w:rPr>
-        <w:t>2.系统检查内容是否含有违禁词，若通过</w:t>
+        <w:t>每隔一段时间向其推荐问题和用户。</w:t>
+      </w:r>
+    </w:p>
+    <w:p>
+      <w:pPr>
+        <w:rPr>
+          <w:rFonts w:hint="eastAsia"/>
+          <w:lang w:val="fr-CA"/>
+        </w:rPr>
+      </w:pPr>
+    </w:p>
+    <w:p>
+      <w:pPr>
+        <w:pStyle w:val="3"/>
+      </w:pPr>
+      <w:bookmarkStart w:id="21" w:name="_Toc53172280"/>
+      <w:r>
+        <w:rPr>
+          <w:rFonts w:hint="eastAsia"/>
+        </w:rPr>
+        <w:t>系统</w:t>
       </w:r>
       <w:proofErr w:type="gramStart"/>
       <w:r>
         <w:rPr>
-          <w:rFonts w:eastAsiaTheme="minorEastAsia" w:hint="eastAsia"/>
-          <w:lang w:val="fr-CA"/>
-        </w:rPr>
-        <w:t>则发布</w:t>
+          <w:rFonts w:hint="eastAsia"/>
+        </w:rPr>
+        <w:t>详细用</w:t>
       </w:r>
       <w:proofErr w:type="gramEnd"/>
       <w:r>
         <w:rPr>
-          <w:rFonts w:eastAsiaTheme="minorEastAsia" w:hint="eastAsia"/>
-          <w:lang w:val="fr-CA"/>
-        </w:rPr>
-        <w:t>评论。</w:t>
-      </w:r>
-      <w:r>
-        <w:rPr>
-          <w:rFonts w:eastAsiaTheme="minorEastAsia" w:hint="eastAsia"/>
-          <w:lang w:val="fr-CA"/>
-        </w:rPr>
-        <w:t>系统将通知回复的用户。</w:t>
-      </w:r>
-      <w:r>
-        <w:rPr>
-          <w:rFonts w:eastAsiaTheme="minorEastAsia"/>
-          <w:lang w:val="fr-CA"/>
-        </w:rPr>
-        <w:br/>
-      </w:r>
-      <w:r>
-        <w:rPr>
-          <w:rFonts w:eastAsiaTheme="minorEastAsia" w:hint="eastAsia"/>
-          <w:lang w:val="fr-CA"/>
-        </w:rPr>
-        <w:t>3.用户可在任何时刻删除评论。</w:t>
-      </w:r>
-      <w:r>
-        <w:rPr>
-          <w:rFonts w:eastAsiaTheme="minorEastAsia"/>
-          <w:lang w:val="fr-CA"/>
-        </w:rPr>
-        <w:br/>
-      </w:r>
-      <w:r>
-        <w:rPr>
-          <w:rFonts w:eastAsiaTheme="minorEastAsia" w:hint="eastAsia"/>
-          <w:lang w:val="fr-CA"/>
-        </w:rPr>
-        <w:t>4.系统在确认删除评论之后，将该评论置为“该评论已删除”。</w:t>
-      </w:r>
-    </w:p>
-    <w:p>
-      <w:pPr>
-        <w:pStyle w:val="a9"/>
-        <w:rPr>
-          <w:rFonts w:eastAsiaTheme="minorEastAsia"/>
-          <w:lang w:val="fr-CA"/>
-        </w:rPr>
-      </w:pPr>
-      <w:r>
-        <w:rPr>
-          <w:rFonts w:eastAsiaTheme="minorEastAsia" w:hint="eastAsia"/>
-          <w:lang w:val="fr-CA"/>
-        </w:rPr>
-        <w:t>PersonalInfoManagement:</w:t>
-      </w:r>
-      <w:r>
-        <w:rPr>
-          <w:rFonts w:eastAsiaTheme="minorEastAsia"/>
-          <w:lang w:val="fr-CA"/>
-        </w:rPr>
-        <w:br/>
-      </w:r>
-      <w:r>
-        <w:rPr>
-          <w:rFonts w:eastAsiaTheme="minorEastAsia" w:hint="eastAsia"/>
-          <w:lang w:val="fr-CA"/>
-        </w:rPr>
-        <w:t>基本流</w:t>
-      </w:r>
-      <w:r>
-        <w:rPr>
-          <w:rFonts w:eastAsiaTheme="minorEastAsia"/>
-          <w:lang w:val="fr-CA"/>
-        </w:rPr>
-        <w:br/>
-      </w:r>
-      <w:r>
-        <w:rPr>
-          <w:rFonts w:eastAsiaTheme="minorEastAsia" w:hint="eastAsia"/>
-          <w:lang w:val="fr-CA"/>
-        </w:rPr>
-        <w:t>1.用户点击进入个人主页。</w:t>
-      </w:r>
-      <w:r>
-        <w:rPr>
-          <w:rFonts w:eastAsiaTheme="minorEastAsia"/>
-          <w:lang w:val="fr-CA"/>
-        </w:rPr>
-        <w:br/>
-      </w:r>
-      <w:r>
-        <w:rPr>
-          <w:rFonts w:eastAsiaTheme="minorEastAsia" w:hint="eastAsia"/>
-          <w:lang w:val="fr-CA"/>
-        </w:rPr>
-        <w:t>2.系统将个人信息安全地传给用户。</w:t>
-      </w:r>
-      <w:r>
-        <w:rPr>
-          <w:rFonts w:eastAsiaTheme="minorEastAsia"/>
-          <w:lang w:val="fr-CA"/>
-        </w:rPr>
-        <w:br/>
-      </w:r>
-      <w:r>
-        <w:rPr>
-          <w:rFonts w:eastAsiaTheme="minorEastAsia" w:hint="eastAsia"/>
-          <w:lang w:val="fr-CA"/>
-        </w:rPr>
-        <w:t>3.用户可以修改某些内容，如个人简介。用户将新的内容输入并确认。</w:t>
-      </w:r>
-      <w:r>
-        <w:rPr>
-          <w:rFonts w:eastAsiaTheme="minorEastAsia"/>
-          <w:lang w:val="fr-CA"/>
-        </w:rPr>
-        <w:br/>
-      </w:r>
-      <w:r>
-        <w:rPr>
-          <w:rFonts w:eastAsiaTheme="minorEastAsia" w:hint="eastAsia"/>
-          <w:lang w:val="fr-CA"/>
-        </w:rPr>
-        <w:t>4.系统将检查新内容是否含有违禁词，若通过则确认修改。</w:t>
-      </w:r>
-    </w:p>
-    <w:p>
-      <w:pPr>
-        <w:pStyle w:val="a9"/>
-        <w:rPr>
-          <w:rFonts w:eastAsiaTheme="minorEastAsia"/>
-          <w:lang w:val="fr-CA"/>
-        </w:rPr>
-      </w:pPr>
-      <w:r>
-        <w:rPr>
-          <w:rFonts w:eastAsiaTheme="minorEastAsia" w:hint="eastAsia"/>
-          <w:lang w:val="fr-CA"/>
-        </w:rPr>
-        <w:t>Search</w:t>
-      </w:r>
-      <w:r>
-        <w:rPr>
-          <w:rFonts w:eastAsiaTheme="minorEastAsia"/>
-          <w:lang w:val="fr-CA"/>
-        </w:rPr>
-        <w:t>:</w:t>
-      </w:r>
-      <w:r>
-        <w:rPr>
-          <w:rFonts w:eastAsiaTheme="minorEastAsia"/>
-          <w:lang w:val="fr-CA"/>
-        </w:rPr>
-        <w:br/>
-      </w:r>
-      <w:r>
-        <w:rPr>
-          <w:rFonts w:eastAsiaTheme="minorEastAsia" w:hint="eastAsia"/>
-          <w:lang w:val="fr-CA"/>
-        </w:rPr>
-        <w:t>基本流</w:t>
-      </w:r>
-      <w:r>
-        <w:rPr>
-          <w:rFonts w:eastAsiaTheme="minorEastAsia"/>
-          <w:lang w:val="fr-CA"/>
-        </w:rPr>
-        <w:br/>
-      </w:r>
-      <w:r>
-        <w:rPr>
-          <w:rFonts w:eastAsiaTheme="minorEastAsia" w:hint="eastAsia"/>
-          <w:lang w:val="fr-CA"/>
-        </w:rPr>
-        <w:t>1.用户在搜索栏内输入内容并点击搜索。</w:t>
-      </w:r>
-      <w:r>
-        <w:rPr>
-          <w:rFonts w:eastAsiaTheme="minorEastAsia"/>
-          <w:lang w:val="fr-CA"/>
-        </w:rPr>
-        <w:br/>
-      </w:r>
-      <w:r>
-        <w:rPr>
-          <w:rFonts w:eastAsiaTheme="minorEastAsia" w:hint="eastAsia"/>
-          <w:lang w:val="fr-CA"/>
-        </w:rPr>
-        <w:t>2.系统将检查输入内容是否含有违禁词。若没有则将搜索结果返回给用户。</w:t>
-      </w:r>
-      <w:r>
-        <w:rPr>
-          <w:rFonts w:eastAsiaTheme="minorEastAsia"/>
-          <w:lang w:val="fr-CA"/>
-        </w:rPr>
-        <w:br/>
-      </w:r>
-      <w:r>
-        <w:rPr>
-          <w:rFonts w:eastAsiaTheme="minorEastAsia" w:hint="eastAsia"/>
-          <w:lang w:val="fr-CA"/>
-        </w:rPr>
-        <w:t>备选流</w:t>
-      </w:r>
-      <w:r>
-        <w:rPr>
-          <w:rFonts w:eastAsiaTheme="minorEastAsia"/>
-          <w:lang w:val="fr-CA"/>
-        </w:rPr>
-        <w:br/>
-      </w:r>
-      <w:r>
-        <w:rPr>
-          <w:rFonts w:eastAsiaTheme="minorEastAsia" w:hint="eastAsia"/>
-          <w:lang w:val="fr-CA"/>
-        </w:rPr>
-        <w:t>1-2a.用户输入的内容含有违禁词，系统将返回无内容给用户界面。</w:t>
-      </w:r>
-    </w:p>
-    <w:p>
-      <w:pPr>
-        <w:pStyle w:val="a9"/>
-        <w:rPr>
-          <w:rFonts w:eastAsiaTheme="minorEastAsia"/>
-          <w:lang w:val="fr-CA"/>
-        </w:rPr>
-      </w:pPr>
-      <w:r>
-        <w:rPr>
-          <w:rFonts w:eastAsiaTheme="minorEastAsia" w:hint="eastAsia"/>
-          <w:lang w:val="fr-CA"/>
-        </w:rPr>
-        <w:lastRenderedPageBreak/>
-        <w:t>Login</w:t>
-      </w:r>
-      <w:r>
-        <w:rPr>
-          <w:rFonts w:eastAsiaTheme="minorEastAsia"/>
-          <w:lang w:val="fr-CA"/>
-        </w:rPr>
-        <w:t>:</w:t>
-      </w:r>
-      <w:r>
-        <w:rPr>
-          <w:rFonts w:eastAsiaTheme="minorEastAsia"/>
-          <w:lang w:val="fr-CA"/>
-        </w:rPr>
-        <w:br/>
-      </w:r>
-      <w:r>
-        <w:rPr>
-          <w:rFonts w:eastAsiaTheme="minorEastAsia" w:hint="eastAsia"/>
-          <w:lang w:val="fr-CA"/>
-        </w:rPr>
-        <w:t>基本流</w:t>
-      </w:r>
-      <w:r>
-        <w:rPr>
-          <w:rFonts w:eastAsiaTheme="minorEastAsia"/>
-          <w:lang w:val="fr-CA"/>
-        </w:rPr>
-        <w:br/>
-      </w:r>
-      <w:r>
-        <w:rPr>
-          <w:rFonts w:eastAsiaTheme="minorEastAsia" w:hint="eastAsia"/>
-          <w:lang w:val="fr-CA"/>
-        </w:rPr>
-        <w:t>1.用户在登录界面输入</w:t>
-      </w:r>
-      <w:r>
-        <w:rPr>
-          <w:rFonts w:eastAsiaTheme="minorEastAsia" w:hint="eastAsia"/>
-          <w:lang w:val="fr-CA"/>
-        </w:rPr>
-        <w:t>用户名和密码，点击登录。</w:t>
-      </w:r>
-      <w:r>
-        <w:rPr>
-          <w:rFonts w:eastAsiaTheme="minorEastAsia"/>
-          <w:lang w:val="fr-CA"/>
-        </w:rPr>
-        <w:br/>
-      </w:r>
-      <w:r>
-        <w:rPr>
-          <w:rFonts w:eastAsiaTheme="minorEastAsia" w:hint="eastAsia"/>
-          <w:lang w:val="fr-CA"/>
-        </w:rPr>
-        <w:t>2.系统检查密码正确性。</w:t>
-      </w:r>
-      <w:r>
-        <w:rPr>
-          <w:rFonts w:eastAsiaTheme="minorEastAsia"/>
-          <w:lang w:val="fr-CA"/>
-        </w:rPr>
-        <w:br/>
-      </w:r>
-      <w:r>
-        <w:rPr>
-          <w:rFonts w:eastAsiaTheme="minorEastAsia" w:hint="eastAsia"/>
-          <w:lang w:val="fr-CA"/>
-        </w:rPr>
-        <w:t>3.密码正确，用户可登录并跳转到交大说说主页。</w:t>
-      </w:r>
-      <w:r>
-        <w:rPr>
-          <w:rFonts w:eastAsiaTheme="minorEastAsia"/>
-          <w:lang w:val="fr-CA"/>
-        </w:rPr>
-        <w:br/>
-      </w:r>
-      <w:r>
-        <w:rPr>
-          <w:rFonts w:eastAsiaTheme="minorEastAsia" w:hint="eastAsia"/>
-          <w:lang w:val="fr-CA"/>
-        </w:rPr>
-        <w:t>备选流</w:t>
-      </w:r>
-      <w:r>
-        <w:rPr>
-          <w:rFonts w:eastAsiaTheme="minorEastAsia"/>
-          <w:lang w:val="fr-CA"/>
-        </w:rPr>
-        <w:br/>
-      </w:r>
-      <w:r>
-        <w:rPr>
-          <w:rFonts w:eastAsiaTheme="minorEastAsia" w:hint="eastAsia"/>
-          <w:lang w:val="fr-CA"/>
-        </w:rPr>
-        <w:t>1-3a.若密码错误，系统提醒用户密码错误。</w:t>
-      </w:r>
-      <w:r>
-        <w:rPr>
-          <w:rFonts w:eastAsiaTheme="minorEastAsia"/>
-          <w:lang w:val="fr-CA"/>
-        </w:rPr>
-        <w:br/>
-      </w:r>
-      <w:r>
-        <w:rPr>
-          <w:rFonts w:eastAsiaTheme="minorEastAsia" w:hint="eastAsia"/>
-          <w:lang w:val="fr-CA"/>
-        </w:rPr>
-        <w:t>1a.用户也可选择绑定了的jaccount登录。</w:t>
-      </w:r>
-    </w:p>
-    <w:p>
-      <w:pPr>
-        <w:pStyle w:val="a9"/>
-        <w:rPr>
-          <w:rFonts w:eastAsiaTheme="minorEastAsia"/>
-          <w:lang w:val="fr-CA"/>
-        </w:rPr>
-      </w:pPr>
-      <w:r>
-        <w:rPr>
-          <w:rFonts w:eastAsiaTheme="minorEastAsia"/>
-          <w:lang w:val="fr-CA"/>
-        </w:rPr>
-        <w:t>A</w:t>
-      </w:r>
-      <w:r>
-        <w:rPr>
-          <w:rFonts w:eastAsiaTheme="minorEastAsia" w:hint="eastAsia"/>
-          <w:lang w:val="fr-CA"/>
-        </w:rPr>
-        <w:t>ssessment</w:t>
-      </w:r>
-      <w:r>
-        <w:rPr>
-          <w:rFonts w:eastAsiaTheme="minorEastAsia"/>
-          <w:lang w:val="fr-CA"/>
-        </w:rPr>
-        <w:t>:</w:t>
-      </w:r>
-      <w:r>
-        <w:rPr>
-          <w:rFonts w:eastAsiaTheme="minorEastAsia"/>
-          <w:lang w:val="fr-CA"/>
-        </w:rPr>
-        <w:br/>
-      </w:r>
-      <w:r>
-        <w:rPr>
-          <w:rFonts w:eastAsiaTheme="minorEastAsia" w:hint="eastAsia"/>
-          <w:lang w:val="fr-CA"/>
-        </w:rPr>
-        <w:t>基本流</w:t>
-      </w:r>
-      <w:r>
-        <w:rPr>
-          <w:rFonts w:eastAsiaTheme="minorEastAsia"/>
-          <w:lang w:val="fr-CA"/>
-        </w:rPr>
-        <w:br/>
-      </w:r>
-      <w:r>
-        <w:rPr>
-          <w:rFonts w:eastAsiaTheme="minorEastAsia" w:hint="eastAsia"/>
-          <w:lang w:val="fr-CA"/>
-        </w:rPr>
-        <w:t>1.系统将符合基本专家条件的用户列出排名榜单展示给管理员。</w:t>
-      </w:r>
-      <w:r>
-        <w:rPr>
-          <w:rFonts w:eastAsiaTheme="minorEastAsia"/>
-          <w:lang w:val="fr-CA"/>
-        </w:rPr>
-        <w:br/>
-      </w:r>
-      <w:r>
-        <w:rPr>
-          <w:rFonts w:eastAsiaTheme="minorEastAsia" w:hint="eastAsia"/>
-          <w:lang w:val="fr-CA"/>
-        </w:rPr>
-        <w:t>2.管理员查看用户排名榜单，找出前几名和申请专家的用户资料，审核他们的资料。</w:t>
-      </w:r>
-      <w:r>
-        <w:rPr>
-          <w:rFonts w:eastAsiaTheme="minorEastAsia"/>
-          <w:lang w:val="fr-CA"/>
-        </w:rPr>
-        <w:br/>
-      </w:r>
-      <w:r>
-        <w:rPr>
-          <w:rFonts w:eastAsiaTheme="minorEastAsia" w:hint="eastAsia"/>
-          <w:lang w:val="fr-CA"/>
-        </w:rPr>
-        <w:t>3.管理员确认审核通过，并给与专家头衔。</w:t>
-      </w:r>
-      <w:r>
-        <w:rPr>
-          <w:rFonts w:eastAsiaTheme="minorEastAsia"/>
-          <w:lang w:val="fr-CA"/>
-        </w:rPr>
-        <w:br/>
-      </w:r>
-      <w:r>
-        <w:rPr>
-          <w:rFonts w:eastAsiaTheme="minorEastAsia" w:hint="eastAsia"/>
-          <w:lang w:val="fr-CA"/>
-        </w:rPr>
-        <w:t>4.系统将专家头衔赋予用户，并在个人信息界面显示。</w:t>
-      </w:r>
-    </w:p>
-    <w:p>
-      <w:pPr>
-        <w:pStyle w:val="a9"/>
-        <w:rPr>
-          <w:rFonts w:eastAsiaTheme="minorEastAsia"/>
-          <w:lang w:val="fr-CA"/>
-        </w:rPr>
-      </w:pPr>
-      <w:r>
-        <w:rPr>
-          <w:rFonts w:eastAsiaTheme="minorEastAsia" w:hint="eastAsia"/>
-          <w:lang w:val="fr-CA"/>
-        </w:rPr>
-        <w:t>Ban</w:t>
-      </w:r>
-      <w:r>
-        <w:rPr>
-          <w:rFonts w:eastAsiaTheme="minorEastAsia"/>
-          <w:lang w:val="fr-CA"/>
-        </w:rPr>
-        <w:t>:</w:t>
-      </w:r>
-      <w:r>
-        <w:rPr>
-          <w:rFonts w:eastAsiaTheme="minorEastAsia"/>
-          <w:lang w:val="fr-CA"/>
-        </w:rPr>
-        <w:br/>
-      </w:r>
-      <w:r>
-        <w:rPr>
-          <w:rFonts w:eastAsiaTheme="minorEastAsia" w:hint="eastAsia"/>
-          <w:lang w:val="fr-CA"/>
-        </w:rPr>
-        <w:t>基本流</w:t>
-      </w:r>
-      <w:r>
-        <w:rPr>
-          <w:rFonts w:eastAsiaTheme="minorEastAsia"/>
-          <w:lang w:val="fr-CA"/>
-        </w:rPr>
-        <w:br/>
-      </w:r>
-      <w:r>
-        <w:rPr>
-          <w:rFonts w:eastAsiaTheme="minorEastAsia" w:hint="eastAsia"/>
-          <w:lang w:val="fr-CA"/>
-        </w:rPr>
-        <w:t>1.系统将</w:t>
-      </w:r>
-      <w:r>
-        <w:rPr>
-          <w:rFonts w:eastAsiaTheme="minorEastAsia" w:hint="eastAsia"/>
-          <w:lang w:val="fr-CA"/>
-        </w:rPr>
-        <w:t>部分违法违规提问、回答、评论、图片等通过机器学习等方法封禁，将可能性较高的内容列在排名榜单展示给管理员。</w:t>
-      </w:r>
-      <w:r>
-        <w:rPr>
-          <w:rFonts w:eastAsiaTheme="minorEastAsia"/>
-          <w:lang w:val="fr-CA"/>
-        </w:rPr>
-        <w:br/>
-      </w:r>
-      <w:r>
-        <w:rPr>
-          <w:rFonts w:eastAsiaTheme="minorEastAsia" w:hint="eastAsia"/>
-          <w:lang w:val="fr-CA"/>
-        </w:rPr>
-        <w:t>2.管理员一一审查内容是否违法违规，封禁部分内容。</w:t>
-      </w:r>
-      <w:r>
-        <w:rPr>
-          <w:rFonts w:eastAsiaTheme="minorEastAsia"/>
-          <w:lang w:val="fr-CA"/>
-        </w:rPr>
-        <w:br/>
-      </w:r>
-      <w:r>
-        <w:rPr>
-          <w:rFonts w:eastAsiaTheme="minorEastAsia" w:hint="eastAsia"/>
-          <w:lang w:val="fr-CA"/>
-        </w:rPr>
-        <w:t>3.系统封禁部分内容。如将图片删除，将文字内容置为“该内容已封禁”。</w:t>
-      </w:r>
-    </w:p>
-    <w:p>
-      <w:pPr>
-        <w:pStyle w:val="a9"/>
-        <w:rPr>
-          <w:rFonts w:eastAsiaTheme="minorEastAsia"/>
-          <w:lang w:val="fr-CA"/>
-        </w:rPr>
-      </w:pPr>
-      <w:r>
-        <w:rPr>
-          <w:rFonts w:eastAsiaTheme="minorEastAsia" w:hint="eastAsia"/>
-          <w:lang w:val="fr-CA"/>
-        </w:rPr>
-        <w:t>Recommends</w:t>
-      </w:r>
-      <w:r>
-        <w:rPr>
-          <w:rFonts w:eastAsiaTheme="minorEastAsia"/>
-          <w:lang w:val="fr-CA"/>
-        </w:rPr>
-        <w:t> </w:t>
-      </w:r>
-      <w:r>
-        <w:rPr>
-          <w:rFonts w:eastAsiaTheme="minorEastAsia"/>
-          <w:lang w:val="fr-CA"/>
-        </w:rPr>
-        <w:t>:</w:t>
-      </w:r>
-      <w:r>
-        <w:rPr>
-          <w:rFonts w:eastAsiaTheme="minorEastAsia"/>
-          <w:lang w:val="fr-CA"/>
-        </w:rPr>
-        <w:br/>
-      </w:r>
-      <w:r>
-        <w:rPr>
-          <w:rFonts w:eastAsiaTheme="minorEastAsia" w:hint="eastAsia"/>
-          <w:lang w:val="fr-CA"/>
-        </w:rPr>
-        <w:t>基本流</w:t>
-      </w:r>
-      <w:r>
-        <w:rPr>
-          <w:rFonts w:eastAsiaTheme="minorEastAsia"/>
-          <w:lang w:val="fr-CA"/>
-        </w:rPr>
-        <w:br/>
-      </w:r>
-      <w:r>
-        <w:rPr>
-          <w:rFonts w:eastAsiaTheme="minorEastAsia" w:hint="eastAsia"/>
-          <w:lang w:val="fr-CA"/>
-        </w:rPr>
-        <w:t>1.系统通过机器学习的方法学习用户的偏好，根据</w:t>
-      </w:r>
-      <w:proofErr w:type="gramStart"/>
-      <w:r>
-        <w:rPr>
-          <w:rFonts w:eastAsiaTheme="minorEastAsia" w:hint="eastAsia"/>
-          <w:lang w:val="fr-CA"/>
-        </w:rPr>
-        <w:t>偏好值</w:t>
-      </w:r>
-      <w:proofErr w:type="gramEnd"/>
-      <w:r>
-        <w:rPr>
-          <w:rFonts w:eastAsiaTheme="minorEastAsia" w:hint="eastAsia"/>
-          <w:lang w:val="fr-CA"/>
-        </w:rPr>
-        <w:t>每隔一段时间向其推荐问题和用户。</w:t>
-      </w:r>
-    </w:p>
-    <w:p>
-      <w:pPr>
-        <w:pStyle w:val="3"/>
-      </w:pPr>
-      <w:bookmarkStart w:id="17" w:name="_Toc356851188"/>
-      <w:r>
-        <w:t>&lt;</w:t>
-      </w:r>
-      <w:r>
-        <w:rPr>
-          <w:rFonts w:hint="eastAsia"/>
-        </w:rPr>
-        <w:t>Use case2 规约</w:t>
-      </w:r>
-      <w:r>
-        <w:t>&gt;</w:t>
-      </w:r>
-      <w:bookmarkEnd w:id="17"/>
-    </w:p>
-    <w:p>
-      <w:pPr>
-        <w:pStyle w:val="a9"/>
-      </w:pPr>
+          <w:rFonts w:hint="eastAsia"/>
+        </w:rPr>
+        <w:t>例图</w:t>
+      </w:r>
+      <w:bookmarkEnd w:id="21"/>
+    </w:p>
+    <w:p>
+      <w:r>
+        <w:rPr>
+          <w:noProof/>
+        </w:rPr>
+        <w:drawing>
+          <wp:inline distT="0" distB="0" distL="0" distR="0" wp14:anchorId="68680699" wp14:editId="27FE84AF">
+            <wp:extent cx="4742815" cy="6249670"/>
+            <wp:effectExtent l="0" t="0" r="635" b="0"/>
+            <wp:docPr id="5" name="图片 5"/>
+            <wp:cNvGraphicFramePr>
+              <a:graphicFrameLocks xmlns:a="http://schemas.openxmlformats.org/drawingml/2006/main" noChangeAspect="1"/>
+            </wp:cNvGraphicFramePr>
+            <a:graphic xmlns:a="http://schemas.openxmlformats.org/drawingml/2006/main">
+              <a:graphicData uri="http://schemas.openxmlformats.org/drawingml/2006/picture">
+                <pic:pic xmlns:pic="http://schemas.openxmlformats.org/drawingml/2006/picture">
+                  <pic:nvPicPr>
+                    <pic:cNvPr id="0" name="Picture 5"/>
+                    <pic:cNvPicPr>
+                      <a:picLocks noChangeAspect="1" noChangeArrowheads="1"/>
+                    </pic:cNvPicPr>
+                  </pic:nvPicPr>
+                  <pic:blipFill>
+                    <a:blip r:embed="rId14">
+                      <a:extLst>
+                        <a:ext uri="{28A0092B-C50C-407E-A947-70E740481C1C}">
+                          <a14:useLocalDpi xmlns:a14="http://schemas.microsoft.com/office/drawing/2010/main" val="0"/>
+                        </a:ext>
+                      </a:extLst>
+                    </a:blip>
+                    <a:srcRect/>
+                    <a:stretch>
+                      <a:fillRect/>
+                    </a:stretch>
+                  </pic:blipFill>
+                  <pic:spPr bwMode="auto">
+                    <a:xfrm>
+                      <a:off x="0" y="0"/>
+                      <a:ext cx="4742815" cy="6249670"/>
+                    </a:xfrm>
+                    <a:prstGeom prst="rect">
+                      <a:avLst/>
+                    </a:prstGeom>
+                    <a:noFill/>
+                    <a:ln>
+                      <a:noFill/>
+                    </a:ln>
+                  </pic:spPr>
+                </pic:pic>
+              </a:graphicData>
+            </a:graphic>
+          </wp:inline>
+        </w:drawing>
+      </w:r>
     </w:p>
     <w:p>
       <w:pPr>
         <w:pStyle w:val="2"/>
         <w:ind w:left="720" w:hanging="720"/>
       </w:pPr>
-      <w:bookmarkStart w:id="18" w:name="_Toc498836233"/>
-      <w:bookmarkStart w:id="19" w:name="_Toc356851189"/>
+      <w:bookmarkStart w:id="22" w:name="_Toc498836233"/>
+      <w:bookmarkStart w:id="23" w:name="_Toc53172281"/>
       <w:r>
         <w:rPr>
           <w:rFonts w:hint="eastAsia"/>
@@ -4548,22 +6584,23 @@
         </w:rPr>
         <w:t>用性</w:t>
       </w:r>
-      <w:bookmarkEnd w:id="18"/>
-      <w:bookmarkEnd w:id="19"/>
+      <w:bookmarkEnd w:id="22"/>
+      <w:bookmarkEnd w:id="23"/>
     </w:p>
     <w:p>
       <w:pPr>
         <w:pStyle w:val="3"/>
         <w:ind w:left="720" w:hanging="720"/>
       </w:pPr>
-      <w:bookmarkStart w:id="20" w:name="_Toc498836234"/>
-      <w:bookmarkStart w:id="21" w:name="_Toc356851190"/>
+      <w:bookmarkStart w:id="24" w:name="_Toc498836234"/>
+      <w:bookmarkStart w:id="25" w:name="_Toc53172282"/>
       <w:r>
         <w:rPr>
           <w:rFonts w:hint="eastAsia"/>
         </w:rPr>
         <w:t>用户培训时间</w:t>
       </w:r>
+      <w:bookmarkEnd w:id="25"/>
     </w:p>
     <w:p>
       <w:pPr>
@@ -4573,7 +6610,14 @@
         <w:rPr>
           <w:rFonts w:hint="eastAsia"/>
         </w:rPr>
-        <w:t>用户培训时间指无使用经验的用户熟悉大部分功能使用的时间。交大说说系统的一般的用户培训时间大约是20-30分钟。</w:t>
+        <w:t>用户培训时间指无使用经验的用户熟悉大部分功能使用的时间。交大说说系统的一般的用户培训时</w:t>
+      </w:r>
+      <w:r>
+        <w:rPr>
+          <w:rFonts w:hint="eastAsia"/>
+        </w:rPr>
+        <w:lastRenderedPageBreak/>
+        <w:t>间大约是20-30分钟。</w:t>
       </w:r>
     </w:p>
     <w:p>
@@ -4581,12 +6625,14 @@
         <w:pStyle w:val="3"/>
         <w:ind w:left="720" w:hanging="720"/>
       </w:pPr>
+      <w:bookmarkStart w:id="26" w:name="_Toc53172283"/>
       <w:r>
         <w:rPr>
           <w:rFonts w:hint="eastAsia"/>
         </w:rPr>
         <w:t>管理员培训时间</w:t>
       </w:r>
+      <w:bookmarkEnd w:id="26"/>
     </w:p>
     <w:p>
       <w:pPr>
@@ -4604,12 +6650,14 @@
         <w:pStyle w:val="3"/>
         <w:ind w:left="720" w:hanging="720"/>
       </w:pPr>
+      <w:bookmarkStart w:id="27" w:name="_Toc53172284"/>
       <w:r>
         <w:rPr>
           <w:rFonts w:hint="eastAsia"/>
         </w:rPr>
         <w:t>图形标准</w:t>
       </w:r>
+      <w:bookmarkEnd w:id="27"/>
     </w:p>
     <w:p>
       <w:pPr>
@@ -4631,19 +6679,20 @@
         <w:t>标准要求。</w:t>
       </w:r>
     </w:p>
-    <w:bookmarkEnd w:id="20"/>
-    <w:bookmarkEnd w:id="21"/>
     <w:p>
       <w:pPr>
         <w:pStyle w:val="3"/>
         <w:ind w:left="720" w:hanging="720"/>
       </w:pPr>
+      <w:bookmarkStart w:id="28" w:name="_Toc53172285"/>
+      <w:bookmarkEnd w:id="24"/>
       <w:r>
         <w:rPr>
           <w:rFonts w:hint="eastAsia"/>
         </w:rPr>
         <w:t>子系统的可用性</w:t>
       </w:r>
+      <w:bookmarkEnd w:id="28"/>
     </w:p>
     <w:p>
       <w:pPr>
@@ -4661,14 +6710,15 @@
         <w:pStyle w:val="3"/>
         <w:ind w:left="720" w:hanging="720"/>
       </w:pPr>
-      <w:bookmarkStart w:id="22" w:name="_Toc498836236"/>
-      <w:bookmarkStart w:id="23" w:name="_Toc356851192"/>
+      <w:bookmarkStart w:id="29" w:name="_Toc498836236"/>
+      <w:bookmarkStart w:id="30" w:name="_Toc53172286"/>
       <w:r>
         <w:rPr>
           <w:rFonts w:hint="eastAsia"/>
         </w:rPr>
         <w:t>系统可用性</w:t>
       </w:r>
+      <w:bookmarkEnd w:id="30"/>
     </w:p>
     <w:p>
       <w:pPr>
@@ -4686,6 +6736,7 @@
         <w:pStyle w:val="3"/>
         <w:ind w:left="720" w:hanging="720"/>
       </w:pPr>
+      <w:bookmarkStart w:id="31" w:name="_Toc53172287"/>
       <w:r>
         <w:rPr>
           <w:rFonts w:hint="eastAsia"/>
@@ -4701,6 +6752,7 @@
         </w:rPr>
         <w:t>）</w:t>
       </w:r>
+      <w:bookmarkEnd w:id="31"/>
     </w:p>
     <w:p>
       <w:pPr>
@@ -4718,11 +6770,11 @@
         <w:pStyle w:val="3"/>
         <w:ind w:left="720" w:hanging="720"/>
       </w:pPr>
-      <w:r>
-        <w:rPr>
-          <w:rFonts w:hint="eastAsia"/>
-        </w:rPr>
-        <w:lastRenderedPageBreak/>
+      <w:bookmarkStart w:id="32" w:name="_Toc53172288"/>
+      <w:r>
+        <w:rPr>
+          <w:rFonts w:hint="eastAsia"/>
+        </w:rPr>
         <w:t>平均修复时间（</w:t>
       </w:r>
       <w:r>
@@ -4734,6 +6786,7 @@
         </w:rPr>
         <w:t>）</w:t>
       </w:r>
+      <w:bookmarkEnd w:id="32"/>
     </w:p>
     <w:p>
       <w:pPr>
@@ -4751,12 +6804,14 @@
         <w:pStyle w:val="3"/>
         <w:ind w:left="720" w:hanging="720"/>
       </w:pPr>
+      <w:bookmarkStart w:id="33" w:name="_Toc53172289"/>
       <w:r>
         <w:rPr>
           <w:rFonts w:hint="eastAsia"/>
         </w:rPr>
         <w:t>精确度</w:t>
       </w:r>
+      <w:bookmarkEnd w:id="33"/>
     </w:p>
     <w:p>
       <w:pPr>
@@ -4774,12 +6829,14 @@
         <w:pStyle w:val="3"/>
         <w:ind w:left="720" w:hanging="720"/>
       </w:pPr>
+      <w:bookmarkStart w:id="34" w:name="_Toc53172290"/>
       <w:r>
         <w:rPr>
           <w:rFonts w:hint="eastAsia"/>
         </w:rPr>
         <w:t>最高错误或缺陷率</w:t>
       </w:r>
+      <w:bookmarkEnd w:id="34"/>
     </w:p>
     <w:p>
       <w:pPr>
@@ -4806,14 +6863,15 @@
         <w:pStyle w:val="3"/>
         <w:ind w:left="720" w:hanging="720"/>
       </w:pPr>
+      <w:bookmarkStart w:id="35" w:name="_Toc53172291"/>
       <w:r>
         <w:rPr>
           <w:rFonts w:hint="eastAsia"/>
         </w:rPr>
         <w:t>错误或缺陷率</w:t>
       </w:r>
-      <w:bookmarkEnd w:id="22"/>
-      <w:bookmarkEnd w:id="23"/>
+      <w:bookmarkEnd w:id="29"/>
+      <w:bookmarkEnd w:id="35"/>
     </w:p>
     <w:p>
       <w:pPr>
@@ -4897,30 +6955,31 @@
           <w:numId w:val="1"/>
         </w:numPr>
       </w:pPr>
-      <w:bookmarkStart w:id="24" w:name="_Toc498836237"/>
-      <w:bookmarkStart w:id="25" w:name="_Toc356851193"/>
+      <w:bookmarkStart w:id="36" w:name="_Toc498836237"/>
+      <w:bookmarkStart w:id="37" w:name="_Toc53172292"/>
       <w:r>
         <w:rPr>
           <w:rFonts w:hint="eastAsia"/>
         </w:rPr>
         <w:t>性能</w:t>
       </w:r>
-      <w:bookmarkEnd w:id="24"/>
-      <w:bookmarkEnd w:id="25"/>
+      <w:bookmarkEnd w:id="36"/>
+      <w:bookmarkEnd w:id="37"/>
     </w:p>
     <w:p>
       <w:pPr>
         <w:pStyle w:val="3"/>
         <w:ind w:left="720" w:hanging="720"/>
       </w:pPr>
-      <w:bookmarkStart w:id="26" w:name="_Toc498836238"/>
-      <w:bookmarkStart w:id="27" w:name="_Toc356851194"/>
+      <w:bookmarkStart w:id="38" w:name="_Toc498836238"/>
+      <w:bookmarkStart w:id="39" w:name="_Toc53172293"/>
       <w:r>
         <w:rPr>
           <w:rFonts w:hint="eastAsia"/>
         </w:rPr>
         <w:t>事务相应时间</w:t>
       </w:r>
+      <w:bookmarkEnd w:id="39"/>
     </w:p>
     <w:p>
       <w:pPr>
@@ -4952,12 +7011,14 @@
         <w:pStyle w:val="3"/>
         <w:ind w:left="720" w:hanging="720"/>
       </w:pPr>
+      <w:bookmarkStart w:id="40" w:name="_Toc53172294"/>
       <w:r>
         <w:rPr>
           <w:rFonts w:hint="eastAsia"/>
         </w:rPr>
         <w:t>吞吐量</w:t>
       </w:r>
+      <w:bookmarkEnd w:id="40"/>
     </w:p>
     <w:p>
       <w:pPr>
@@ -4975,12 +7036,14 @@
         <w:pStyle w:val="3"/>
         <w:ind w:left="720" w:hanging="720"/>
       </w:pPr>
+      <w:bookmarkStart w:id="41" w:name="_Toc53172295"/>
       <w:r>
         <w:rPr>
           <w:rFonts w:hint="eastAsia"/>
         </w:rPr>
         <w:t>可容纳量</w:t>
       </w:r>
+      <w:bookmarkEnd w:id="41"/>
     </w:p>
     <w:p>
       <w:pPr>
@@ -4998,12 +7061,14 @@
         <w:pStyle w:val="3"/>
         <w:ind w:left="720" w:hanging="720"/>
       </w:pPr>
+      <w:bookmarkStart w:id="42" w:name="_Toc53172296"/>
       <w:r>
         <w:rPr>
           <w:rFonts w:hint="eastAsia"/>
         </w:rPr>
         <w:t>系统降级模式</w:t>
       </w:r>
+      <w:bookmarkEnd w:id="42"/>
     </w:p>
     <w:p>
       <w:pPr>
@@ -5021,12 +7086,15 @@
         <w:pStyle w:val="3"/>
         <w:ind w:left="720" w:hanging="720"/>
       </w:pPr>
-      <w:r>
-        <w:rPr>
-          <w:rFonts w:hint="eastAsia"/>
-        </w:rPr>
+      <w:bookmarkStart w:id="43" w:name="_Toc53172297"/>
+      <w:r>
+        <w:rPr>
+          <w:rFonts w:hint="eastAsia"/>
+        </w:rPr>
+        <w:lastRenderedPageBreak/>
         <w:t>资源利用情况</w:t>
       </w:r>
+      <w:bookmarkEnd w:id="43"/>
     </w:p>
     <w:p>
       <w:pPr>
@@ -5052,29 +7120,30 @@
       <w:pPr>
         <w:pStyle w:val="2"/>
       </w:pPr>
-      <w:bookmarkStart w:id="28" w:name="_Toc498836239"/>
-      <w:bookmarkStart w:id="29" w:name="_Toc356851195"/>
-      <w:bookmarkEnd w:id="26"/>
-      <w:bookmarkEnd w:id="27"/>
+      <w:bookmarkStart w:id="44" w:name="_Toc498836239"/>
+      <w:bookmarkStart w:id="45" w:name="_Toc53172298"/>
+      <w:bookmarkEnd w:id="38"/>
       <w:r>
         <w:rPr>
           <w:rFonts w:hint="eastAsia"/>
         </w:rPr>
         <w:t>可支持性</w:t>
       </w:r>
-      <w:bookmarkEnd w:id="28"/>
-      <w:bookmarkEnd w:id="29"/>
+      <w:bookmarkEnd w:id="44"/>
+      <w:bookmarkEnd w:id="45"/>
     </w:p>
     <w:p>
       <w:pPr>
         <w:pStyle w:val="3"/>
       </w:pPr>
+      <w:bookmarkStart w:id="46" w:name="_Toc53172299"/>
       <w:r>
         <w:rPr>
           <w:rFonts w:hint="eastAsia"/>
         </w:rPr>
         <w:t>编码标准</w:t>
       </w:r>
+      <w:bookmarkEnd w:id="46"/>
     </w:p>
     <w:p>
       <w:pPr>
@@ -5092,12 +7161,14 @@
       <w:pPr>
         <w:pStyle w:val="3"/>
       </w:pPr>
+      <w:bookmarkStart w:id="47" w:name="_Toc53172300"/>
       <w:r>
         <w:rPr>
           <w:rFonts w:hint="eastAsia"/>
         </w:rPr>
         <w:t>系统编程语言</w:t>
       </w:r>
+      <w:bookmarkEnd w:id="47"/>
     </w:p>
     <w:p>
       <w:pPr>
@@ -5135,12 +7206,14 @@
       <w:pPr>
         <w:pStyle w:val="3"/>
       </w:pPr>
+      <w:bookmarkStart w:id="48" w:name="_Toc53172301"/>
       <w:r>
         <w:rPr>
           <w:rFonts w:hint="eastAsia"/>
         </w:rPr>
         <w:t>访问权限</w:t>
       </w:r>
+      <w:bookmarkEnd w:id="48"/>
     </w:p>
     <w:p>
       <w:pPr>
@@ -5168,12 +7241,14 @@
       <w:pPr>
         <w:pStyle w:val="3"/>
       </w:pPr>
+      <w:bookmarkStart w:id="49" w:name="_Toc53172302"/>
       <w:r>
         <w:rPr>
           <w:rFonts w:hint="eastAsia"/>
         </w:rPr>
         <w:t>系统使用类库</w:t>
       </w:r>
+      <w:bookmarkEnd w:id="49"/>
     </w:p>
     <w:p>
       <w:pPr>
@@ -5203,7 +7278,6 @@
         <w:rPr>
           <w:rFonts w:hint="eastAsia"/>
         </w:rPr>
-        <w:lastRenderedPageBreak/>
         <w:t>后端使用Java分层设计，</w:t>
       </w:r>
     </w:p>
@@ -5248,28 +7322,30 @@
       <w:pPr>
         <w:pStyle w:val="2"/>
       </w:pPr>
-      <w:bookmarkStart w:id="30" w:name="_Toc498836241"/>
-      <w:bookmarkStart w:id="31" w:name="_Toc356851197"/>
+      <w:bookmarkStart w:id="50" w:name="_Toc498836241"/>
+      <w:bookmarkStart w:id="51" w:name="_Toc53172303"/>
       <w:r>
         <w:rPr>
           <w:rFonts w:hint="eastAsia"/>
         </w:rPr>
         <w:t>设计约束</w:t>
       </w:r>
-      <w:bookmarkEnd w:id="30"/>
-      <w:bookmarkEnd w:id="31"/>
+      <w:bookmarkEnd w:id="50"/>
+      <w:bookmarkEnd w:id="51"/>
     </w:p>
     <w:p>
       <w:pPr>
         <w:pStyle w:val="3"/>
         <w:ind w:left="720" w:hanging="720"/>
       </w:pPr>
+      <w:bookmarkStart w:id="52" w:name="_Toc53172304"/>
       <w:r>
         <w:rPr>
           <w:rFonts w:hint="eastAsia"/>
         </w:rPr>
         <w:t>软件语言</w:t>
       </w:r>
+      <w:bookmarkEnd w:id="52"/>
     </w:p>
     <w:p>
       <w:pPr>
@@ -5308,12 +7384,14 @@
         <w:pStyle w:val="3"/>
         <w:ind w:left="720" w:hanging="720"/>
       </w:pPr>
+      <w:bookmarkStart w:id="53" w:name="_Toc53172305"/>
       <w:r>
         <w:rPr>
           <w:rFonts w:hint="eastAsia"/>
         </w:rPr>
         <w:t>开发工具</w:t>
       </w:r>
+      <w:bookmarkEnd w:id="53"/>
     </w:p>
     <w:p>
       <w:pPr>
@@ -5418,12 +7496,14 @@
         <w:pStyle w:val="3"/>
         <w:ind w:left="720" w:hanging="720"/>
       </w:pPr>
+      <w:bookmarkStart w:id="54" w:name="_Toc53172306"/>
       <w:r>
         <w:rPr>
           <w:rFonts w:hint="eastAsia"/>
         </w:rPr>
         <w:t>系统开发流程</w:t>
       </w:r>
+      <w:bookmarkEnd w:id="54"/>
     </w:p>
     <w:p>
       <w:pPr>
@@ -5522,12 +7602,14 @@
         <w:pStyle w:val="3"/>
         <w:ind w:left="720" w:hanging="720"/>
       </w:pPr>
+      <w:bookmarkStart w:id="55" w:name="_Toc53172307"/>
       <w:r>
         <w:rPr>
           <w:rFonts w:hint="eastAsia"/>
         </w:rPr>
         <w:t>兼容性约束</w:t>
       </w:r>
+      <w:bookmarkEnd w:id="55"/>
     </w:p>
     <w:p>
       <w:pPr>
@@ -5589,12 +7671,14 @@
         <w:pStyle w:val="3"/>
         <w:ind w:left="720" w:hanging="720"/>
       </w:pPr>
+      <w:bookmarkStart w:id="56" w:name="_Toc53172308"/>
       <w:r>
         <w:rPr>
           <w:rFonts w:hint="eastAsia"/>
         </w:rPr>
         <w:t>测试约束</w:t>
       </w:r>
+      <w:bookmarkEnd w:id="56"/>
     </w:p>
     <w:p>
       <w:pPr>
@@ -5631,16 +7715,16 @@
       <w:pPr>
         <w:pStyle w:val="2"/>
       </w:pPr>
-      <w:bookmarkStart w:id="32" w:name="_Toc498836243"/>
-      <w:bookmarkStart w:id="33" w:name="_Toc356851199"/>
+      <w:bookmarkStart w:id="57" w:name="_Toc498836243"/>
+      <w:bookmarkStart w:id="58" w:name="_Toc53172309"/>
       <w:r>
         <w:rPr>
           <w:rFonts w:hint="eastAsia"/>
         </w:rPr>
         <w:t>联机用户文档和帮助系统需求</w:t>
       </w:r>
-      <w:bookmarkEnd w:id="32"/>
-      <w:bookmarkEnd w:id="33"/>
+      <w:bookmarkEnd w:id="57"/>
+      <w:bookmarkEnd w:id="58"/>
     </w:p>
     <w:p>
       <w:pPr>
@@ -5663,32 +7747,33 @@
       <w:pPr>
         <w:pStyle w:val="2"/>
       </w:pPr>
-      <w:bookmarkStart w:id="34" w:name="_Toc498836245"/>
-      <w:bookmarkStart w:id="35" w:name="_Toc356851200"/>
-      <w:r>
-        <w:rPr>
-          <w:rFonts w:hint="eastAsia"/>
-        </w:rPr>
+      <w:bookmarkStart w:id="59" w:name="_Toc498836245"/>
+      <w:bookmarkStart w:id="60" w:name="_Toc53172310"/>
+      <w:r>
+        <w:rPr>
+          <w:rFonts w:hint="eastAsia"/>
+        </w:rPr>
+        <w:lastRenderedPageBreak/>
         <w:t>接口</w:t>
       </w:r>
-      <w:bookmarkEnd w:id="34"/>
-      <w:bookmarkEnd w:id="35"/>
+      <w:bookmarkEnd w:id="59"/>
+      <w:bookmarkEnd w:id="60"/>
     </w:p>
     <w:p>
       <w:pPr>
         <w:pStyle w:val="3"/>
         <w:ind w:left="720" w:hanging="720"/>
       </w:pPr>
-      <w:bookmarkStart w:id="36" w:name="_Toc498836246"/>
-      <w:bookmarkStart w:id="37" w:name="_Toc356851201"/>
+      <w:bookmarkStart w:id="61" w:name="_Toc498836246"/>
+      <w:bookmarkStart w:id="62" w:name="_Toc53172311"/>
       <w:r>
         <w:rPr>
           <w:rFonts w:hint="eastAsia"/>
         </w:rPr>
         <w:t>用户界面</w:t>
       </w:r>
-      <w:bookmarkEnd w:id="36"/>
-      <w:bookmarkEnd w:id="37"/>
+      <w:bookmarkEnd w:id="61"/>
+      <w:bookmarkEnd w:id="62"/>
     </w:p>
     <w:p>
       <w:pPr>
@@ -5770,16 +7855,16 @@
         </w:numPr>
         <w:ind w:left="720" w:hanging="720"/>
       </w:pPr>
-      <w:bookmarkStart w:id="38" w:name="_Toc498836247"/>
-      <w:bookmarkStart w:id="39" w:name="_Toc356851202"/>
+      <w:bookmarkStart w:id="63" w:name="_Toc498836247"/>
+      <w:bookmarkStart w:id="64" w:name="_Toc53172312"/>
       <w:r>
         <w:rPr>
           <w:rFonts w:hint="eastAsia"/>
         </w:rPr>
         <w:t>硬件接口</w:t>
       </w:r>
-      <w:bookmarkEnd w:id="38"/>
-      <w:bookmarkEnd w:id="39"/>
+      <w:bookmarkEnd w:id="63"/>
+      <w:bookmarkEnd w:id="64"/>
     </w:p>
     <w:p>
       <w:pPr>
@@ -5797,16 +7882,16 @@
         <w:pStyle w:val="3"/>
         <w:ind w:left="720" w:hanging="720"/>
       </w:pPr>
-      <w:bookmarkStart w:id="40" w:name="_Toc498836248"/>
-      <w:bookmarkStart w:id="41" w:name="_Toc356851203"/>
+      <w:bookmarkStart w:id="65" w:name="_Toc498836248"/>
+      <w:bookmarkStart w:id="66" w:name="_Toc53172313"/>
       <w:r>
         <w:rPr>
           <w:rFonts w:hint="eastAsia"/>
         </w:rPr>
         <w:t>软件接口</w:t>
       </w:r>
-      <w:bookmarkEnd w:id="40"/>
-      <w:bookmarkEnd w:id="41"/>
+      <w:bookmarkEnd w:id="65"/>
+      <w:bookmarkEnd w:id="66"/>
     </w:p>
     <w:p>
       <w:pPr>
@@ -5824,17 +7909,16 @@
         <w:pStyle w:val="3"/>
         <w:ind w:left="720" w:hanging="720"/>
       </w:pPr>
-      <w:bookmarkStart w:id="42" w:name="_Toc498836249"/>
-      <w:bookmarkStart w:id="43" w:name="_Toc356851204"/>
-      <w:r>
-        <w:rPr>
-          <w:rFonts w:hint="eastAsia"/>
-        </w:rPr>
-        <w:lastRenderedPageBreak/>
+      <w:bookmarkStart w:id="67" w:name="_Toc498836249"/>
+      <w:bookmarkStart w:id="68" w:name="_Toc53172314"/>
+      <w:r>
+        <w:rPr>
+          <w:rFonts w:hint="eastAsia"/>
+        </w:rPr>
         <w:t>通信接口</w:t>
       </w:r>
-      <w:bookmarkEnd w:id="42"/>
-      <w:bookmarkEnd w:id="43"/>
+      <w:bookmarkEnd w:id="67"/>
+      <w:bookmarkEnd w:id="68"/>
     </w:p>
     <w:p>
       <w:pPr>
@@ -5916,16 +8000,16 @@
       <w:pPr>
         <w:pStyle w:val="2"/>
       </w:pPr>
-      <w:bookmarkStart w:id="44" w:name="_Toc498836252"/>
-      <w:bookmarkStart w:id="45" w:name="_Toc356851205"/>
+      <w:bookmarkStart w:id="69" w:name="_Toc498836252"/>
+      <w:bookmarkStart w:id="70" w:name="_Toc53172315"/>
       <w:r>
         <w:rPr>
           <w:rFonts w:hint="eastAsia"/>
         </w:rPr>
         <w:t>适用的标准</w:t>
       </w:r>
-      <w:bookmarkEnd w:id="44"/>
-      <w:bookmarkEnd w:id="45"/>
+      <w:bookmarkEnd w:id="69"/>
+      <w:bookmarkEnd w:id="70"/>
     </w:p>
     <w:p>
       <w:pPr>
@@ -5952,7 +8036,22 @@
         <w:rPr>
           <w:rFonts w:hint="eastAsia"/>
         </w:rPr>
-        <w:t>项目词汇表【1】</w:t>
+        <w:t>项目词汇表</w:t>
+      </w:r>
+      <w:r>
+        <w:rPr>
+          <w:rFonts w:hint="eastAsia"/>
+        </w:rPr>
+        <w:t>[</w:t>
+      </w:r>
+      <w:r>
+        <w:rPr>
+          <w:rFonts w:hint="eastAsia"/>
+        </w:rPr>
+        <w:t>1</w:t>
+      </w:r>
+      <w:r>
+        <w:t>]</w:t>
       </w:r>
     </w:p>
     <w:p>
@@ -6388,8 +8487,8 @@
       </w:pPr>
     </w:p>
     <w:sectPr>
-      <w:headerReference w:type="default" r:id="rId10"/>
-      <w:footerReference w:type="default" r:id="rId11"/>
+      <w:headerReference w:type="default" r:id="rId15"/>
+      <w:footerReference w:type="default" r:id="rId16"/>
       <w:pgSz w:w="12240" w:h="15840" w:code="1"/>
       <w:pgMar w:top="1440" w:right="1440" w:bottom="1440" w:left="1440" w:header="720" w:footer="720" w:gutter="0"/>
       <w:cols w:space="720"/>
@@ -6487,33 +8586,9 @@
           </w:r>
           <w:r>
             <w:rPr>
-              <w:rFonts w:ascii="Times New Roman"/>
+              <w:rFonts w:hAnsi="Symbol" w:hint="eastAsia"/>
             </w:rPr>
-            <w:fldChar w:fldCharType="begin"/>
-          </w:r>
-          <w:r>
-            <w:rPr>
-              <w:rFonts w:ascii="Times New Roman"/>
-            </w:rPr>
-            <w:instrText xml:space="preserve"> DOCPROPERTY "Company"  \* MERGEFORMAT </w:instrText>
-          </w:r>
-          <w:r>
-            <w:rPr>
-              <w:rFonts w:ascii="Times New Roman"/>
-            </w:rPr>
-            <w:fldChar w:fldCharType="separate"/>
-          </w:r>
-          <w:r>
-            <w:rPr>
-              <w:rFonts w:ascii="Times New Roman"/>
-            </w:rPr>
-            <w:t>&lt;SJTU&gt;</w:t>
-          </w:r>
-          <w:r>
-            <w:rPr>
-              <w:rFonts w:ascii="Times New Roman"/>
-            </w:rPr>
-            <w:fldChar w:fldCharType="end"/>
+            <w:t>交大说说</w:t>
           </w:r>
           <w:r>
             <w:rPr>
@@ -6653,43 +8728,13 @@
     </w:pPr>
     <w:r>
       <w:rPr>
-        <w:rFonts w:ascii="Arial" w:hAnsi="Arial"/>
-        <w:b/>
-        <w:sz w:val="36"/>
+        <w:rFonts w:ascii="Segoe UI" w:hAnsi="Segoe UI" w:cs="Segoe UI" w:hint="eastAsia"/>
+        <w:color w:val="24292E"/>
+        <w:sz w:val="30"/>
+        <w:szCs w:val="30"/>
+        <w:shd w:val="clear" w:color="auto" w:fill="FAFBFC"/>
       </w:rPr>
-      <w:fldChar w:fldCharType="begin"/>
-    </w:r>
-    <w:r>
-      <w:rPr>
-        <w:rFonts w:ascii="Arial" w:hAnsi="Arial"/>
-        <w:b/>
-        <w:sz w:val="36"/>
-      </w:rPr>
-      <w:instrText xml:space="preserve"> DOCPROPERTY "Company"  \* MERGEFORMAT </w:instrText>
-    </w:r>
-    <w:r>
-      <w:rPr>
-        <w:rFonts w:ascii="Arial" w:hAnsi="Arial"/>
-        <w:b/>
-        <w:sz w:val="36"/>
-      </w:rPr>
-      <w:fldChar w:fldCharType="separate"/>
-    </w:r>
-    <w:r>
-      <w:rPr>
-        <w:rFonts w:ascii="Arial" w:hAnsi="Arial"/>
-        <w:b/>
-        <w:sz w:val="36"/>
-      </w:rPr>
-      <w:t>&lt;SJTU&gt;</w:t>
-    </w:r>
-    <w:r>
-      <w:rPr>
-        <w:rFonts w:ascii="Arial" w:hAnsi="Arial"/>
-        <w:b/>
-        <w:sz w:val="36"/>
-      </w:rPr>
-      <w:fldChar w:fldCharType="end"/>
+      <w:t>交大说说</w:t>
     </w:r>
   </w:p>
   <w:p>
@@ -6768,7 +8813,7 @@
               <w:rFonts w:ascii="Times New Roman"/>
               <w:noProof/>
             </w:rPr>
-            <w:t>Version:           &lt;1.</w:t>
+            <w:t>Version:           1.</w:t>
           </w:r>
           <w:r>
             <w:rPr>
@@ -6776,13 +8821,6 @@
               <w:noProof/>
             </w:rPr>
             <w:t>2</w:t>
-          </w:r>
-          <w:r>
-            <w:rPr>
-              <w:rFonts w:ascii="Times New Roman"/>
-              <w:noProof/>
-            </w:rPr>
-            <w:t>&gt;</w:t>
           </w:r>
         </w:p>
       </w:tc>
@@ -6841,7 +8879,7 @@
               <w:rFonts w:ascii="Times New Roman"/>
               <w:noProof/>
             </w:rPr>
-            <w:t>Date:  &lt;</w:t>
+            <w:t xml:space="preserve">Date:  </w:t>
           </w:r>
           <w:r>
             <w:rPr>
@@ -6849,13 +8887,6 @@
               <w:noProof/>
             </w:rPr>
             <w:t>7/10/2020</w:t>
-          </w:r>
-          <w:r>
-            <w:rPr>
-              <w:rFonts w:ascii="Times New Roman"/>
-              <w:noProof/>
-            </w:rPr>
-            <w:t>&gt;</w:t>
           </w:r>
         </w:p>
       </w:tc>
@@ -7425,6 +9456,7 @@
     <w:name w:val="heading 3"/>
     <w:basedOn w:val="1"/>
     <w:next w:val="a"/>
+    <w:link w:val="30"/>
     <w:qFormat/>
     <w:pPr>
       <w:numPr>
@@ -8000,6 +10032,16 @@
       </w:tblCellMar>
     </w:tblPr>
   </w:style>
+  <w:style w:type="character" w:customStyle="1" w:styleId="30">
+    <w:name w:val="标题 3 字符"/>
+    <w:basedOn w:val="a0"/>
+    <w:link w:val="3"/>
+    <w:rsid w:val="009D64B6"/>
+    <w:rPr>
+      <w:rFonts w:ascii="宋体"/>
+      <w:i/>
+    </w:rPr>
+  </w:style>
 </w:styles>
 </file>
 
@@ -8262,4 +10304,16 @@
     </a:ext>
   </a:extLst>
 </a:theme>
+</file>
+
+<file path=customXml/item1.xml><?xml version="1.0" encoding="utf-8"?>
+<b:Sources xmlns:b="http://schemas.openxmlformats.org/officeDocument/2006/bibliography" xmlns="http://schemas.openxmlformats.org/officeDocument/2006/bibliography" SelectedStyle="\APASixthEditionOfficeOnline.xsl" StyleName="APA" Version="6"/>
+</file>
+
+<file path=customXml/itemProps1.xml><?xml version="1.0" encoding="utf-8"?>
+<ds:datastoreItem xmlns:ds="http://schemas.openxmlformats.org/officeDocument/2006/customXml" ds:itemID="{9483956D-1294-4A75-9072-E2EB0DDAE54B}">
+  <ds:schemaRefs>
+    <ds:schemaRef ds:uri="http://schemas.openxmlformats.org/officeDocument/2006/bibliography"/>
+  </ds:schemaRefs>
+</ds:datastoreItem>
 </file>
--- a/软件需求规约/软件需求规约.docx
+++ b/软件需求规约/软件需求规约.docx
@@ -84,6 +84,13 @@
           <w:sz w:val="28"/>
         </w:rPr>
         <w:t>2</w:t>
+      </w:r>
+      <w:r>
+        <w:rPr>
+          <w:rFonts w:ascii="Arial" w:hAnsi="Arial"/>
+          <w:sz w:val="28"/>
+        </w:rPr>
+        <w:t>.1</w:t>
       </w:r>
     </w:p>
     <w:p>
@@ -503,9 +510,6 @@
           <w:p>
             <w:pPr>
               <w:pStyle w:val="Tabletext"/>
-              <w:rPr>
-                <w:rFonts w:hint="eastAsia"/>
-              </w:rPr>
             </w:pPr>
             <w:r>
               <w:rPr>
@@ -516,6 +520,87 @@
           </w:p>
         </w:tc>
       </w:tr>
+      <w:tr>
+        <w:tc>
+          <w:tcPr>
+            <w:tcW w:w="2304" w:type="dxa"/>
+          </w:tcPr>
+          <w:p>
+            <w:pPr>
+              <w:pStyle w:val="Tabletext"/>
+            </w:pPr>
+            <w:r>
+              <w:rPr>
+                <w:rFonts w:hint="eastAsia"/>
+              </w:rPr>
+              <w:t>1</w:t>
+            </w:r>
+            <w:r>
+              <w:t>2</w:t>
+            </w:r>
+            <w:r>
+              <w:rPr>
+                <w:rFonts w:hint="eastAsia"/>
+              </w:rPr>
+              <w:t>/</w:t>
+            </w:r>
+            <w:r>
+              <w:t>10/2020</w:t>
+            </w:r>
+          </w:p>
+        </w:tc>
+        <w:tc>
+          <w:tcPr>
+            <w:tcW w:w="1152" w:type="dxa"/>
+          </w:tcPr>
+          <w:p>
+            <w:pPr>
+              <w:pStyle w:val="Tabletext"/>
+            </w:pPr>
+            <w:r>
+              <w:rPr>
+                <w:rFonts w:hint="eastAsia"/>
+              </w:rPr>
+              <w:t>1</w:t>
+            </w:r>
+            <w:r>
+              <w:t>.2.1</w:t>
+            </w:r>
+          </w:p>
+        </w:tc>
+        <w:tc>
+          <w:tcPr>
+            <w:tcW w:w="3744" w:type="dxa"/>
+          </w:tcPr>
+          <w:p>
+            <w:pPr>
+              <w:pStyle w:val="Tabletext"/>
+            </w:pPr>
+            <w:r>
+              <w:rPr>
+                <w:rFonts w:hint="eastAsia"/>
+              </w:rPr>
+              <w:t>改进用例模型图</w:t>
+            </w:r>
+          </w:p>
+        </w:tc>
+        <w:tc>
+          <w:tcPr>
+            <w:tcW w:w="2304" w:type="dxa"/>
+          </w:tcPr>
+          <w:p>
+            <w:pPr>
+              <w:pStyle w:val="Tabletext"/>
+            </w:pPr>
+            <w:r>
+              <w:rPr>
+                <w:rFonts w:hint="eastAsia"/>
+              </w:rPr>
+              <w:t>周义天</w:t>
+            </w:r>
+          </w:p>
+        </w:tc>
+      </w:tr>
     </w:tbl>
     <w:p/>
     <w:p>
@@ -539,7 +624,6 @@
         <w:tabs>
           <w:tab w:val="left" w:pos="432"/>
         </w:tabs>
-        <w:ind w:firstLine="432"/>
         <w:rPr>
           <w:rFonts w:asciiTheme="minorHAnsi" w:eastAsiaTheme="minorEastAsia" w:hAnsiTheme="minorHAnsi" w:cstheme="minorBidi"/>
           <w:noProof/>
@@ -604,7 +688,7 @@
         <w:rPr>
           <w:noProof/>
         </w:rPr>
-        <w:instrText xml:space="preserve"> PAGEREF _Toc53172266 \h </w:instrText>
+        <w:instrText xml:space="preserve"> PAGEREF _Toc53410783 \h </w:instrText>
       </w:r>
       <w:r>
         <w:rPr>
@@ -682,7 +766,7 @@
         <w:rPr>
           <w:noProof/>
         </w:rPr>
-        <w:instrText xml:space="preserve"> PAGEREF _Toc53172267 \h </w:instrText>
+        <w:instrText xml:space="preserve"> PAGEREF _Toc53410784 \h </w:instrText>
       </w:r>
       <w:r>
         <w:rPr>
@@ -760,7 +844,7 @@
         <w:rPr>
           <w:noProof/>
         </w:rPr>
-        <w:instrText xml:space="preserve"> PAGEREF _Toc53172268 \h </w:instrText>
+        <w:instrText xml:space="preserve"> PAGEREF _Toc53410785 \h </w:instrText>
       </w:r>
       <w:r>
         <w:rPr>
@@ -838,7 +922,7 @@
         <w:rPr>
           <w:noProof/>
         </w:rPr>
-        <w:instrText xml:space="preserve"> PAGEREF _Toc53172269 \h </w:instrText>
+        <w:instrText xml:space="preserve"> PAGEREF _Toc53410786 \h </w:instrText>
       </w:r>
       <w:r>
         <w:rPr>
@@ -916,7 +1000,7 @@
         <w:rPr>
           <w:noProof/>
         </w:rPr>
-        <w:instrText xml:space="preserve"> PAGEREF _Toc53172270 \h </w:instrText>
+        <w:instrText xml:space="preserve"> PAGEREF _Toc53410787 \h </w:instrText>
       </w:r>
       <w:r>
         <w:rPr>
@@ -994,7 +1078,7 @@
         <w:rPr>
           <w:noProof/>
         </w:rPr>
-        <w:instrText xml:space="preserve"> PAGEREF _Toc53172271 \h </w:instrText>
+        <w:instrText xml:space="preserve"> PAGEREF _Toc53410788 \h </w:instrText>
       </w:r>
       <w:r>
         <w:rPr>
@@ -1072,7 +1156,7 @@
         <w:rPr>
           <w:noProof/>
         </w:rPr>
-        <w:instrText xml:space="preserve"> PAGEREF _Toc53172272 \h </w:instrText>
+        <w:instrText xml:space="preserve"> PAGEREF _Toc53410789 \h </w:instrText>
       </w:r>
       <w:r>
         <w:rPr>
@@ -1147,7 +1231,7 @@
         <w:rPr>
           <w:noProof/>
         </w:rPr>
-        <w:instrText xml:space="preserve"> PAGEREF _Toc53172273 \h </w:instrText>
+        <w:instrText xml:space="preserve"> PAGEREF _Toc53410790 \h </w:instrText>
       </w:r>
       <w:r>
         <w:rPr>
@@ -1222,7 +1306,7 @@
         <w:rPr>
           <w:noProof/>
         </w:rPr>
-        <w:instrText xml:space="preserve"> PAGEREF _Toc53172274 \h </w:instrText>
+        <w:instrText xml:space="preserve"> PAGEREF _Toc53410791 \h </w:instrText>
       </w:r>
       <w:r>
         <w:rPr>
@@ -1297,7 +1381,7 @@
         <w:rPr>
           <w:noProof/>
         </w:rPr>
-        <w:instrText xml:space="preserve"> PAGEREF _Toc53172275 \h </w:instrText>
+        <w:instrText xml:space="preserve"> PAGEREF _Toc53410792 \h </w:instrText>
       </w:r>
       <w:r>
         <w:rPr>
@@ -1372,7 +1456,7 @@
         <w:rPr>
           <w:noProof/>
         </w:rPr>
-        <w:instrText xml:space="preserve"> PAGEREF _Toc53172276 \h </w:instrText>
+        <w:instrText xml:space="preserve"> PAGEREF _Toc53410793 \h </w:instrText>
       </w:r>
       <w:r>
         <w:rPr>
@@ -1447,7 +1531,7 @@
         <w:rPr>
           <w:noProof/>
         </w:rPr>
-        <w:instrText xml:space="preserve"> PAGEREF _Toc53172277 \h </w:instrText>
+        <w:instrText xml:space="preserve"> PAGEREF _Toc53410794 \h </w:instrText>
       </w:r>
       <w:r>
         <w:rPr>
@@ -1522,7 +1606,7 @@
         <w:rPr>
           <w:noProof/>
         </w:rPr>
-        <w:instrText xml:space="preserve"> PAGEREF _Toc53172278 \h </w:instrText>
+        <w:instrText xml:space="preserve"> PAGEREF _Toc53410795 \h </w:instrText>
       </w:r>
       <w:r>
         <w:rPr>
@@ -1597,7 +1681,7 @@
         <w:rPr>
           <w:noProof/>
         </w:rPr>
-        <w:instrText xml:space="preserve"> PAGEREF _Toc53172279 \h </w:instrText>
+        <w:instrText xml:space="preserve"> PAGEREF _Toc53410796 \h </w:instrText>
       </w:r>
       <w:r>
         <w:rPr>
@@ -1614,7 +1698,7 @@
         <w:rPr>
           <w:noProof/>
         </w:rPr>
-        <w:t>11</w:t>
+        <w:t>12</w:t>
       </w:r>
       <w:r>
         <w:rPr>
@@ -1672,7 +1756,7 @@
         <w:rPr>
           <w:noProof/>
         </w:rPr>
-        <w:instrText xml:space="preserve"> PAGEREF _Toc53172280 \h </w:instrText>
+        <w:instrText xml:space="preserve"> PAGEREF _Toc53410797 \h </w:instrText>
       </w:r>
       <w:r>
         <w:rPr>
@@ -1689,7 +1773,7 @@
         <w:rPr>
           <w:noProof/>
         </w:rPr>
-        <w:t>12</w:t>
+        <w:t>13</w:t>
       </w:r>
       <w:r>
         <w:rPr>
@@ -1750,7 +1834,7 @@
         <w:rPr>
           <w:noProof/>
         </w:rPr>
-        <w:instrText xml:space="preserve"> PAGEREF _Toc53172281 \h </w:instrText>
+        <w:instrText xml:space="preserve"> PAGEREF _Toc53410798 \h </w:instrText>
       </w:r>
       <w:r>
         <w:rPr>
@@ -1767,7 +1851,7 @@
         <w:rPr>
           <w:noProof/>
         </w:rPr>
-        <w:t>12</w:t>
+        <w:t>13</w:t>
       </w:r>
       <w:r>
         <w:rPr>
@@ -1825,7 +1909,7 @@
         <w:rPr>
           <w:noProof/>
         </w:rPr>
-        <w:instrText xml:space="preserve"> PAGEREF _Toc53172282 \h </w:instrText>
+        <w:instrText xml:space="preserve"> PAGEREF _Toc53410799 \h </w:instrText>
       </w:r>
       <w:r>
         <w:rPr>
@@ -1842,7 +1926,7 @@
         <w:rPr>
           <w:noProof/>
         </w:rPr>
-        <w:t>12</w:t>
+        <w:t>13</w:t>
       </w:r>
       <w:r>
         <w:rPr>
@@ -1900,7 +1984,7 @@
         <w:rPr>
           <w:noProof/>
         </w:rPr>
-        <w:instrText xml:space="preserve"> PAGEREF _Toc53172283 \h </w:instrText>
+        <w:instrText xml:space="preserve"> PAGEREF _Toc53410800 \h </w:instrText>
       </w:r>
       <w:r>
         <w:rPr>
@@ -1975,7 +2059,7 @@
         <w:rPr>
           <w:noProof/>
         </w:rPr>
-        <w:instrText xml:space="preserve"> PAGEREF _Toc53172284 \h </w:instrText>
+        <w:instrText xml:space="preserve"> PAGEREF _Toc53410801 \h </w:instrText>
       </w:r>
       <w:r>
         <w:rPr>
@@ -1992,7 +2076,7 @@
         <w:rPr>
           <w:noProof/>
         </w:rPr>
-        <w:t>13</w:t>
+        <w:t>14</w:t>
       </w:r>
       <w:r>
         <w:rPr>
@@ -2050,7 +2134,7 @@
         <w:rPr>
           <w:noProof/>
         </w:rPr>
-        <w:instrText xml:space="preserve"> PAGEREF _Toc53172285 \h </w:instrText>
+        <w:instrText xml:space="preserve"> PAGEREF _Toc53410802 \h </w:instrText>
       </w:r>
       <w:r>
         <w:rPr>
@@ -2067,7 +2151,7 @@
         <w:rPr>
           <w:noProof/>
         </w:rPr>
-        <w:t>13</w:t>
+        <w:t>14</w:t>
       </w:r>
       <w:r>
         <w:rPr>
@@ -2125,7 +2209,7 @@
         <w:rPr>
           <w:noProof/>
         </w:rPr>
-        <w:instrText xml:space="preserve"> PAGEREF _Toc53172286 \h </w:instrText>
+        <w:instrText xml:space="preserve"> PAGEREF _Toc53410803 \h </w:instrText>
       </w:r>
       <w:r>
         <w:rPr>
@@ -2142,7 +2226,7 @@
         <w:rPr>
           <w:noProof/>
         </w:rPr>
-        <w:t>13</w:t>
+        <w:t>14</w:t>
       </w:r>
       <w:r>
         <w:rPr>
@@ -2200,7 +2284,7 @@
         <w:rPr>
           <w:noProof/>
         </w:rPr>
-        <w:instrText xml:space="preserve"> PAGEREF _Toc53172287 \h </w:instrText>
+        <w:instrText xml:space="preserve"> PAGEREF _Toc53410804 \h </w:instrText>
       </w:r>
       <w:r>
         <w:rPr>
@@ -2217,7 +2301,7 @@
         <w:rPr>
           <w:noProof/>
         </w:rPr>
-        <w:t>13</w:t>
+        <w:t>14</w:t>
       </w:r>
       <w:r>
         <w:rPr>
@@ -2275,7 +2359,7 @@
         <w:rPr>
           <w:noProof/>
         </w:rPr>
-        <w:instrText xml:space="preserve"> PAGEREF _Toc53172288 \h </w:instrText>
+        <w:instrText xml:space="preserve"> PAGEREF _Toc53410805 \h </w:instrText>
       </w:r>
       <w:r>
         <w:rPr>
@@ -2292,7 +2376,7 @@
         <w:rPr>
           <w:noProof/>
         </w:rPr>
-        <w:t>13</w:t>
+        <w:t>14</w:t>
       </w:r>
       <w:r>
         <w:rPr>
@@ -2350,7 +2434,7 @@
         <w:rPr>
           <w:noProof/>
         </w:rPr>
-        <w:instrText xml:space="preserve"> PAGEREF _Toc53172289 \h </w:instrText>
+        <w:instrText xml:space="preserve"> PAGEREF _Toc53410806 \h </w:instrText>
       </w:r>
       <w:r>
         <w:rPr>
@@ -2367,7 +2451,7 @@
         <w:rPr>
           <w:noProof/>
         </w:rPr>
-        <w:t>13</w:t>
+        <w:t>14</w:t>
       </w:r>
       <w:r>
         <w:rPr>
@@ -2425,7 +2509,7 @@
         <w:rPr>
           <w:noProof/>
         </w:rPr>
-        <w:instrText xml:space="preserve"> PAGEREF _Toc53172290 \h </w:instrText>
+        <w:instrText xml:space="preserve"> PAGEREF _Toc53410807 \h </w:instrText>
       </w:r>
       <w:r>
         <w:rPr>
@@ -2442,7 +2526,7 @@
         <w:rPr>
           <w:noProof/>
         </w:rPr>
-        <w:t>13</w:t>
+        <w:t>14</w:t>
       </w:r>
       <w:r>
         <w:rPr>
@@ -2503,7 +2587,7 @@
         <w:rPr>
           <w:noProof/>
         </w:rPr>
-        <w:instrText xml:space="preserve"> PAGEREF _Toc53172291 \h </w:instrText>
+        <w:instrText xml:space="preserve"> PAGEREF _Toc53410808 \h </w:instrText>
       </w:r>
       <w:r>
         <w:rPr>
@@ -2520,7 +2604,7 @@
         <w:rPr>
           <w:noProof/>
         </w:rPr>
-        <w:t>13</w:t>
+        <w:t>14</w:t>
       </w:r>
       <w:r>
         <w:rPr>
@@ -2581,7 +2665,7 @@
         <w:rPr>
           <w:noProof/>
         </w:rPr>
-        <w:instrText xml:space="preserve"> PAGEREF _Toc53172292 \h </w:instrText>
+        <w:instrText xml:space="preserve"> PAGEREF _Toc53410809 \h </w:instrText>
       </w:r>
       <w:r>
         <w:rPr>
@@ -2598,7 +2682,7 @@
         <w:rPr>
           <w:noProof/>
         </w:rPr>
-        <w:t>13</w:t>
+        <w:t>14</w:t>
       </w:r>
       <w:r>
         <w:rPr>
@@ -2656,7 +2740,7 @@
         <w:rPr>
           <w:noProof/>
         </w:rPr>
-        <w:instrText xml:space="preserve"> PAGEREF _Toc53172293 \h </w:instrText>
+        <w:instrText xml:space="preserve"> PAGEREF _Toc53410810 \h </w:instrText>
       </w:r>
       <w:r>
         <w:rPr>
@@ -2673,7 +2757,7 @@
         <w:rPr>
           <w:noProof/>
         </w:rPr>
-        <w:t>13</w:t>
+        <w:t>14</w:t>
       </w:r>
       <w:r>
         <w:rPr>
@@ -2731,7 +2815,7 @@
         <w:rPr>
           <w:noProof/>
         </w:rPr>
-        <w:instrText xml:space="preserve"> PAGEREF _Toc53172294 \h </w:instrText>
+        <w:instrText xml:space="preserve"> PAGEREF _Toc53410811 \h </w:instrText>
       </w:r>
       <w:r>
         <w:rPr>
@@ -2748,7 +2832,7 @@
         <w:rPr>
           <w:noProof/>
         </w:rPr>
-        <w:t>13</w:t>
+        <w:t>14</w:t>
       </w:r>
       <w:r>
         <w:rPr>
@@ -2806,7 +2890,7 @@
         <w:rPr>
           <w:noProof/>
         </w:rPr>
-        <w:instrText xml:space="preserve"> PAGEREF _Toc53172295 \h </w:instrText>
+        <w:instrText xml:space="preserve"> PAGEREF _Toc53410812 \h </w:instrText>
       </w:r>
       <w:r>
         <w:rPr>
@@ -2823,7 +2907,7 @@
         <w:rPr>
           <w:noProof/>
         </w:rPr>
-        <w:t>13</w:t>
+        <w:t>14</w:t>
       </w:r>
       <w:r>
         <w:rPr>
@@ -2881,7 +2965,7 @@
         <w:rPr>
           <w:noProof/>
         </w:rPr>
-        <w:instrText xml:space="preserve"> PAGEREF _Toc53172296 \h </w:instrText>
+        <w:instrText xml:space="preserve"> PAGEREF _Toc53410813 \h </w:instrText>
       </w:r>
       <w:r>
         <w:rPr>
@@ -2898,7 +2982,7 @@
         <w:rPr>
           <w:noProof/>
         </w:rPr>
-        <w:t>13</w:t>
+        <w:t>14</w:t>
       </w:r>
       <w:r>
         <w:rPr>
@@ -2956,7 +3040,7 @@
         <w:rPr>
           <w:noProof/>
         </w:rPr>
-        <w:instrText xml:space="preserve"> PAGEREF _Toc53172297 \h </w:instrText>
+        <w:instrText xml:space="preserve"> PAGEREF _Toc53410814 \h </w:instrText>
       </w:r>
       <w:r>
         <w:rPr>
@@ -3034,7 +3118,7 @@
         <w:rPr>
           <w:noProof/>
         </w:rPr>
-        <w:instrText xml:space="preserve"> PAGEREF _Toc53172298 \h </w:instrText>
+        <w:instrText xml:space="preserve"> PAGEREF _Toc53410815 \h </w:instrText>
       </w:r>
       <w:r>
         <w:rPr>
@@ -3051,7 +3135,7 @@
         <w:rPr>
           <w:noProof/>
         </w:rPr>
-        <w:t>14</w:t>
+        <w:t>15</w:t>
       </w:r>
       <w:r>
         <w:rPr>
@@ -3109,7 +3193,7 @@
         <w:rPr>
           <w:noProof/>
         </w:rPr>
-        <w:instrText xml:space="preserve"> PAGEREF _Toc53172299 \h </w:instrText>
+        <w:instrText xml:space="preserve"> PAGEREF _Toc53410816 \h </w:instrText>
       </w:r>
       <w:r>
         <w:rPr>
@@ -3126,7 +3210,7 @@
         <w:rPr>
           <w:noProof/>
         </w:rPr>
-        <w:t>14</w:t>
+        <w:t>15</w:t>
       </w:r>
       <w:r>
         <w:rPr>
@@ -3184,7 +3268,7 @@
         <w:rPr>
           <w:noProof/>
         </w:rPr>
-        <w:instrText xml:space="preserve"> PAGEREF _Toc53172300 \h </w:instrText>
+        <w:instrText xml:space="preserve"> PAGEREF _Toc53410817 \h </w:instrText>
       </w:r>
       <w:r>
         <w:rPr>
@@ -3201,7 +3285,7 @@
         <w:rPr>
           <w:noProof/>
         </w:rPr>
-        <w:t>14</w:t>
+        <w:t>15</w:t>
       </w:r>
       <w:r>
         <w:rPr>
@@ -3259,7 +3343,7 @@
         <w:rPr>
           <w:noProof/>
         </w:rPr>
-        <w:instrText xml:space="preserve"> PAGEREF _Toc53172301 \h </w:instrText>
+        <w:instrText xml:space="preserve"> PAGEREF _Toc53410818 \h </w:instrText>
       </w:r>
       <w:r>
         <w:rPr>
@@ -3276,7 +3360,7 @@
         <w:rPr>
           <w:noProof/>
         </w:rPr>
-        <w:t>14</w:t>
+        <w:t>15</w:t>
       </w:r>
       <w:r>
         <w:rPr>
@@ -3334,7 +3418,7 @@
         <w:rPr>
           <w:noProof/>
         </w:rPr>
-        <w:instrText xml:space="preserve"> PAGEREF _Toc53172302 \h </w:instrText>
+        <w:instrText xml:space="preserve"> PAGEREF _Toc53410819 \h </w:instrText>
       </w:r>
       <w:r>
         <w:rPr>
@@ -3351,7 +3435,7 @@
         <w:rPr>
           <w:noProof/>
         </w:rPr>
-        <w:t>14</w:t>
+        <w:t>15</w:t>
       </w:r>
       <w:r>
         <w:rPr>
@@ -3412,7 +3496,7 @@
         <w:rPr>
           <w:noProof/>
         </w:rPr>
-        <w:instrText xml:space="preserve"> PAGEREF _Toc53172303 \h </w:instrText>
+        <w:instrText xml:space="preserve"> PAGEREF _Toc53410820 \h </w:instrText>
       </w:r>
       <w:r>
         <w:rPr>
@@ -3429,7 +3513,7 @@
         <w:rPr>
           <w:noProof/>
         </w:rPr>
-        <w:t>14</w:t>
+        <w:t>15</w:t>
       </w:r>
       <w:r>
         <w:rPr>
@@ -3487,7 +3571,7 @@
         <w:rPr>
           <w:noProof/>
         </w:rPr>
-        <w:instrText xml:space="preserve"> PAGEREF _Toc53172304 \h </w:instrText>
+        <w:instrText xml:space="preserve"> PAGEREF _Toc53410821 \h </w:instrText>
       </w:r>
       <w:r>
         <w:rPr>
@@ -3504,7 +3588,7 @@
         <w:rPr>
           <w:noProof/>
         </w:rPr>
-        <w:t>14</w:t>
+        <w:t>15</w:t>
       </w:r>
       <w:r>
         <w:rPr>
@@ -3562,7 +3646,7 @@
         <w:rPr>
           <w:noProof/>
         </w:rPr>
-        <w:instrText xml:space="preserve"> PAGEREF _Toc53172305 \h </w:instrText>
+        <w:instrText xml:space="preserve"> PAGEREF _Toc53410822 \h </w:instrText>
       </w:r>
       <w:r>
         <w:rPr>
@@ -3579,7 +3663,7 @@
         <w:rPr>
           <w:noProof/>
         </w:rPr>
-        <w:t>14</w:t>
+        <w:t>15</w:t>
       </w:r>
       <w:r>
         <w:rPr>
@@ -3637,7 +3721,7 @@
         <w:rPr>
           <w:noProof/>
         </w:rPr>
-        <w:instrText xml:space="preserve"> PAGEREF _Toc53172306 \h </w:instrText>
+        <w:instrText xml:space="preserve"> PAGEREF _Toc53410823 \h </w:instrText>
       </w:r>
       <w:r>
         <w:rPr>
@@ -3654,7 +3738,7 @@
         <w:rPr>
           <w:noProof/>
         </w:rPr>
-        <w:t>14</w:t>
+        <w:t>15</w:t>
       </w:r>
       <w:r>
         <w:rPr>
@@ -3712,7 +3796,7 @@
         <w:rPr>
           <w:noProof/>
         </w:rPr>
-        <w:instrText xml:space="preserve"> PAGEREF _Toc53172307 \h </w:instrText>
+        <w:instrText xml:space="preserve"> PAGEREF _Toc53410824 \h </w:instrText>
       </w:r>
       <w:r>
         <w:rPr>
@@ -3729,7 +3813,7 @@
         <w:rPr>
           <w:noProof/>
         </w:rPr>
-        <w:t>14</w:t>
+        <w:t>15</w:t>
       </w:r>
       <w:r>
         <w:rPr>
@@ -3787,7 +3871,7 @@
         <w:rPr>
           <w:noProof/>
         </w:rPr>
-        <w:instrText xml:space="preserve"> PAGEREF _Toc53172308 \h </w:instrText>
+        <w:instrText xml:space="preserve"> PAGEREF _Toc53410825 \h </w:instrText>
       </w:r>
       <w:r>
         <w:rPr>
@@ -3804,7 +3888,7 @@
         <w:rPr>
           <w:noProof/>
         </w:rPr>
-        <w:t>14</w:t>
+        <w:t>15</w:t>
       </w:r>
       <w:r>
         <w:rPr>
@@ -3831,7 +3915,6 @@
         <w:rPr>
           <w:noProof/>
         </w:rPr>
-        <w:lastRenderedPageBreak/>
         <w:t>3.6</w:t>
       </w:r>
       <w:r>
@@ -3866,7 +3949,7 @@
         <w:rPr>
           <w:noProof/>
         </w:rPr>
-        <w:instrText xml:space="preserve"> PAGEREF _Toc53172309 \h </w:instrText>
+        <w:instrText xml:space="preserve"> PAGEREF _Toc53410826 \h </w:instrText>
       </w:r>
       <w:r>
         <w:rPr>
@@ -3883,7 +3966,7 @@
         <w:rPr>
           <w:noProof/>
         </w:rPr>
-        <w:t>14</w:t>
+        <w:t>15</w:t>
       </w:r>
       <w:r>
         <w:rPr>
@@ -3910,6 +3993,7 @@
         <w:rPr>
           <w:noProof/>
         </w:rPr>
+        <w:lastRenderedPageBreak/>
         <w:t>3.7</w:t>
       </w:r>
       <w:r>
@@ -3944,7 +4028,7 @@
         <w:rPr>
           <w:noProof/>
         </w:rPr>
-        <w:instrText xml:space="preserve"> PAGEREF _Toc53172310 \h </w:instrText>
+        <w:instrText xml:space="preserve"> PAGEREF _Toc53410827 \h </w:instrText>
       </w:r>
       <w:r>
         <w:rPr>
@@ -4019,7 +4103,7 @@
         <w:rPr>
           <w:noProof/>
         </w:rPr>
-        <w:instrText xml:space="preserve"> PAGEREF _Toc53172311 \h </w:instrText>
+        <w:instrText xml:space="preserve"> PAGEREF _Toc53410828 \h </w:instrText>
       </w:r>
       <w:r>
         <w:rPr>
@@ -4094,7 +4178,7 @@
         <w:rPr>
           <w:noProof/>
         </w:rPr>
-        <w:instrText xml:space="preserve"> PAGEREF _Toc53172312 \h </w:instrText>
+        <w:instrText xml:space="preserve"> PAGEREF _Toc53410829 \h </w:instrText>
       </w:r>
       <w:r>
         <w:rPr>
@@ -4111,7 +4195,7 @@
         <w:rPr>
           <w:noProof/>
         </w:rPr>
-        <w:t>15</w:t>
+        <w:t>16</w:t>
       </w:r>
       <w:r>
         <w:rPr>
@@ -4169,7 +4253,7 @@
         <w:rPr>
           <w:noProof/>
         </w:rPr>
-        <w:instrText xml:space="preserve"> PAGEREF _Toc53172313 \h </w:instrText>
+        <w:instrText xml:space="preserve"> PAGEREF _Toc53410830 \h </w:instrText>
       </w:r>
       <w:r>
         <w:rPr>
@@ -4186,7 +4270,7 @@
         <w:rPr>
           <w:noProof/>
         </w:rPr>
-        <w:t>15</w:t>
+        <w:t>16</w:t>
       </w:r>
       <w:r>
         <w:rPr>
@@ -4244,7 +4328,7 @@
         <w:rPr>
           <w:noProof/>
         </w:rPr>
-        <w:instrText xml:space="preserve"> PAGEREF _Toc53172314 \h </w:instrText>
+        <w:instrText xml:space="preserve"> PAGEREF _Toc53410831 \h </w:instrText>
       </w:r>
       <w:r>
         <w:rPr>
@@ -4261,7 +4345,7 @@
         <w:rPr>
           <w:noProof/>
         </w:rPr>
-        <w:t>15</w:t>
+        <w:t>16</w:t>
       </w:r>
       <w:r>
         <w:rPr>
@@ -4322,7 +4406,7 @@
         <w:rPr>
           <w:noProof/>
         </w:rPr>
-        <w:instrText xml:space="preserve"> PAGEREF _Toc53172315 \h </w:instrText>
+        <w:instrText xml:space="preserve"> PAGEREF _Toc53410832 \h </w:instrText>
       </w:r>
       <w:r>
         <w:rPr>
@@ -4339,7 +4423,7 @@
         <w:rPr>
           <w:noProof/>
         </w:rPr>
-        <w:t>15</w:t>
+        <w:t>16</w:t>
       </w:r>
       <w:r>
         <w:rPr>
@@ -4430,7 +4514,7 @@
         <w:ind w:left="720" w:hanging="720"/>
       </w:pPr>
       <w:bookmarkStart w:id="0" w:name="_Toc498836223"/>
-      <w:bookmarkStart w:id="1" w:name="_Toc53172266"/>
+      <w:bookmarkStart w:id="1" w:name="_Toc53410783"/>
       <w:r>
         <w:rPr>
           <w:rFonts w:hint="eastAsia"/>
@@ -4449,7 +4533,7 @@
         </w:numPr>
       </w:pPr>
       <w:bookmarkStart w:id="2" w:name="_Toc498836224"/>
-      <w:bookmarkStart w:id="3" w:name="_Toc53172267"/>
+      <w:bookmarkStart w:id="3" w:name="_Toc53410784"/>
       <w:r>
         <w:rPr>
           <w:rFonts w:hint="eastAsia"/>
@@ -4475,7 +4559,7 @@
         <w:pStyle w:val="2"/>
       </w:pPr>
       <w:bookmarkStart w:id="4" w:name="_Toc498836226"/>
-      <w:bookmarkStart w:id="5" w:name="_Toc53172268"/>
+      <w:bookmarkStart w:id="5" w:name="_Toc53410785"/>
       <w:r>
         <w:rPr>
           <w:rFonts w:hint="eastAsia"/>
@@ -4489,19 +4573,11 @@
       <w:pPr>
         <w:ind w:left="720"/>
       </w:pPr>
-      <w:proofErr w:type="gramStart"/>
-      <w:r>
-        <w:rPr>
-          <w:rFonts w:hint="eastAsia"/>
-        </w:rPr>
-        <w:t>见项目</w:t>
-      </w:r>
-      <w:proofErr w:type="gramEnd"/>
-      <w:r>
-        <w:rPr>
-          <w:rFonts w:hint="eastAsia"/>
-        </w:rPr>
-        <w:t>词汇表</w:t>
+      <w:r>
+        <w:rPr>
+          <w:rFonts w:hint="eastAsia"/>
+        </w:rPr>
+        <w:t>见项目词汇表</w:t>
       </w:r>
       <w:r>
         <w:rPr>
@@ -4530,7 +4606,7 @@
         <w:pStyle w:val="2"/>
       </w:pPr>
       <w:bookmarkStart w:id="6" w:name="_Toc498836227"/>
-      <w:bookmarkStart w:id="7" w:name="_Toc53172269"/>
+      <w:bookmarkStart w:id="7" w:name="_Toc53410786"/>
       <w:r>
         <w:rPr>
           <w:rFonts w:hint="eastAsia"/>
@@ -4567,7 +4643,7 @@
         <w:ind w:left="720" w:hanging="720"/>
       </w:pPr>
       <w:bookmarkStart w:id="8" w:name="_Toc498836229"/>
-      <w:bookmarkStart w:id="9" w:name="_Toc53172270"/>
+      <w:bookmarkStart w:id="9" w:name="_Toc53410787"/>
       <w:r>
         <w:rPr>
           <w:rFonts w:hint="eastAsia"/>
@@ -4608,30 +4684,21 @@
           <w:rFonts w:hint="eastAsia"/>
           <w:iCs/>
         </w:rPr>
-        <w:t>交大说说是一个以交大人为主要用户群体，提供问答交流的在线论坛平台。交大说说或将与</w:t>
-      </w:r>
-      <w:proofErr w:type="spellStart"/>
-      <w:r>
-        <w:rPr>
-          <w:rFonts w:hint="eastAsia"/>
+        <w:t>交大说说是一个以交大人为主要用户群体，提供问答交流的在线论坛平台。交大说说或将与j</w:t>
+      </w:r>
+      <w:r>
+        <w:rPr>
           <w:iCs/>
         </w:rPr>
-        <w:t>j</w:t>
-      </w:r>
-      <w:r>
-        <w:rPr>
+        <w:t>A</w:t>
+      </w:r>
+      <w:r>
+        <w:rPr>
+          <w:rFonts w:hint="eastAsia"/>
           <w:iCs/>
         </w:rPr>
-        <w:t>A</w:t>
-      </w:r>
-      <w:r>
-        <w:rPr>
-          <w:rFonts w:hint="eastAsia"/>
-          <w:iCs/>
-        </w:rPr>
         <w:t>ccount</w:t>
       </w:r>
-      <w:proofErr w:type="spellEnd"/>
       <w:r>
         <w:rPr>
           <w:rFonts w:hint="eastAsia"/>
@@ -4802,56 +4869,59 @@
           <w:rFonts w:hint="eastAsia"/>
           <w:iCs/>
         </w:rPr>
-        <w:t>要求用户</w:t>
-      </w:r>
-      <w:proofErr w:type="gramStart"/>
-      <w:r>
-        <w:rPr>
-          <w:rFonts w:hint="eastAsia"/>
+        <w:t>要求用户群具备连接至I</w:t>
+      </w:r>
+      <w:r>
+        <w:rPr>
           <w:iCs/>
         </w:rPr>
-        <w:t>群具备</w:t>
-      </w:r>
-      <w:proofErr w:type="gramEnd"/>
+        <w:t>nternet</w:t>
+      </w:r>
       <w:r>
         <w:rPr>
           <w:rFonts w:hint="eastAsia"/>
           <w:iCs/>
         </w:rPr>
-        <w:t>连接至I</w:t>
-      </w:r>
-      <w:r>
+        <w:t>的条件和基本的使用检验以及基本的安全信息防卫知识。</w:t>
+      </w:r>
+    </w:p>
+    <w:p>
+      <w:pPr>
+        <w:pStyle w:val="a9"/>
         <w:rPr>
           <w:iCs/>
         </w:rPr>
-        <w:t>nternet</w:t>
-      </w:r>
+      </w:pPr>
       <w:r>
         <w:rPr>
           <w:rFonts w:hint="eastAsia"/>
           <w:iCs/>
         </w:rPr>
-        <w:t>的条件和基本的使用检验以及基本的安全信息防卫知识。</w:t>
-      </w:r>
-    </w:p>
-    <w:p>
-      <w:pPr>
-        <w:pStyle w:val="a9"/>
+        <w:t>假设与依赖关系：</w:t>
+      </w:r>
+      <w:r>
         <w:rPr>
           <w:iCs/>
         </w:rPr>
-      </w:pPr>
-      <w:r>
-        <w:rPr>
-          <w:rFonts w:hint="eastAsia"/>
+        <w:br/>
+      </w:r>
+      <w:r>
+        <w:rPr>
           <w:iCs/>
         </w:rPr>
-        <w:t>假设与依赖关系：</w:t>
-      </w:r>
-      <w:r>
-        <w:rPr>
+        <w:tab/>
+      </w:r>
+      <w:r>
+        <w:rPr>
+          <w:rFonts w:hint="eastAsia"/>
           <w:iCs/>
         </w:rPr>
+        <w:t>在开发过程中使用的诸多技术不会停止支持。</w:t>
+      </w:r>
+      <w:r>
+        <w:rPr>
+          <w:iCs/>
+        </w:rPr>
         <w:br/>
       </w:r>
       <w:r>
@@ -4865,35 +4935,7 @@
           <w:rFonts w:hint="eastAsia"/>
           <w:iCs/>
         </w:rPr>
-        <w:t>在开发过程中使用的诸多技术不会停止支持。</w:t>
-      </w:r>
-      <w:r>
-        <w:rPr>
-          <w:iCs/>
-        </w:rPr>
-        <w:br/>
-      </w:r>
-      <w:r>
-        <w:rPr>
-          <w:iCs/>
-        </w:rPr>
-        <w:tab/>
-      </w:r>
-      <w:proofErr w:type="spellStart"/>
-      <w:r>
-        <w:rPr>
-          <w:rFonts w:hint="eastAsia"/>
-          <w:iCs/>
-        </w:rPr>
-        <w:t>jaccount</w:t>
-      </w:r>
-      <w:proofErr w:type="spellEnd"/>
-      <w:r>
-        <w:rPr>
-          <w:rFonts w:hint="eastAsia"/>
-          <w:iCs/>
-        </w:rPr>
-        <w:t>外部接口如上述之定义并且不会更改。</w:t>
+        <w:t>jaccount外部接口如上述之定义并且不会更改。</w:t>
       </w:r>
     </w:p>
     <w:p>
@@ -4933,7 +4975,7 @@
         <w:ind w:left="720" w:hanging="720"/>
       </w:pPr>
       <w:bookmarkStart w:id="10" w:name="_Toc498836230"/>
-      <w:bookmarkStart w:id="11" w:name="_Toc53172271"/>
+      <w:bookmarkStart w:id="11" w:name="_Toc53410788"/>
       <w:r>
         <w:rPr>
           <w:rFonts w:hint="eastAsia"/>
@@ -4949,7 +4991,7 @@
         <w:pStyle w:val="2"/>
       </w:pPr>
       <w:bookmarkStart w:id="12" w:name="_Toc498836231"/>
-      <w:bookmarkStart w:id="13" w:name="_Toc53172272"/>
+      <w:bookmarkStart w:id="13" w:name="_Toc53410789"/>
       <w:r>
         <w:rPr>
           <w:rFonts w:hint="eastAsia"/>
@@ -4963,7 +5005,7 @@
       <w:pPr>
         <w:pStyle w:val="3"/>
       </w:pPr>
-      <w:bookmarkStart w:id="14" w:name="_Toc53172273"/>
+      <w:bookmarkStart w:id="14" w:name="_Toc53410790"/>
       <w:r>
         <w:rPr>
           <w:rFonts w:hint="eastAsia"/>
@@ -4978,10 +5020,10 @@
           <w:noProof/>
         </w:rPr>
         <w:drawing>
-          <wp:inline distT="0" distB="0" distL="0" distR="0" wp14:anchorId="2A969943" wp14:editId="6E826672">
-            <wp:extent cx="5923915" cy="4723130"/>
-            <wp:effectExtent l="0" t="0" r="635" b="1270"/>
-            <wp:docPr id="3" name="图片 3"/>
+          <wp:inline distT="0" distB="0" distL="0" distR="0" wp14:anchorId="413152BF" wp14:editId="67954003">
+            <wp:extent cx="5828030" cy="3554095"/>
+            <wp:effectExtent l="0" t="0" r="1270" b="8255"/>
+            <wp:docPr id="2" name="图片 2"/>
             <wp:cNvGraphicFramePr>
               <a:graphicFrameLocks xmlns:a="http://schemas.openxmlformats.org/drawingml/2006/main" noChangeAspect="1"/>
             </wp:cNvGraphicFramePr>
@@ -5010,7 +5052,7 @@
                   <pic:spPr bwMode="auto">
                     <a:xfrm>
                       <a:off x="0" y="0"/>
-                      <a:ext cx="5923915" cy="4723130"/>
+                      <a:ext cx="5828030" cy="3554095"/>
                     </a:xfrm>
                     <a:prstGeom prst="rect">
                       <a:avLst/>
@@ -5061,7 +5103,7 @@
       <w:pPr>
         <w:pStyle w:val="3"/>
       </w:pPr>
-      <w:bookmarkStart w:id="15" w:name="_Toc53172274"/>
+      <w:bookmarkStart w:id="15" w:name="_Toc53410791"/>
       <w:r>
         <w:rPr>
           <w:rFonts w:hint="eastAsia"/>
@@ -5072,20 +5114,15 @@
       <w:bookmarkEnd w:id="15"/>
     </w:p>
     <w:p>
-      <w:pPr>
-        <w:rPr>
-          <w:rFonts w:hint="eastAsia"/>
-        </w:rPr>
-      </w:pPr>
       <w:r>
         <w:rPr>
           <w:noProof/>
         </w:rPr>
         <w:drawing>
-          <wp:inline distT="0" distB="0" distL="0" distR="0" wp14:anchorId="2F9703D5" wp14:editId="52C292CA">
-            <wp:extent cx="5943600" cy="5220335"/>
-            <wp:effectExtent l="0" t="0" r="0" b="0"/>
-            <wp:docPr id="4" name="图片 4"/>
+          <wp:inline distT="0" distB="0" distL="0" distR="0" wp14:anchorId="5FE63969" wp14:editId="782C4543">
+            <wp:extent cx="5943600" cy="4086225"/>
+            <wp:effectExtent l="0" t="0" r="0" b="9525"/>
+            <wp:docPr id="8" name="图片 8"/>
             <wp:cNvGraphicFramePr>
               <a:graphicFrameLocks xmlns:a="http://schemas.openxmlformats.org/drawingml/2006/main" noChangeAspect="1"/>
             </wp:cNvGraphicFramePr>
@@ -5093,7 +5130,7 @@
               <a:graphicData uri="http://schemas.openxmlformats.org/drawingml/2006/picture">
                 <pic:pic xmlns:pic="http://schemas.openxmlformats.org/drawingml/2006/picture">
                   <pic:nvPicPr>
-                    <pic:cNvPr id="0" name="Picture 3"/>
+                    <pic:cNvPr id="0" name="Picture 9"/>
                     <pic:cNvPicPr>
                       <a:picLocks noChangeAspect="1" noChangeArrowheads="1"/>
                     </pic:cNvPicPr>
@@ -5114,7 +5151,7 @@
                   <pic:spPr bwMode="auto">
                     <a:xfrm>
                       <a:off x="0" y="0"/>
-                      <a:ext cx="5943600" cy="5220335"/>
+                      <a:ext cx="5943600" cy="4086225"/>
                     </a:xfrm>
                     <a:prstGeom prst="rect">
                       <a:avLst/>
@@ -5135,7 +5172,7 @@
       <w:pPr>
         <w:pStyle w:val="3"/>
       </w:pPr>
-      <w:bookmarkStart w:id="16" w:name="_Toc53172275"/>
+      <w:bookmarkStart w:id="16" w:name="_Toc53410792"/>
       <w:r>
         <w:rPr>
           <w:rFonts w:hint="eastAsia"/>
@@ -5204,21 +5241,7 @@
         <w:rPr>
           <w:rFonts w:hint="eastAsia"/>
         </w:rPr>
-        <w:t>3.若</w:t>
-      </w:r>
-      <w:proofErr w:type="gramStart"/>
-      <w:r>
-        <w:rPr>
-          <w:rFonts w:hint="eastAsia"/>
-        </w:rPr>
-        <w:t>未关注</w:t>
-      </w:r>
-      <w:proofErr w:type="gramEnd"/>
-      <w:r>
-        <w:rPr>
-          <w:rFonts w:hint="eastAsia"/>
-        </w:rPr>
-        <w:t>则设置为关注，反之亦然，将结果返回并显示给用户。</w:t>
+        <w:t>3.若未关注则设置为关注，反之亦然，将结果返回并显示给用户。</w:t>
       </w:r>
     </w:p>
     <w:p>
@@ -5229,7 +5252,6 @@
         <w:rPr>
           <w:rFonts w:hint="eastAsia"/>
         </w:rPr>
-        <w:lastRenderedPageBreak/>
         <w:t>注册</w:t>
       </w:r>
       <w:r>
@@ -5322,6 +5344,7 @@
           <w:rFonts w:eastAsiaTheme="minorEastAsia" w:hint="eastAsia"/>
           <w:lang w:val="fr-CA"/>
         </w:rPr>
+        <w:lastRenderedPageBreak/>
         <w:t>修改个人信息:</w:t>
       </w:r>
       <w:r>
@@ -5520,7 +5543,7 @@
       <w:pPr>
         <w:pStyle w:val="a9"/>
         <w:rPr>
-          <w:rFonts w:eastAsiaTheme="minorEastAsia" w:hint="eastAsia"/>
+          <w:rFonts w:eastAsiaTheme="minorEastAsia"/>
           <w:lang w:val="fr-CA"/>
         </w:rPr>
       </w:pPr>
@@ -5610,21 +5633,7 @@
           <w:rFonts w:eastAsiaTheme="minorEastAsia" w:hint="eastAsia"/>
           <w:lang w:val="fr-CA"/>
         </w:rPr>
-        <w:t>用户在封禁期内的发帖、回答、评论等功能将被屏蔽，个人违禁的信息将显示 “</w:t>
-      </w:r>
-      <w:r>
-        <w:rPr>
-          <w:rFonts w:eastAsiaTheme="minorEastAsia" w:hint="eastAsia"/>
-          <w:lang w:val="fr-CA"/>
-        </w:rPr>
-        <w:t>内容违规已封禁</w:t>
-      </w:r>
-      <w:r>
-        <w:rPr>
-          <w:rFonts w:eastAsiaTheme="minorEastAsia" w:hint="eastAsia"/>
-          <w:lang w:val="fr-CA"/>
-        </w:rPr>
-        <w:t>”。</w:t>
+        <w:t>用户在封禁期内的发帖、回答、评论等功能将被屏蔽，个人违禁的信息将显示 “内容违规已封禁”。</w:t>
       </w:r>
       <w:r>
         <w:rPr>
@@ -5646,7 +5655,7 @@
       <w:pPr>
         <w:pStyle w:val="3"/>
       </w:pPr>
-      <w:bookmarkStart w:id="17" w:name="_Toc53172276"/>
+      <w:bookmarkStart w:id="17" w:name="_Toc53410793"/>
       <w:r>
         <w:rPr>
           <w:rFonts w:hint="eastAsia"/>
@@ -5657,20 +5666,15 @@
       <w:bookmarkEnd w:id="17"/>
     </w:p>
     <w:p>
-      <w:pPr>
-        <w:rPr>
-          <w:rFonts w:hint="eastAsia"/>
-        </w:rPr>
-      </w:pPr>
       <w:r>
         <w:rPr>
           <w:noProof/>
         </w:rPr>
         <w:drawing>
-          <wp:inline distT="0" distB="0" distL="0" distR="0" wp14:anchorId="2CDF2580" wp14:editId="20539147">
-            <wp:extent cx="5589905" cy="4484370"/>
-            <wp:effectExtent l="0" t="0" r="0" b="0"/>
-            <wp:docPr id="7" name="图片 7"/>
+          <wp:inline distT="0" distB="0" distL="0" distR="0" wp14:anchorId="008D86C3" wp14:editId="762088E5">
+            <wp:extent cx="5200015" cy="4552315"/>
+            <wp:effectExtent l="0" t="0" r="635" b="635"/>
+            <wp:docPr id="9" name="图片 9"/>
             <wp:cNvGraphicFramePr>
               <a:graphicFrameLocks xmlns:a="http://schemas.openxmlformats.org/drawingml/2006/main" noChangeAspect="1"/>
             </wp:cNvGraphicFramePr>
@@ -5678,7 +5682,7 @@
               <a:graphicData uri="http://schemas.openxmlformats.org/drawingml/2006/picture">
                 <pic:pic xmlns:pic="http://schemas.openxmlformats.org/drawingml/2006/picture">
                   <pic:nvPicPr>
-                    <pic:cNvPr id="0" name="Picture 9"/>
+                    <pic:cNvPr id="0" name="Picture 11"/>
                     <pic:cNvPicPr>
                       <a:picLocks noChangeAspect="1" noChangeArrowheads="1"/>
                     </pic:cNvPicPr>
@@ -5699,7 +5703,7 @@
                   <pic:spPr bwMode="auto">
                     <a:xfrm>
                       <a:off x="0" y="0"/>
-                      <a:ext cx="5589905" cy="4484370"/>
+                      <a:ext cx="5200015" cy="4552315"/>
                     </a:xfrm>
                     <a:prstGeom prst="rect">
                       <a:avLst/>
@@ -5720,7 +5724,7 @@
       <w:pPr>
         <w:pStyle w:val="3"/>
       </w:pPr>
-      <w:bookmarkStart w:id="18" w:name="_Toc53172277"/>
+      <w:bookmarkStart w:id="18" w:name="_Toc53410794"/>
       <w:r>
         <w:rPr>
           <w:rFonts w:hint="eastAsia"/>
@@ -5805,29 +5809,57 @@
           <w:rFonts w:eastAsiaTheme="minorEastAsia" w:hint="eastAsia"/>
           <w:lang w:val="fr-CA"/>
         </w:rPr>
-        <w:t>2.系统检查是否含有标题，标签是否合适，是否含有违禁词，若通过</w:t>
-      </w:r>
-      <w:proofErr w:type="gramStart"/>
+        <w:t>2.系统检查是否含有标题，标签是否合适，是否含有违禁词，若通过则发布问题。系统将通知发给每一个关注此用户的用户。</w:t>
+      </w:r>
+      <w:r>
+        <w:rPr>
+          <w:rFonts w:eastAsiaTheme="minorEastAsia"/>
+          <w:lang w:val="fr-CA"/>
+        </w:rPr>
+        <w:br/>
+      </w:r>
       <w:r>
         <w:rPr>
           <w:rFonts w:eastAsiaTheme="minorEastAsia" w:hint="eastAsia"/>
           <w:lang w:val="fr-CA"/>
         </w:rPr>
-        <w:t>则发布</w:t>
-      </w:r>
-      <w:proofErr w:type="gramEnd"/>
+        <w:t>3.用户可在24h内修改问题。</w:t>
+      </w:r>
+    </w:p>
+    <w:p>
+      <w:pPr>
+        <w:pStyle w:val="a9"/>
+        <w:rPr>
+          <w:rFonts w:eastAsiaTheme="minorEastAsia"/>
+          <w:lang w:val="fr-CA"/>
+        </w:rPr>
+      </w:pPr>
       <w:r>
         <w:rPr>
           <w:rFonts w:eastAsiaTheme="minorEastAsia" w:hint="eastAsia"/>
           <w:lang w:val="fr-CA"/>
         </w:rPr>
-        <w:t>问题。系统将通知发给每一个关注此用户的用户。</w:t>
+        <w:t>回答</w:t>
       </w:r>
       <w:r>
         <w:rPr>
           <w:rFonts w:eastAsiaTheme="minorEastAsia"/>
           <w:lang w:val="fr-CA"/>
         </w:rPr>
+        <w:t> </w:t>
+      </w:r>
+      <w:r>
+        <w:rPr>
+          <w:rFonts w:eastAsiaTheme="minorEastAsia"/>
+          <w:lang w:val="fr-CA"/>
+        </w:rPr>
+        <w:t>:</w:t>
+      </w:r>
+      <w:r>
+        <w:rPr>
+          <w:rFonts w:eastAsiaTheme="minorEastAsia"/>
+          <w:lang w:val="fr-CA"/>
+        </w:rPr>
         <w:br/>
       </w:r>
       <w:r>
@@ -5835,7 +5867,49 @@
           <w:rFonts w:eastAsiaTheme="minorEastAsia" w:hint="eastAsia"/>
           <w:lang w:val="fr-CA"/>
         </w:rPr>
-        <w:t>3.用户可在24h内修改问题。</w:t>
+        <w:t>基本流</w:t>
+      </w:r>
+      <w:r>
+        <w:rPr>
+          <w:rFonts w:eastAsiaTheme="minorEastAsia"/>
+          <w:lang w:val="fr-CA"/>
+        </w:rPr>
+        <w:br/>
+      </w:r>
+      <w:r>
+        <w:rPr>
+          <w:rFonts w:eastAsiaTheme="minorEastAsia" w:hint="eastAsia"/>
+          <w:lang w:val="fr-CA"/>
+        </w:rPr>
+        <w:t>1.用户在编辑器内输入内容。</w:t>
+      </w:r>
+      <w:r>
+        <w:rPr>
+          <w:rFonts w:eastAsiaTheme="minorEastAsia"/>
+          <w:lang w:val="fr-CA"/>
+        </w:rPr>
+        <w:br/>
+      </w:r>
+      <w:r>
+        <w:rPr>
+          <w:rFonts w:eastAsiaTheme="minorEastAsia" w:hint="eastAsia"/>
+          <w:lang w:val="fr-CA"/>
+        </w:rPr>
+        <w:t>2.系统检查内容是否含有违禁词，若通过则发布回答。系统将通知发给每一个关注此用户的用户。</w:t>
+      </w:r>
+      <w:r>
+        <w:rPr>
+          <w:rFonts w:eastAsiaTheme="minorEastAsia"/>
+          <w:lang w:val="fr-CA"/>
+        </w:rPr>
+        <w:br/>
+      </w:r>
+      <w:r>
+        <w:rPr>
+          <w:rFonts w:eastAsiaTheme="minorEastAsia" w:hint="eastAsia"/>
+          <w:lang w:val="fr-CA"/>
+        </w:rPr>
+        <w:t>3.用户可在24h内修改/删除自己的回答。</w:t>
       </w:r>
     </w:p>
     <w:p>
@@ -5851,21 +5925,28 @@
           <w:rFonts w:eastAsiaTheme="minorEastAsia" w:hint="eastAsia"/>
           <w:lang w:val="fr-CA"/>
         </w:rPr>
-        <w:t>回答</w:t>
+        <w:t>评论</w:t>
       </w:r>
       <w:r>
         <w:rPr>
           <w:rFonts w:eastAsiaTheme="minorEastAsia"/>
           <w:lang w:val="fr-CA"/>
         </w:rPr>
-        <w:t> </w:t>
+        <w:t>:</w:t>
       </w:r>
       <w:r>
         <w:rPr>
           <w:rFonts w:eastAsiaTheme="minorEastAsia"/>
           <w:lang w:val="fr-CA"/>
         </w:rPr>
-        <w:t>:</w:t>
+        <w:br/>
+      </w:r>
+      <w:r>
+        <w:rPr>
+          <w:rFonts w:eastAsiaTheme="minorEastAsia" w:hint="eastAsia"/>
+          <w:lang w:val="fr-CA"/>
+        </w:rPr>
+        <w:t>基本流</w:t>
       </w:r>
       <w:r>
         <w:rPr>
@@ -5879,7 +5960,7 @@
           <w:rFonts w:eastAsiaTheme="minorEastAsia" w:hint="eastAsia"/>
           <w:lang w:val="fr-CA"/>
         </w:rPr>
-        <w:t>基本流</w:t>
+        <w:t>1.用户选择某个回答或评论，在编辑器中输入评论并点击确认。</w:t>
       </w:r>
       <w:r>
         <w:rPr>
@@ -5893,132 +5974,7 @@
           <w:rFonts w:eastAsiaTheme="minorEastAsia" w:hint="eastAsia"/>
           <w:lang w:val="fr-CA"/>
         </w:rPr>
-        <w:t>1.用户在编辑器内输入内容。</w:t>
-      </w:r>
-      <w:r>
-        <w:rPr>
-          <w:rFonts w:eastAsiaTheme="minorEastAsia"/>
-          <w:lang w:val="fr-CA"/>
-        </w:rPr>
-        <w:br/>
-      </w:r>
-      <w:r>
-        <w:rPr>
-          <w:rFonts w:eastAsiaTheme="minorEastAsia" w:hint="eastAsia"/>
-          <w:lang w:val="fr-CA"/>
-        </w:rPr>
-        <w:t>2.系统检查内容是否含有违禁词，若通过</w:t>
-      </w:r>
-      <w:proofErr w:type="gramStart"/>
-      <w:r>
-        <w:rPr>
-          <w:rFonts w:eastAsiaTheme="minorEastAsia" w:hint="eastAsia"/>
-          <w:lang w:val="fr-CA"/>
-        </w:rPr>
-        <w:t>则发布</w:t>
-      </w:r>
-      <w:proofErr w:type="gramEnd"/>
-      <w:r>
-        <w:rPr>
-          <w:rFonts w:eastAsiaTheme="minorEastAsia" w:hint="eastAsia"/>
-          <w:lang w:val="fr-CA"/>
-        </w:rPr>
-        <w:t>回答。系统将通知发给每一个关注此用户的用户。</w:t>
-      </w:r>
-      <w:r>
-        <w:rPr>
-          <w:rFonts w:eastAsiaTheme="minorEastAsia"/>
-          <w:lang w:val="fr-CA"/>
-        </w:rPr>
-        <w:br/>
-      </w:r>
-      <w:r>
-        <w:rPr>
-          <w:rFonts w:eastAsiaTheme="minorEastAsia" w:hint="eastAsia"/>
-          <w:lang w:val="fr-CA"/>
-        </w:rPr>
-        <w:t>3.用户可在24h内修改/删除自己的回答。</w:t>
-      </w:r>
-    </w:p>
-    <w:p>
-      <w:pPr>
-        <w:pStyle w:val="a9"/>
-        <w:rPr>
-          <w:rFonts w:eastAsiaTheme="minorEastAsia"/>
-          <w:lang w:val="fr-CA"/>
-        </w:rPr>
-      </w:pPr>
-      <w:r>
-        <w:rPr>
-          <w:rFonts w:eastAsiaTheme="minorEastAsia" w:hint="eastAsia"/>
-          <w:lang w:val="fr-CA"/>
-        </w:rPr>
-        <w:t>评论</w:t>
-      </w:r>
-      <w:r>
-        <w:rPr>
-          <w:rFonts w:eastAsiaTheme="minorEastAsia"/>
-          <w:lang w:val="fr-CA"/>
-        </w:rPr>
-        <w:t>:</w:t>
-      </w:r>
-      <w:r>
-        <w:rPr>
-          <w:rFonts w:eastAsiaTheme="minorEastAsia"/>
-          <w:lang w:val="fr-CA"/>
-        </w:rPr>
-        <w:br/>
-      </w:r>
-      <w:r>
-        <w:rPr>
-          <w:rFonts w:eastAsiaTheme="minorEastAsia" w:hint="eastAsia"/>
-          <w:lang w:val="fr-CA"/>
-        </w:rPr>
-        <w:t>基本流</w:t>
-      </w:r>
-      <w:r>
-        <w:rPr>
-          <w:rFonts w:eastAsiaTheme="minorEastAsia"/>
-          <w:lang w:val="fr-CA"/>
-        </w:rPr>
-        <w:br/>
-      </w:r>
-      <w:r>
-        <w:rPr>
-          <w:rFonts w:eastAsiaTheme="minorEastAsia" w:hint="eastAsia"/>
-          <w:lang w:val="fr-CA"/>
-        </w:rPr>
-        <w:t>1.用户选择某个回答或评论，在编辑器中输入评论并点击确认。</w:t>
-      </w:r>
-      <w:r>
-        <w:rPr>
-          <w:rFonts w:eastAsiaTheme="minorEastAsia"/>
-          <w:lang w:val="fr-CA"/>
-        </w:rPr>
-        <w:br/>
-      </w:r>
-      <w:r>
-        <w:rPr>
-          <w:rFonts w:eastAsiaTheme="minorEastAsia" w:hint="eastAsia"/>
-          <w:lang w:val="fr-CA"/>
-        </w:rPr>
-        <w:t>2.系统检查内容是否含有违禁词，若通过</w:t>
-      </w:r>
-      <w:proofErr w:type="gramStart"/>
-      <w:r>
-        <w:rPr>
-          <w:rFonts w:eastAsiaTheme="minorEastAsia" w:hint="eastAsia"/>
-          <w:lang w:val="fr-CA"/>
-        </w:rPr>
-        <w:t>则发布</w:t>
-      </w:r>
-      <w:proofErr w:type="gramEnd"/>
-      <w:r>
-        <w:rPr>
-          <w:rFonts w:eastAsiaTheme="minorEastAsia" w:hint="eastAsia"/>
-          <w:lang w:val="fr-CA"/>
-        </w:rPr>
-        <w:t>评论。系统将通知回复的用户。</w:t>
+        <w:t>2.系统检查内容是否含有违禁词，若通过则发布评论。系统将通知回复的用户。</w:t>
       </w:r>
       <w:r>
         <w:rPr>
@@ -6147,23 +6103,51 @@
       <w:pPr>
         <w:pStyle w:val="a9"/>
         <w:rPr>
+          <w:rFonts w:eastAsiaTheme="minorEastAsia"/>
+          <w:lang w:val="fr-CA"/>
+        </w:rPr>
+      </w:pPr>
+      <w:r>
+        <w:rPr>
           <w:rFonts w:eastAsiaTheme="minorEastAsia" w:hint="eastAsia"/>
           <w:lang w:val="fr-CA"/>
         </w:rPr>
-      </w:pPr>
+        <w:t>内容封禁</w:t>
+      </w:r>
+      <w:r>
+        <w:rPr>
+          <w:rFonts w:eastAsiaTheme="minorEastAsia"/>
+          <w:lang w:val="fr-CA"/>
+        </w:rPr>
+        <w:t>:</w:t>
+      </w:r>
+      <w:r>
+        <w:rPr>
+          <w:rFonts w:eastAsiaTheme="minorEastAsia"/>
+          <w:lang w:val="fr-CA"/>
+        </w:rPr>
+        <w:br/>
+      </w:r>
       <w:r>
         <w:rPr>
           <w:rFonts w:eastAsiaTheme="minorEastAsia" w:hint="eastAsia"/>
           <w:lang w:val="fr-CA"/>
         </w:rPr>
-        <w:t>内容封禁</w:t>
+        <w:t>基本流</w:t>
       </w:r>
       <w:r>
         <w:rPr>
           <w:rFonts w:eastAsiaTheme="minorEastAsia"/>
           <w:lang w:val="fr-CA"/>
         </w:rPr>
-        <w:t>:</w:t>
+        <w:br/>
+      </w:r>
+      <w:r>
+        <w:rPr>
+          <w:rFonts w:eastAsiaTheme="minorEastAsia" w:hint="eastAsia"/>
+          <w:lang w:val="fr-CA"/>
+        </w:rPr>
+        <w:t>1.系统将部分违法违规提问、回答、评论、图片等通过机器学习等方法封禁，将可能性较高的内容列在排名榜单展示给管理员。</w:t>
       </w:r>
       <w:r>
         <w:rPr>
@@ -6177,7 +6161,7 @@
           <w:rFonts w:eastAsiaTheme="minorEastAsia" w:hint="eastAsia"/>
           <w:lang w:val="fr-CA"/>
         </w:rPr>
-        <w:t>基本流</w:t>
+        <w:t>2.管理员一一审查内容是否违法违规，封禁部分内容。</w:t>
       </w:r>
       <w:r>
         <w:rPr>
@@ -6191,34 +6175,6 @@
           <w:rFonts w:eastAsiaTheme="minorEastAsia" w:hint="eastAsia"/>
           <w:lang w:val="fr-CA"/>
         </w:rPr>
-        <w:t>1.系统将部分违法违规提问、回答、评论、图片等通过机器学习等方法封禁，将可能性较高的内容列在排名榜单展示给管理员。</w:t>
-      </w:r>
-      <w:r>
-        <w:rPr>
-          <w:rFonts w:eastAsiaTheme="minorEastAsia"/>
-          <w:lang w:val="fr-CA"/>
-        </w:rPr>
-        <w:br/>
-      </w:r>
-      <w:r>
-        <w:rPr>
-          <w:rFonts w:eastAsiaTheme="minorEastAsia" w:hint="eastAsia"/>
-          <w:lang w:val="fr-CA"/>
-        </w:rPr>
-        <w:t>2.管理员一一审查内容是否违法违规，封禁部分内容。</w:t>
-      </w:r>
-      <w:r>
-        <w:rPr>
-          <w:rFonts w:eastAsiaTheme="minorEastAsia"/>
-          <w:lang w:val="fr-CA"/>
-        </w:rPr>
-        <w:br/>
-      </w:r>
-      <w:r>
-        <w:rPr>
-          <w:rFonts w:eastAsiaTheme="minorEastAsia" w:hint="eastAsia"/>
-          <w:lang w:val="fr-CA"/>
-        </w:rPr>
         <w:t>3.系统封禁部分内容。如将图片删除，将文字内容置为“该内容已封禁”。</w:t>
       </w:r>
     </w:p>
@@ -6226,7 +6182,7 @@
       <w:pPr>
         <w:pStyle w:val="3"/>
       </w:pPr>
-      <w:bookmarkStart w:id="19" w:name="_Toc53172278"/>
+      <w:bookmarkStart w:id="19" w:name="_Toc53410795"/>
       <w:r>
         <w:rPr>
           <w:rFonts w:hint="eastAsia"/>
@@ -6236,20 +6192,15 @@
       <w:bookmarkEnd w:id="19"/>
     </w:p>
     <w:p>
-      <w:pPr>
-        <w:rPr>
-          <w:rFonts w:hint="eastAsia"/>
-        </w:rPr>
-      </w:pPr>
       <w:r>
         <w:rPr>
           <w:noProof/>
         </w:rPr>
         <w:drawing>
-          <wp:inline distT="0" distB="0" distL="0" distR="0" wp14:anchorId="598FFE53" wp14:editId="3AC7225F">
-            <wp:extent cx="4687570" cy="4448810"/>
-            <wp:effectExtent l="0" t="0" r="0" b="8890"/>
-            <wp:docPr id="6" name="图片 6"/>
+          <wp:inline distT="0" distB="0" distL="0" distR="0" wp14:anchorId="6EA8CF13" wp14:editId="6E810CAD">
+            <wp:extent cx="5076825" cy="4627880"/>
+            <wp:effectExtent l="0" t="0" r="9525" b="1270"/>
+            <wp:docPr id="10" name="图片 10"/>
             <wp:cNvGraphicFramePr>
               <a:graphicFrameLocks xmlns:a="http://schemas.openxmlformats.org/drawingml/2006/main" noChangeAspect="1"/>
             </wp:cNvGraphicFramePr>
@@ -6257,7 +6208,7 @@
               <a:graphicData uri="http://schemas.openxmlformats.org/drawingml/2006/picture">
                 <pic:pic xmlns:pic="http://schemas.openxmlformats.org/drawingml/2006/picture">
                   <pic:nvPicPr>
-                    <pic:cNvPr id="0" name="Picture 7"/>
+                    <pic:cNvPr id="0" name="Picture 13"/>
                     <pic:cNvPicPr>
                       <a:picLocks noChangeAspect="1" noChangeArrowheads="1"/>
                     </pic:cNvPicPr>
@@ -6278,7 +6229,7 @@
                   <pic:spPr bwMode="auto">
                     <a:xfrm>
                       <a:off x="0" y="0"/>
-                      <a:ext cx="4687570" cy="4448810"/>
+                      <a:ext cx="5076825" cy="4627880"/>
                     </a:xfrm>
                     <a:prstGeom prst="rect">
                       <a:avLst/>
@@ -6299,11 +6250,12 @@
       <w:pPr>
         <w:pStyle w:val="3"/>
       </w:pPr>
-      <w:bookmarkStart w:id="20" w:name="_Toc53172279"/>
-      <w:r>
-        <w:rPr>
-          <w:rFonts w:hint="eastAsia"/>
-        </w:rPr>
+      <w:bookmarkStart w:id="20" w:name="_Toc53410796"/>
+      <w:r>
+        <w:rPr>
+          <w:rFonts w:hint="eastAsia"/>
+        </w:rPr>
+        <w:lastRenderedPageBreak/>
         <w:t>推荐模块用例</w:t>
       </w:r>
       <w:r>
@@ -6411,102 +6363,71 @@
       <w:pPr>
         <w:pStyle w:val="a9"/>
         <w:rPr>
+          <w:rFonts w:eastAsiaTheme="minorEastAsia"/>
+          <w:lang w:val="fr-CA"/>
+        </w:rPr>
+      </w:pPr>
+      <w:r>
+        <w:rPr>
           <w:rFonts w:eastAsiaTheme="minorEastAsia" w:hint="eastAsia"/>
           <w:lang w:val="fr-CA"/>
         </w:rPr>
-      </w:pPr>
+        <w:t>内容推荐</w:t>
+      </w:r>
+      <w:r>
+        <w:rPr>
+          <w:rFonts w:eastAsiaTheme="minorEastAsia"/>
+          <w:lang w:val="fr-CA"/>
+        </w:rPr>
+        <w:t>:</w:t>
+      </w:r>
+      <w:r>
+        <w:rPr>
+          <w:rFonts w:eastAsiaTheme="minorEastAsia"/>
+          <w:lang w:val="fr-CA"/>
+        </w:rPr>
+        <w:br/>
+      </w:r>
       <w:r>
         <w:rPr>
           <w:rFonts w:eastAsiaTheme="minorEastAsia" w:hint="eastAsia"/>
           <w:lang w:val="fr-CA"/>
         </w:rPr>
+        <w:t>基本流</w:t>
+      </w:r>
+      <w:r>
+        <w:rPr>
+          <w:rFonts w:eastAsiaTheme="minorEastAsia"/>
+          <w:lang w:val="fr-CA"/>
+        </w:rPr>
+        <w:br/>
+      </w:r>
+      <w:r>
+        <w:rPr>
+          <w:rFonts w:eastAsiaTheme="minorEastAsia" w:hint="eastAsia"/>
+          <w:lang w:val="fr-CA"/>
+        </w:rPr>
+        <w:t>1.系统通过机器学习的方法学习用户的偏好，根据偏好值每隔一段时间向其推荐问题和用户。</w:t>
+      </w:r>
+    </w:p>
+    <w:p>
+      <w:pPr>
+        <w:rPr>
+          <w:lang w:val="fr-CA"/>
+        </w:rPr>
+      </w:pPr>
+    </w:p>
+    <w:p>
+      <w:pPr>
+        <w:pStyle w:val="3"/>
+      </w:pPr>
+      <w:bookmarkStart w:id="21" w:name="_Toc53410797"/>
+      <w:r>
+        <w:rPr>
+          <w:rFonts w:hint="eastAsia"/>
+        </w:rPr>
         <w:lastRenderedPageBreak/>
-        <w:t>内容推荐</w:t>
-      </w:r>
-      <w:r>
-        <w:rPr>
-          <w:rFonts w:eastAsiaTheme="minorEastAsia"/>
-          <w:lang w:val="fr-CA"/>
-        </w:rPr>
-        <w:t>:</w:t>
-      </w:r>
-      <w:r>
-        <w:rPr>
-          <w:rFonts w:eastAsiaTheme="minorEastAsia"/>
-          <w:lang w:val="fr-CA"/>
-        </w:rPr>
-        <w:br/>
-      </w:r>
-      <w:r>
-        <w:rPr>
-          <w:rFonts w:eastAsiaTheme="minorEastAsia" w:hint="eastAsia"/>
-          <w:lang w:val="fr-CA"/>
-        </w:rPr>
-        <w:t>基本流</w:t>
-      </w:r>
-      <w:r>
-        <w:rPr>
-          <w:rFonts w:eastAsiaTheme="minorEastAsia"/>
-          <w:lang w:val="fr-CA"/>
-        </w:rPr>
-        <w:br/>
-      </w:r>
-      <w:r>
-        <w:rPr>
-          <w:rFonts w:eastAsiaTheme="minorEastAsia" w:hint="eastAsia"/>
-          <w:lang w:val="fr-CA"/>
-        </w:rPr>
-        <w:t>1.系统通过机器学习的方法学习用户的偏好，根据</w:t>
-      </w:r>
-      <w:proofErr w:type="gramStart"/>
-      <w:r>
-        <w:rPr>
-          <w:rFonts w:eastAsiaTheme="minorEastAsia" w:hint="eastAsia"/>
-          <w:lang w:val="fr-CA"/>
-        </w:rPr>
-        <w:t>偏好值</w:t>
-      </w:r>
-      <w:proofErr w:type="gramEnd"/>
-      <w:r>
-        <w:rPr>
-          <w:rFonts w:eastAsiaTheme="minorEastAsia" w:hint="eastAsia"/>
-          <w:lang w:val="fr-CA"/>
-        </w:rPr>
-        <w:t>每隔一段时间向其推荐问题和用户。</w:t>
-      </w:r>
-    </w:p>
-    <w:p>
-      <w:pPr>
-        <w:rPr>
-          <w:rFonts w:hint="eastAsia"/>
-          <w:lang w:val="fr-CA"/>
-        </w:rPr>
-      </w:pPr>
-    </w:p>
-    <w:p>
-      <w:pPr>
-        <w:pStyle w:val="3"/>
-      </w:pPr>
-      <w:bookmarkStart w:id="21" w:name="_Toc53172280"/>
-      <w:r>
-        <w:rPr>
-          <w:rFonts w:hint="eastAsia"/>
-        </w:rPr>
-        <w:t>系统</w:t>
-      </w:r>
-      <w:proofErr w:type="gramStart"/>
-      <w:r>
-        <w:rPr>
-          <w:rFonts w:hint="eastAsia"/>
-        </w:rPr>
-        <w:t>详细用</w:t>
-      </w:r>
-      <w:proofErr w:type="gramEnd"/>
-      <w:r>
-        <w:rPr>
-          <w:rFonts w:hint="eastAsia"/>
-        </w:rPr>
-        <w:t>例图</w:t>
+        <w:t>系统详细用例图</w:t>
       </w:r>
       <w:bookmarkEnd w:id="21"/>
     </w:p>
@@ -6516,10 +6437,10 @@
           <w:noProof/>
         </w:rPr>
         <w:drawing>
-          <wp:inline distT="0" distB="0" distL="0" distR="0" wp14:anchorId="68680699" wp14:editId="27FE84AF">
-            <wp:extent cx="4742815" cy="6249670"/>
-            <wp:effectExtent l="0" t="0" r="635" b="0"/>
-            <wp:docPr id="5" name="图片 5"/>
+          <wp:inline distT="0" distB="0" distL="0" distR="0" wp14:anchorId="6FB027E9" wp14:editId="21DE30B9">
+            <wp:extent cx="4142740" cy="6313170"/>
+            <wp:effectExtent l="0" t="0" r="0" b="0"/>
+            <wp:docPr id="11" name="图片 11"/>
             <wp:cNvGraphicFramePr>
               <a:graphicFrameLocks xmlns:a="http://schemas.openxmlformats.org/drawingml/2006/main" noChangeAspect="1"/>
             </wp:cNvGraphicFramePr>
@@ -6527,7 +6448,7 @@
               <a:graphicData uri="http://schemas.openxmlformats.org/drawingml/2006/picture">
                 <pic:pic xmlns:pic="http://schemas.openxmlformats.org/drawingml/2006/picture">
                   <pic:nvPicPr>
-                    <pic:cNvPr id="0" name="Picture 5"/>
+                    <pic:cNvPr id="0" name="Picture 15"/>
                     <pic:cNvPicPr>
                       <a:picLocks noChangeAspect="1" noChangeArrowheads="1"/>
                     </pic:cNvPicPr>
@@ -6548,7 +6469,7 @@
                   <pic:spPr bwMode="auto">
                     <a:xfrm>
                       <a:off x="0" y="0"/>
-                      <a:ext cx="4742815" cy="6249670"/>
+                      <a:ext cx="4142740" cy="6313170"/>
                     </a:xfrm>
                     <a:prstGeom prst="rect">
                       <a:avLst/>
@@ -6571,7 +6492,7 @@
         <w:ind w:left="720" w:hanging="720"/>
       </w:pPr>
       <w:bookmarkStart w:id="22" w:name="_Toc498836233"/>
-      <w:bookmarkStart w:id="23" w:name="_Toc53172281"/>
+      <w:bookmarkStart w:id="23" w:name="_Toc53410798"/>
       <w:r>
         <w:rPr>
           <w:rFonts w:hint="eastAsia"/>
@@ -6592,15 +6513,15 @@
         <w:pStyle w:val="3"/>
         <w:ind w:left="720" w:hanging="720"/>
       </w:pPr>
-      <w:bookmarkStart w:id="24" w:name="_Toc498836234"/>
-      <w:bookmarkStart w:id="25" w:name="_Toc53172282"/>
+      <w:bookmarkStart w:id="24" w:name="_Toc53410799"/>
+      <w:bookmarkStart w:id="25" w:name="_Toc498836234"/>
       <w:r>
         <w:rPr>
           <w:rFonts w:hint="eastAsia"/>
         </w:rPr>
         <w:t>用户培训时间</w:t>
       </w:r>
-      <w:bookmarkEnd w:id="25"/>
+      <w:bookmarkEnd w:id="24"/>
     </w:p>
     <w:p>
       <w:pPr>
@@ -6610,14 +6531,7 @@
         <w:rPr>
           <w:rFonts w:hint="eastAsia"/>
         </w:rPr>
-        <w:t>用户培训时间指无使用经验的用户熟悉大部分功能使用的时间。交大说说系统的一般的用户培训时</w:t>
-      </w:r>
-      <w:r>
-        <w:rPr>
-          <w:rFonts w:hint="eastAsia"/>
-        </w:rPr>
-        <w:lastRenderedPageBreak/>
-        <w:t>间大约是20-30分钟。</w:t>
+        <w:t>用户培训时间指无使用经验的用户熟悉大部分功能使用的时间。交大说说系统的一般的用户培训时间大约是20-30分钟。</w:t>
       </w:r>
     </w:p>
     <w:p>
@@ -6625,7 +6539,7 @@
         <w:pStyle w:val="3"/>
         <w:ind w:left="720" w:hanging="720"/>
       </w:pPr>
-      <w:bookmarkStart w:id="26" w:name="_Toc53172283"/>
+      <w:bookmarkStart w:id="26" w:name="_Toc53410800"/>
       <w:r>
         <w:rPr>
           <w:rFonts w:hint="eastAsia"/>
@@ -6650,11 +6564,12 @@
         <w:pStyle w:val="3"/>
         <w:ind w:left="720" w:hanging="720"/>
       </w:pPr>
-      <w:bookmarkStart w:id="27" w:name="_Toc53172284"/>
-      <w:r>
-        <w:rPr>
-          <w:rFonts w:hint="eastAsia"/>
-        </w:rPr>
+      <w:bookmarkStart w:id="27" w:name="_Toc53410801"/>
+      <w:r>
+        <w:rPr>
+          <w:rFonts w:hint="eastAsia"/>
+        </w:rPr>
+        <w:lastRenderedPageBreak/>
         <w:t>图形标准</w:t>
       </w:r>
       <w:bookmarkEnd w:id="27"/>
@@ -6684,8 +6599,8 @@
         <w:pStyle w:val="3"/>
         <w:ind w:left="720" w:hanging="720"/>
       </w:pPr>
-      <w:bookmarkStart w:id="28" w:name="_Toc53172285"/>
-      <w:bookmarkEnd w:id="24"/>
+      <w:bookmarkStart w:id="28" w:name="_Toc53410802"/>
+      <w:bookmarkEnd w:id="25"/>
       <w:r>
         <w:rPr>
           <w:rFonts w:hint="eastAsia"/>
@@ -6710,15 +6625,15 @@
         <w:pStyle w:val="3"/>
         <w:ind w:left="720" w:hanging="720"/>
       </w:pPr>
-      <w:bookmarkStart w:id="29" w:name="_Toc498836236"/>
-      <w:bookmarkStart w:id="30" w:name="_Toc53172286"/>
+      <w:bookmarkStart w:id="29" w:name="_Toc53410803"/>
+      <w:bookmarkStart w:id="30" w:name="_Toc498836236"/>
       <w:r>
         <w:rPr>
           <w:rFonts w:hint="eastAsia"/>
         </w:rPr>
         <w:t>系统可用性</w:t>
       </w:r>
-      <w:bookmarkEnd w:id="30"/>
+      <w:bookmarkEnd w:id="29"/>
     </w:p>
     <w:p>
       <w:pPr>
@@ -6736,7 +6651,7 @@
         <w:pStyle w:val="3"/>
         <w:ind w:left="720" w:hanging="720"/>
       </w:pPr>
-      <w:bookmarkStart w:id="31" w:name="_Toc53172287"/>
+      <w:bookmarkStart w:id="31" w:name="_Toc53410804"/>
       <w:r>
         <w:rPr>
           <w:rFonts w:hint="eastAsia"/>
@@ -6770,7 +6685,7 @@
         <w:pStyle w:val="3"/>
         <w:ind w:left="720" w:hanging="720"/>
       </w:pPr>
-      <w:bookmarkStart w:id="32" w:name="_Toc53172288"/>
+      <w:bookmarkStart w:id="32" w:name="_Toc53410805"/>
       <w:r>
         <w:rPr>
           <w:rFonts w:hint="eastAsia"/>
@@ -6804,7 +6719,7 @@
         <w:pStyle w:val="3"/>
         <w:ind w:left="720" w:hanging="720"/>
       </w:pPr>
-      <w:bookmarkStart w:id="33" w:name="_Toc53172289"/>
+      <w:bookmarkStart w:id="33" w:name="_Toc53410806"/>
       <w:r>
         <w:rPr>
           <w:rFonts w:hint="eastAsia"/>
@@ -6829,7 +6744,7 @@
         <w:pStyle w:val="3"/>
         <w:ind w:left="720" w:hanging="720"/>
       </w:pPr>
-      <w:bookmarkStart w:id="34" w:name="_Toc53172290"/>
+      <w:bookmarkStart w:id="34" w:name="_Toc53410807"/>
       <w:r>
         <w:rPr>
           <w:rFonts w:hint="eastAsia"/>
@@ -6863,14 +6778,14 @@
         <w:pStyle w:val="3"/>
         <w:ind w:left="720" w:hanging="720"/>
       </w:pPr>
-      <w:bookmarkStart w:id="35" w:name="_Toc53172291"/>
+      <w:bookmarkStart w:id="35" w:name="_Toc53410808"/>
       <w:r>
         <w:rPr>
           <w:rFonts w:hint="eastAsia"/>
         </w:rPr>
         <w:t>错误或缺陷率</w:t>
       </w:r>
-      <w:bookmarkEnd w:id="29"/>
+      <w:bookmarkEnd w:id="30"/>
       <w:bookmarkEnd w:id="35"/>
     </w:p>
     <w:p>
@@ -6956,7 +6871,7 @@
         </w:numPr>
       </w:pPr>
       <w:bookmarkStart w:id="36" w:name="_Toc498836237"/>
-      <w:bookmarkStart w:id="37" w:name="_Toc53172292"/>
+      <w:bookmarkStart w:id="37" w:name="_Toc53410809"/>
       <w:r>
         <w:rPr>
           <w:rFonts w:hint="eastAsia"/>
@@ -6971,15 +6886,15 @@
         <w:pStyle w:val="3"/>
         <w:ind w:left="720" w:hanging="720"/>
       </w:pPr>
-      <w:bookmarkStart w:id="38" w:name="_Toc498836238"/>
-      <w:bookmarkStart w:id="39" w:name="_Toc53172293"/>
+      <w:bookmarkStart w:id="38" w:name="_Toc53410810"/>
+      <w:bookmarkStart w:id="39" w:name="_Toc498836238"/>
       <w:r>
         <w:rPr>
           <w:rFonts w:hint="eastAsia"/>
         </w:rPr>
         <w:t>事务相应时间</w:t>
       </w:r>
-      <w:bookmarkEnd w:id="39"/>
+      <w:bookmarkEnd w:id="38"/>
     </w:p>
     <w:p>
       <w:pPr>
@@ -6989,21 +6904,7 @@
         <w:rPr>
           <w:rFonts w:hint="eastAsia"/>
         </w:rPr>
-        <w:t>网站使用者在不受网速制约的情形下，平均响应时间是3s，</w:t>
-      </w:r>
-      <w:proofErr w:type="gramStart"/>
-      <w:r>
-        <w:rPr>
-          <w:rFonts w:hint="eastAsia"/>
-        </w:rPr>
-        <w:t>最</w:t>
-      </w:r>
-      <w:proofErr w:type="gramEnd"/>
-      <w:r>
-        <w:rPr>
-          <w:rFonts w:hint="eastAsia"/>
-        </w:rPr>
-        <w:t>长相应时间是8s。系统管理员最长响应时间不超过2s。</w:t>
+        <w:t>网站使用者在不受网速制约的情形下，平均响应时间是3s，最长相应时间是8s。系统管理员最长响应时间不超过2s。</w:t>
       </w:r>
     </w:p>
     <w:p>
@@ -7011,7 +6912,7 @@
         <w:pStyle w:val="3"/>
         <w:ind w:left="720" w:hanging="720"/>
       </w:pPr>
-      <w:bookmarkStart w:id="40" w:name="_Toc53172294"/>
+      <w:bookmarkStart w:id="40" w:name="_Toc53410811"/>
       <w:r>
         <w:rPr>
           <w:rFonts w:hint="eastAsia"/>
@@ -7036,7 +6937,7 @@
         <w:pStyle w:val="3"/>
         <w:ind w:left="720" w:hanging="720"/>
       </w:pPr>
-      <w:bookmarkStart w:id="41" w:name="_Toc53172295"/>
+      <w:bookmarkStart w:id="41" w:name="_Toc53410812"/>
       <w:r>
         <w:rPr>
           <w:rFonts w:hint="eastAsia"/>
@@ -7061,7 +6962,7 @@
         <w:pStyle w:val="3"/>
         <w:ind w:left="720" w:hanging="720"/>
       </w:pPr>
-      <w:bookmarkStart w:id="42" w:name="_Toc53172296"/>
+      <w:bookmarkStart w:id="42" w:name="_Toc53410813"/>
       <w:r>
         <w:rPr>
           <w:rFonts w:hint="eastAsia"/>
@@ -7086,47 +6987,47 @@
         <w:pStyle w:val="3"/>
         <w:ind w:left="720" w:hanging="720"/>
       </w:pPr>
-      <w:bookmarkStart w:id="43" w:name="_Toc53172297"/>
+      <w:bookmarkStart w:id="43" w:name="_Toc53410814"/>
+      <w:r>
+        <w:rPr>
+          <w:rFonts w:hint="eastAsia"/>
+        </w:rPr>
+        <w:t>资源利用情况</w:t>
+      </w:r>
+      <w:bookmarkEnd w:id="43"/>
+    </w:p>
+    <w:p>
+      <w:pPr>
+        <w:ind w:left="720"/>
+      </w:pPr>
+      <w:r>
+        <w:rPr>
+          <w:rFonts w:hint="eastAsia"/>
+        </w:rPr>
+        <w:t>交大说说系统的服务器由k8集群提供。不需要客户端应用。用户端使用的浏览器应至少支持E</w:t>
+      </w:r>
+      <w:r>
+        <w:t>S7</w:t>
+      </w:r>
+      <w:r>
+        <w:rPr>
+          <w:rFonts w:hint="eastAsia"/>
+        </w:rPr>
+        <w:t>。</w:t>
+      </w:r>
+    </w:p>
+    <w:p>
+      <w:pPr>
+        <w:pStyle w:val="2"/>
+      </w:pPr>
+      <w:bookmarkStart w:id="44" w:name="_Toc498836239"/>
+      <w:bookmarkStart w:id="45" w:name="_Toc53410815"/>
+      <w:bookmarkEnd w:id="39"/>
       <w:r>
         <w:rPr>
           <w:rFonts w:hint="eastAsia"/>
         </w:rPr>
         <w:lastRenderedPageBreak/>
-        <w:t>资源利用情况</w:t>
-      </w:r>
-      <w:bookmarkEnd w:id="43"/>
-    </w:p>
-    <w:p>
-      <w:pPr>
-        <w:ind w:left="720"/>
-      </w:pPr>
-      <w:r>
-        <w:rPr>
-          <w:rFonts w:hint="eastAsia"/>
-        </w:rPr>
-        <w:t>交大说说系统的服务器由k8集群提供。不需要客户端应用。用户端使用的浏览器应至少支持E</w:t>
-      </w:r>
-      <w:r>
-        <w:t>S7</w:t>
-      </w:r>
-      <w:r>
-        <w:rPr>
-          <w:rFonts w:hint="eastAsia"/>
-        </w:rPr>
-        <w:t>。</w:t>
-      </w:r>
-    </w:p>
-    <w:p>
-      <w:pPr>
-        <w:pStyle w:val="2"/>
-      </w:pPr>
-      <w:bookmarkStart w:id="44" w:name="_Toc498836239"/>
-      <w:bookmarkStart w:id="45" w:name="_Toc53172298"/>
-      <w:bookmarkEnd w:id="38"/>
-      <w:r>
-        <w:rPr>
-          <w:rFonts w:hint="eastAsia"/>
-        </w:rPr>
         <w:t>可支持性</w:t>
       </w:r>
       <w:bookmarkEnd w:id="44"/>
@@ -7136,7 +7037,7 @@
       <w:pPr>
         <w:pStyle w:val="3"/>
       </w:pPr>
-      <w:bookmarkStart w:id="46" w:name="_Toc53172299"/>
+      <w:bookmarkStart w:id="46" w:name="_Toc53410816"/>
       <w:r>
         <w:rPr>
           <w:rFonts w:hint="eastAsia"/>
@@ -7161,7 +7062,7 @@
       <w:pPr>
         <w:pStyle w:val="3"/>
       </w:pPr>
-      <w:bookmarkStart w:id="47" w:name="_Toc53172300"/>
+      <w:bookmarkStart w:id="47" w:name="_Toc53410817"/>
       <w:r>
         <w:rPr>
           <w:rFonts w:hint="eastAsia"/>
@@ -7206,7 +7107,7 @@
       <w:pPr>
         <w:pStyle w:val="3"/>
       </w:pPr>
-      <w:bookmarkStart w:id="48" w:name="_Toc53172301"/>
+      <w:bookmarkStart w:id="48" w:name="_Toc53410818"/>
       <w:r>
         <w:rPr>
           <w:rFonts w:hint="eastAsia"/>
@@ -7241,7 +7142,7 @@
       <w:pPr>
         <w:pStyle w:val="3"/>
       </w:pPr>
-      <w:bookmarkStart w:id="49" w:name="_Toc53172302"/>
+      <w:bookmarkStart w:id="49" w:name="_Toc53410819"/>
       <w:r>
         <w:rPr>
           <w:rFonts w:hint="eastAsia"/>
@@ -7289,16 +7190,8 @@
         <w:rPr>
           <w:rFonts w:hint="eastAsia"/>
         </w:rPr>
-        <w:t>运用各类Java</w:t>
-      </w:r>
-      <w:proofErr w:type="gramStart"/>
-      <w:r>
-        <w:rPr>
-          <w:rFonts w:hint="eastAsia"/>
-        </w:rPr>
-        <w:t>库如</w:t>
-      </w:r>
-      <w:proofErr w:type="gramEnd"/>
+        <w:t>运用各类Java库如</w:t>
+      </w:r>
       <w:r>
         <w:t>SQL</w:t>
       </w:r>
@@ -7323,7 +7216,7 @@
         <w:pStyle w:val="2"/>
       </w:pPr>
       <w:bookmarkStart w:id="50" w:name="_Toc498836241"/>
-      <w:bookmarkStart w:id="51" w:name="_Toc53172303"/>
+      <w:bookmarkStart w:id="51" w:name="_Toc53410820"/>
       <w:r>
         <w:rPr>
           <w:rFonts w:hint="eastAsia"/>
@@ -7338,7 +7231,7 @@
         <w:pStyle w:val="3"/>
         <w:ind w:left="720" w:hanging="720"/>
       </w:pPr>
-      <w:bookmarkStart w:id="52" w:name="_Toc53172304"/>
+      <w:bookmarkStart w:id="52" w:name="_Toc53410821"/>
       <w:r>
         <w:rPr>
           <w:rFonts w:hint="eastAsia"/>
@@ -7384,7 +7277,7 @@
         <w:pStyle w:val="3"/>
         <w:ind w:left="720" w:hanging="720"/>
       </w:pPr>
-      <w:bookmarkStart w:id="53" w:name="_Toc53172305"/>
+      <w:bookmarkStart w:id="53" w:name="_Toc53410822"/>
       <w:r>
         <w:rPr>
           <w:rFonts w:hint="eastAsia"/>
@@ -7437,13 +7330,8 @@
       <w:pPr>
         <w:ind w:left="720"/>
       </w:pPr>
-      <w:proofErr w:type="spellStart"/>
-      <w:r>
-        <w:t>bitvise</w:t>
-      </w:r>
-      <w:proofErr w:type="spellEnd"/>
-      <w:r>
-        <w:t xml:space="preserve"> SSH Client</w:t>
+      <w:r>
+        <w:t>bitvise SSH Client</w:t>
       </w:r>
       <w:r>
         <w:rPr>
@@ -7456,19 +7344,11 @@
       <w:pPr>
         <w:ind w:left="720"/>
       </w:pPr>
-      <w:proofErr w:type="spellStart"/>
-      <w:r>
-        <w:rPr>
-          <w:rFonts w:hint="eastAsia"/>
-        </w:rPr>
-        <w:t>vscode</w:t>
-      </w:r>
-      <w:proofErr w:type="spellEnd"/>
-      <w:r>
-        <w:rPr>
-          <w:rFonts w:hint="eastAsia"/>
-        </w:rPr>
-        <w:t>；</w:t>
+      <w:r>
+        <w:rPr>
+          <w:rFonts w:hint="eastAsia"/>
+        </w:rPr>
+        <w:t>vscode；</w:t>
       </w:r>
     </w:p>
     <w:p>
@@ -7496,7 +7376,7 @@
         <w:pStyle w:val="3"/>
         <w:ind w:left="720" w:hanging="720"/>
       </w:pPr>
-      <w:bookmarkStart w:id="54" w:name="_Toc53172306"/>
+      <w:bookmarkStart w:id="54" w:name="_Toc53410823"/>
       <w:r>
         <w:rPr>
           <w:rFonts w:hint="eastAsia"/>
@@ -7524,21 +7404,7 @@
         <w:rPr>
           <w:rFonts w:hint="eastAsia"/>
         </w:rPr>
-        <w:t>制定大致后端服务器框架（预计使用</w:t>
-      </w:r>
-      <w:proofErr w:type="gramStart"/>
-      <w:r>
-        <w:rPr>
-          <w:rFonts w:hint="eastAsia"/>
-        </w:rPr>
-        <w:t>微服务</w:t>
-      </w:r>
-      <w:proofErr w:type="gramEnd"/>
-      <w:r>
-        <w:rPr>
-          <w:rFonts w:hint="eastAsia"/>
-        </w:rPr>
-        <w:t>+k8s）；</w:t>
+        <w:t>制定大致后端服务器框架（预计使用微服务+k8s）；</w:t>
       </w:r>
     </w:p>
     <w:p>
@@ -7549,14 +7415,7 @@
         <w:rPr>
           <w:rFonts w:hint="eastAsia"/>
         </w:rPr>
-        <w:t>确定数据库使用，预计使用</w:t>
-      </w:r>
-      <w:proofErr w:type="spellStart"/>
-      <w:r>
-        <w:rPr>
-          <w:rFonts w:hint="eastAsia"/>
-        </w:rPr>
-        <w:t>mongo</w:t>
+        <w:t>确定数据库使用，预计使用mongo</w:t>
       </w:r>
       <w:r>
         <w:t>DB</w:t>
@@ -7565,14 +7424,7 @@
         <w:rPr>
           <w:rFonts w:hint="eastAsia"/>
         </w:rPr>
-        <w:t>+newSql</w:t>
-      </w:r>
-      <w:proofErr w:type="spellEnd"/>
-      <w:r>
-        <w:rPr>
-          <w:rFonts w:hint="eastAsia"/>
-        </w:rPr>
-        <w:t>；</w:t>
+        <w:t>+newSql；</w:t>
       </w:r>
     </w:p>
     <w:p>
@@ -7602,7 +7454,7 @@
         <w:pStyle w:val="3"/>
         <w:ind w:left="720" w:hanging="720"/>
       </w:pPr>
-      <w:bookmarkStart w:id="55" w:name="_Toc53172307"/>
+      <w:bookmarkStart w:id="55" w:name="_Toc53410824"/>
       <w:r>
         <w:rPr>
           <w:rFonts w:hint="eastAsia"/>
@@ -7671,7 +7523,7 @@
         <w:pStyle w:val="3"/>
         <w:ind w:left="720" w:hanging="720"/>
       </w:pPr>
-      <w:bookmarkStart w:id="56" w:name="_Toc53172308"/>
+      <w:bookmarkStart w:id="56" w:name="_Toc53410825"/>
       <w:r>
         <w:rPr>
           <w:rFonts w:hint="eastAsia"/>
@@ -7716,7 +7568,7 @@
         <w:pStyle w:val="2"/>
       </w:pPr>
       <w:bookmarkStart w:id="57" w:name="_Toc498836243"/>
-      <w:bookmarkStart w:id="58" w:name="_Toc53172309"/>
+      <w:bookmarkStart w:id="58" w:name="_Toc53410826"/>
       <w:r>
         <w:rPr>
           <w:rFonts w:hint="eastAsia"/>
@@ -7748,12 +7600,11 @@
         <w:pStyle w:val="2"/>
       </w:pPr>
       <w:bookmarkStart w:id="59" w:name="_Toc498836245"/>
-      <w:bookmarkStart w:id="60" w:name="_Toc53172310"/>
-      <w:r>
-        <w:rPr>
-          <w:rFonts w:hint="eastAsia"/>
-        </w:rPr>
-        <w:lastRenderedPageBreak/>
+      <w:bookmarkStart w:id="60" w:name="_Toc53410827"/>
+      <w:r>
+        <w:rPr>
+          <w:rFonts w:hint="eastAsia"/>
+        </w:rPr>
         <w:t>接口</w:t>
       </w:r>
       <w:bookmarkEnd w:id="59"/>
@@ -7765,7 +7616,7 @@
         <w:ind w:left="720" w:hanging="720"/>
       </w:pPr>
       <w:bookmarkStart w:id="61" w:name="_Toc498836246"/>
-      <w:bookmarkStart w:id="62" w:name="_Toc53172311"/>
+      <w:bookmarkStart w:id="62" w:name="_Toc53410828"/>
       <w:r>
         <w:rPr>
           <w:rFonts w:hint="eastAsia"/>
@@ -7794,6 +7645,7 @@
         <w:rPr>
           <w:rFonts w:hint="eastAsia"/>
         </w:rPr>
+        <w:lastRenderedPageBreak/>
         <w:t>首页</w:t>
       </w:r>
     </w:p>
@@ -7856,7 +7708,7 @@
         <w:ind w:left="720" w:hanging="720"/>
       </w:pPr>
       <w:bookmarkStart w:id="63" w:name="_Toc498836247"/>
-      <w:bookmarkStart w:id="64" w:name="_Toc53172312"/>
+      <w:bookmarkStart w:id="64" w:name="_Toc53410829"/>
       <w:r>
         <w:rPr>
           <w:rFonts w:hint="eastAsia"/>
@@ -7883,7 +7735,7 @@
         <w:ind w:left="720" w:hanging="720"/>
       </w:pPr>
       <w:bookmarkStart w:id="65" w:name="_Toc498836248"/>
-      <w:bookmarkStart w:id="66" w:name="_Toc53172313"/>
+      <w:bookmarkStart w:id="66" w:name="_Toc53410830"/>
       <w:r>
         <w:rPr>
           <w:rFonts w:hint="eastAsia"/>
@@ -7910,7 +7762,7 @@
         <w:ind w:left="720" w:hanging="720"/>
       </w:pPr>
       <w:bookmarkStart w:id="67" w:name="_Toc498836249"/>
-      <w:bookmarkStart w:id="68" w:name="_Toc53172314"/>
+      <w:bookmarkStart w:id="68" w:name="_Toc53410831"/>
       <w:r>
         <w:rPr>
           <w:rFonts w:hint="eastAsia"/>
@@ -7959,21 +7811,7 @@
         <w:rPr>
           <w:rFonts w:hint="eastAsia"/>
         </w:rPr>
-        <w:t>传输</w:t>
-      </w:r>
-      <w:proofErr w:type="gramStart"/>
-      <w:r>
-        <w:rPr>
-          <w:rFonts w:hint="eastAsia"/>
-        </w:rPr>
-        <w:t>层协议</w:t>
-      </w:r>
-      <w:proofErr w:type="gramEnd"/>
-      <w:r>
-        <w:rPr>
-          <w:rFonts w:hint="eastAsia"/>
-        </w:rPr>
-        <w:t>T</w:t>
+        <w:t>传输层协议T</w:t>
       </w:r>
       <w:r>
         <w:t>CP</w:t>
@@ -8001,7 +7839,7 @@
         <w:pStyle w:val="2"/>
       </w:pPr>
       <w:bookmarkStart w:id="69" w:name="_Toc498836252"/>
-      <w:bookmarkStart w:id="70" w:name="_Toc53172315"/>
+      <w:bookmarkStart w:id="70" w:name="_Toc53410832"/>
       <w:r>
         <w:rPr>
           <w:rFonts w:hint="eastAsia"/>
@@ -8822,6 +8660,20 @@
             </w:rPr>
             <w:t>2</w:t>
           </w:r>
+          <w:r>
+            <w:rPr>
+              <w:rFonts w:ascii="Times New Roman" w:hint="eastAsia"/>
+              <w:noProof/>
+            </w:rPr>
+            <w:t>.</w:t>
+          </w:r>
+          <w:r>
+            <w:rPr>
+              <w:rFonts w:ascii="Times New Roman"/>
+              <w:noProof/>
+            </w:rPr>
+            <w:t>1</w:t>
+          </w:r>
         </w:p>
       </w:tc>
     </w:tr>
@@ -8883,10 +8735,17 @@
           </w:r>
           <w:r>
             <w:rPr>
+              <w:rFonts w:ascii="Times New Roman"/>
+              <w:noProof/>
+            </w:rPr>
+            <w:t>12</w:t>
+          </w:r>
+          <w:r>
+            <w:rPr>
               <w:rFonts w:ascii="Times New Roman" w:hint="eastAsia"/>
               <w:noProof/>
             </w:rPr>
-            <w:t>7/10/2020</w:t>
+            <w:t>/10/2020</w:t>
           </w:r>
         </w:p>
       </w:tc>

--- a/软件需求规约/软件需求规约.docx
+++ b/软件需求规约/软件需求规约.docx
@@ -109,7 +109,12 @@
     <w:p>
       <w:pPr>
         <w:sectPr>
-          <w:headerReference w:type="default" r:id="rId8"/>
+          <w:headerReference w:type="even" r:id="rId8"/>
+          <w:headerReference w:type="default" r:id="rId9"/>
+          <w:footerReference w:type="even" r:id="rId10"/>
+          <w:footerReference w:type="default" r:id="rId11"/>
+          <w:headerReference w:type="first" r:id="rId12"/>
+          <w:footerReference w:type="first" r:id="rId13"/>
           <w:pgSz w:w="12240" w:h="15840" w:code="1"/>
           <w:pgMar w:top="1440" w:right="1440" w:bottom="1440" w:left="1440" w:header="720" w:footer="720" w:gutter="0"/>
           <w:cols w:space="720"/>
@@ -601,6 +606,84 @@
           </w:p>
         </w:tc>
       </w:tr>
+      <w:tr>
+        <w:tc>
+          <w:tcPr>
+            <w:tcW w:w="2304" w:type="dxa"/>
+          </w:tcPr>
+          <w:p>
+            <w:pPr>
+              <w:pStyle w:val="Tabletext"/>
+              <w:rPr>
+                <w:rFonts w:hint="eastAsia"/>
+              </w:rPr>
+            </w:pPr>
+            <w:r>
+              <w:rPr>
+                <w:rFonts w:hint="eastAsia"/>
+              </w:rPr>
+              <w:t>18/10/2020</w:t>
+            </w:r>
+          </w:p>
+        </w:tc>
+        <w:tc>
+          <w:tcPr>
+            <w:tcW w:w="1152" w:type="dxa"/>
+          </w:tcPr>
+          <w:p>
+            <w:pPr>
+              <w:pStyle w:val="Tabletext"/>
+              <w:rPr>
+                <w:rFonts w:hint="eastAsia"/>
+              </w:rPr>
+            </w:pPr>
+            <w:r>
+              <w:rPr>
+                <w:rFonts w:hint="eastAsia"/>
+              </w:rPr>
+              <w:t>1.2.2</w:t>
+            </w:r>
+          </w:p>
+        </w:tc>
+        <w:tc>
+          <w:tcPr>
+            <w:tcW w:w="3744" w:type="dxa"/>
+          </w:tcPr>
+          <w:p>
+            <w:pPr>
+              <w:pStyle w:val="Tabletext"/>
+              <w:rPr>
+                <w:rFonts w:hint="eastAsia"/>
+              </w:rPr>
+            </w:pPr>
+            <w:r>
+              <w:rPr>
+                <w:rFonts w:hint="eastAsia"/>
+              </w:rPr>
+              <w:t>用例图相关说明修正</w:t>
+            </w:r>
+          </w:p>
+        </w:tc>
+        <w:tc>
+          <w:tcPr>
+            <w:tcW w:w="2304" w:type="dxa"/>
+          </w:tcPr>
+          <w:p>
+            <w:pPr>
+              <w:pStyle w:val="Tabletext"/>
+              <w:rPr>
+                <w:rFonts w:hint="eastAsia"/>
+              </w:rPr>
+            </w:pPr>
+            <w:r>
+              <w:rPr>
+                <w:rFonts w:hint="eastAsia"/>
+              </w:rPr>
+              <w:t>龙泓杙</w:t>
+            </w:r>
+          </w:p>
+        </w:tc>
+      </w:tr>
     </w:tbl>
     <w:p/>
     <w:p>
@@ -4786,7 +4869,7 @@
                     <pic:cNvPicPr/>
                   </pic:nvPicPr>
                   <pic:blipFill>
-                    <a:blip r:embed="rId9"/>
+                    <a:blip r:embed="rId14"/>
                     <a:stretch>
                       <a:fillRect/>
                     </a:stretch>
@@ -5037,7 +5120,7 @@
                     </pic:cNvPicPr>
                   </pic:nvPicPr>
                   <pic:blipFill>
-                    <a:blip r:embed="rId10">
+                    <a:blip r:embed="rId15">
                       <a:extLst>
                         <a:ext uri="{28A0092B-C50C-407E-A947-70E740481C1C}">
                           <a14:useLocalDpi xmlns:a14="http://schemas.microsoft.com/office/drawing/2010/main" val="0"/>
@@ -5081,7 +5164,19 @@
         <w:rPr>
           <w:rFonts w:hint="eastAsia"/>
         </w:rPr>
-        <w:t>共有三个Actor</w:t>
+        <w:t>共有</w:t>
+      </w:r>
+      <w:r>
+        <w:rPr>
+          <w:rFonts w:hint="eastAsia"/>
+        </w:rPr>
+        <w:t>两</w:t>
+      </w:r>
+      <w:r>
+        <w:rPr>
+          <w:rFonts w:hint="eastAsia"/>
+        </w:rPr>
+        <w:t>个Actor</w:t>
       </w:r>
       <w:r>
         <w:t>,</w:t>
@@ -5090,7 +5185,19 @@
         <w:rPr>
           <w:rFonts w:hint="eastAsia"/>
         </w:rPr>
-        <w:t>分别是管理员、学生和交大说说系统</w:t>
+        <w:t>分别是管理员</w:t>
+      </w:r>
+      <w:r>
+        <w:rPr>
+          <w:rFonts w:hint="eastAsia"/>
+        </w:rPr>
+        <w:t>与</w:t>
+      </w:r>
+      <w:r>
+        <w:rPr>
+          <w:rFonts w:hint="eastAsia"/>
+        </w:rPr>
+        <w:t>学生</w:t>
       </w:r>
       <w:r>
         <w:rPr>
@@ -5136,7 +5243,7 @@
                     </pic:cNvPicPr>
                   </pic:nvPicPr>
                   <pic:blipFill>
-                    <a:blip r:embed="rId11">
+                    <a:blip r:embed="rId16">
                       <a:extLst>
                         <a:ext uri="{28A0092B-C50C-407E-A947-70E740481C1C}">
                           <a14:useLocalDpi xmlns:a14="http://schemas.microsoft.com/office/drawing/2010/main" val="0"/>
@@ -5688,7 +5795,7 @@
                     </pic:cNvPicPr>
                   </pic:nvPicPr>
                   <pic:blipFill>
-                    <a:blip r:embed="rId12">
+                    <a:blip r:embed="rId17">
                       <a:extLst>
                         <a:ext uri="{28A0092B-C50C-407E-A947-70E740481C1C}">
                           <a14:useLocalDpi xmlns:a14="http://schemas.microsoft.com/office/drawing/2010/main" val="0"/>
@@ -6214,7 +6321,7 @@
                     </pic:cNvPicPr>
                   </pic:nvPicPr>
                   <pic:blipFill>
-                    <a:blip r:embed="rId13">
+                    <a:blip r:embed="rId18">
                       <a:extLst>
                         <a:ext uri="{28A0092B-C50C-407E-A947-70E740481C1C}">
                           <a14:useLocalDpi xmlns:a14="http://schemas.microsoft.com/office/drawing/2010/main" val="0"/>
@@ -6454,7 +6561,7 @@
                     </pic:cNvPicPr>
                   </pic:nvPicPr>
                   <pic:blipFill>
-                    <a:blip r:embed="rId14">
+                    <a:blip r:embed="rId19">
                       <a:extLst>
                         <a:ext uri="{28A0092B-C50C-407E-A947-70E740481C1C}">
                           <a14:useLocalDpi xmlns:a14="http://schemas.microsoft.com/office/drawing/2010/main" val="0"/>
@@ -8325,8 +8432,8 @@
       </w:pPr>
     </w:p>
     <w:sectPr>
-      <w:headerReference w:type="default" r:id="rId15"/>
-      <w:footerReference w:type="default" r:id="rId16"/>
+      <w:headerReference w:type="default" r:id="rId20"/>
+      <w:footerReference w:type="default" r:id="rId21"/>
       <w:pgSz w:w="12240" w:h="15840" w:code="1"/>
       <w:pgMar w:top="1440" w:right="1440" w:bottom="1440" w:left="1440" w:header="720" w:footer="720" w:gutter="0"/>
       <w:cols w:space="720"/>
@@ -8355,6 +8462,36 @@
 </file>
 
 <file path=word/footer1.xml><?xml version="1.0" encoding="utf-8"?>
+<w:ftr xmlns:wpc="http://schemas.microsoft.com/office/word/2010/wordprocessingCanvas" xmlns:cx="http://schemas.microsoft.com/office/drawing/2014/chartex" xmlns:cx1="http://schemas.microsoft.com/office/drawing/2015/9/8/chartex" xmlns:cx2="http://schemas.microsoft.com/office/drawing/2015/10/21/chartex" xmlns:cx3="http://schemas.microsoft.com/office/drawing/2016/5/9/chartex" xmlns:cx4="http://schemas.microsoft.com/office/drawing/2016/5/10/chartex" xmlns:cx5="http://schemas.microsoft.com/office/drawing/2016/5/11/chartex" xmlns:cx6="http://schemas.microsoft.com/office/drawing/2016/5/12/chartex" xmlns:cx7="http://schemas.microsoft.com/office/drawing/2016/5/13/chartex" xmlns:cx8="http://schemas.microsoft.com/office/drawing/2016/5/14/chartex" xmlns:mc="http://schemas.openxmlformats.org/markup-compatibility/2006" xmlns:aink="http://schemas.microsoft.com/office/drawing/2016/ink" xmlns:am3d="http://schemas.microsoft.com/office/drawing/2017/model3d" xmlns:o="urn:schemas-microsoft-com:office:office" xmlns:r="http://schemas.openxmlformats.org/officeDocument/2006/relationships" xmlns:m="http://schemas.openxmlformats.org/officeDocument/2006/math" xmlns:v="urn:schemas-microsoft-com:vml" xmlns:wp14="http://schemas.microsoft.com/office/word/2010/wordprocessingDrawing" xmlns:wp="http://schemas.openxmlformats.org/drawingml/2006/wordprocessingDrawing" xmlns:w10="urn:schemas-microsoft-com:office:word" xmlns:w="http://schemas.openxmlformats.org/wordprocessingml/2006/main" xmlns:w14="http://schemas.microsoft.com/office/word/2010/wordml" xmlns:w15="http://schemas.microsoft.com/office/word/2012/wordml" xmlns:w16cex="http://schemas.microsoft.com/office/word/2018/wordml/cex" xmlns:w16cid="http://schemas.microsoft.com/office/word/2016/wordml/cid" xmlns:w16="http://schemas.microsoft.com/office/word/2018/wordml" xmlns:w16se="http://schemas.microsoft.com/office/word/2015/wordml/symex" xmlns:wpg="http://schemas.microsoft.com/office/word/2010/wordprocessingGroup" xmlns:wpi="http://schemas.microsoft.com/office/word/2010/wordprocessingInk" xmlns:wne="http://schemas.microsoft.com/office/word/2006/wordml" xmlns:wps="http://schemas.microsoft.com/office/word/2010/wordprocessingShape" mc:Ignorable="w14 w15 w16se w16cid w16 w16cex wp14">
+  <w:p>
+    <w:pPr>
+      <w:pStyle w:val="a7"/>
+    </w:pPr>
+  </w:p>
+</w:ftr>
+</file>
+
+<file path=word/footer2.xml><?xml version="1.0" encoding="utf-8"?>
+<w:ftr xmlns:wpc="http://schemas.microsoft.com/office/word/2010/wordprocessingCanvas" xmlns:cx="http://schemas.microsoft.com/office/drawing/2014/chartex" xmlns:cx1="http://schemas.microsoft.com/office/drawing/2015/9/8/chartex" xmlns:cx2="http://schemas.microsoft.com/office/drawing/2015/10/21/chartex" xmlns:cx3="http://schemas.microsoft.com/office/drawing/2016/5/9/chartex" xmlns:cx4="http://schemas.microsoft.com/office/drawing/2016/5/10/chartex" xmlns:cx5="http://schemas.microsoft.com/office/drawing/2016/5/11/chartex" xmlns:cx6="http://schemas.microsoft.com/office/drawing/2016/5/12/chartex" xmlns:cx7="http://schemas.microsoft.com/office/drawing/2016/5/13/chartex" xmlns:cx8="http://schemas.microsoft.com/office/drawing/2016/5/14/chartex" xmlns:mc="http://schemas.openxmlformats.org/markup-compatibility/2006" xmlns:aink="http://schemas.microsoft.com/office/drawing/2016/ink" xmlns:am3d="http://schemas.microsoft.com/office/drawing/2017/model3d" xmlns:o="urn:schemas-microsoft-com:office:office" xmlns:r="http://schemas.openxmlformats.org/officeDocument/2006/relationships" xmlns:m="http://schemas.openxmlformats.org/officeDocument/2006/math" xmlns:v="urn:schemas-microsoft-com:vml" xmlns:wp14="http://schemas.microsoft.com/office/word/2010/wordprocessingDrawing" xmlns:wp="http://schemas.openxmlformats.org/drawingml/2006/wordprocessingDrawing" xmlns:w10="urn:schemas-microsoft-com:office:word" xmlns:w="http://schemas.openxmlformats.org/wordprocessingml/2006/main" xmlns:w14="http://schemas.microsoft.com/office/word/2010/wordml" xmlns:w15="http://schemas.microsoft.com/office/word/2012/wordml" xmlns:w16cex="http://schemas.microsoft.com/office/word/2018/wordml/cex" xmlns:w16cid="http://schemas.microsoft.com/office/word/2016/wordml/cid" xmlns:w16="http://schemas.microsoft.com/office/word/2018/wordml" xmlns:w16se="http://schemas.microsoft.com/office/word/2015/wordml/symex" xmlns:wpg="http://schemas.microsoft.com/office/word/2010/wordprocessingGroup" xmlns:wpi="http://schemas.microsoft.com/office/word/2010/wordprocessingInk" xmlns:wne="http://schemas.microsoft.com/office/word/2006/wordml" xmlns:wps="http://schemas.microsoft.com/office/word/2010/wordprocessingShape" mc:Ignorable="w14 w15 w16se w16cid w16 w16cex wp14">
+  <w:p>
+    <w:pPr>
+      <w:pStyle w:val="a7"/>
+    </w:pPr>
+  </w:p>
+</w:ftr>
+</file>
+
+<file path=word/footer3.xml><?xml version="1.0" encoding="utf-8"?>
+<w:ftr xmlns:wpc="http://schemas.microsoft.com/office/word/2010/wordprocessingCanvas" xmlns:cx="http://schemas.microsoft.com/office/drawing/2014/chartex" xmlns:cx1="http://schemas.microsoft.com/office/drawing/2015/9/8/chartex" xmlns:cx2="http://schemas.microsoft.com/office/drawing/2015/10/21/chartex" xmlns:cx3="http://schemas.microsoft.com/office/drawing/2016/5/9/chartex" xmlns:cx4="http://schemas.microsoft.com/office/drawing/2016/5/10/chartex" xmlns:cx5="http://schemas.microsoft.com/office/drawing/2016/5/11/chartex" xmlns:cx6="http://schemas.microsoft.com/office/drawing/2016/5/12/chartex" xmlns:cx7="http://schemas.microsoft.com/office/drawing/2016/5/13/chartex" xmlns:cx8="http://schemas.microsoft.com/office/drawing/2016/5/14/chartex" xmlns:mc="http://schemas.openxmlformats.org/markup-compatibility/2006" xmlns:aink="http://schemas.microsoft.com/office/drawing/2016/ink" xmlns:am3d="http://schemas.microsoft.com/office/drawing/2017/model3d" xmlns:o="urn:schemas-microsoft-com:office:office" xmlns:r="http://schemas.openxmlformats.org/officeDocument/2006/relationships" xmlns:m="http://schemas.openxmlformats.org/officeDocument/2006/math" xmlns:v="urn:schemas-microsoft-com:vml" xmlns:wp14="http://schemas.microsoft.com/office/word/2010/wordprocessingDrawing" xmlns:wp="http://schemas.openxmlformats.org/drawingml/2006/wordprocessingDrawing" xmlns:w10="urn:schemas-microsoft-com:office:word" xmlns:w="http://schemas.openxmlformats.org/wordprocessingml/2006/main" xmlns:w14="http://schemas.microsoft.com/office/word/2010/wordml" xmlns:w15="http://schemas.microsoft.com/office/word/2012/wordml" xmlns:w16cex="http://schemas.microsoft.com/office/word/2018/wordml/cex" xmlns:w16cid="http://schemas.microsoft.com/office/word/2016/wordml/cid" xmlns:w16="http://schemas.microsoft.com/office/word/2018/wordml" xmlns:w16se="http://schemas.microsoft.com/office/word/2015/wordml/symex" xmlns:wpg="http://schemas.microsoft.com/office/word/2010/wordprocessingGroup" xmlns:wpi="http://schemas.microsoft.com/office/word/2010/wordprocessingInk" xmlns:wne="http://schemas.microsoft.com/office/word/2006/wordml" xmlns:wps="http://schemas.microsoft.com/office/word/2010/wordprocessingShape" mc:Ignorable="w14 w15 w16se w16cid w16 w16cex wp14">
+  <w:p>
+    <w:pPr>
+      <w:pStyle w:val="a7"/>
+    </w:pPr>
+  </w:p>
+</w:ftr>
+</file>
+
+<file path=word/footer4.xml><?xml version="1.0" encoding="utf-8"?>
 <w:ftr xmlns:wpc="http://schemas.microsoft.com/office/word/2010/wordprocessingCanvas" xmlns:cx="http://schemas.microsoft.com/office/drawing/2014/chartex" xmlns:cx1="http://schemas.microsoft.com/office/drawing/2015/9/8/chartex" xmlns:cx2="http://schemas.microsoft.com/office/drawing/2015/10/21/chartex" xmlns:cx3="http://schemas.microsoft.com/office/drawing/2016/5/9/chartex" xmlns:cx4="http://schemas.microsoft.com/office/drawing/2016/5/10/chartex" xmlns:cx5="http://schemas.microsoft.com/office/drawing/2016/5/11/chartex" xmlns:cx6="http://schemas.microsoft.com/office/drawing/2016/5/12/chartex" xmlns:cx7="http://schemas.microsoft.com/office/drawing/2016/5/13/chartex" xmlns:cx8="http://schemas.microsoft.com/office/drawing/2016/5/14/chartex" xmlns:mc="http://schemas.openxmlformats.org/markup-compatibility/2006" xmlns:aink="http://schemas.microsoft.com/office/drawing/2016/ink" xmlns:am3d="http://schemas.microsoft.com/office/drawing/2017/model3d" xmlns:o="urn:schemas-microsoft-com:office:office" xmlns:r="http://schemas.openxmlformats.org/officeDocument/2006/relationships" xmlns:m="http://schemas.openxmlformats.org/officeDocument/2006/math" xmlns:v="urn:schemas-microsoft-com:vml" xmlns:wp14="http://schemas.microsoft.com/office/word/2010/wordprocessingDrawing" xmlns:wp="http://schemas.openxmlformats.org/drawingml/2006/wordprocessingDrawing" xmlns:w10="urn:schemas-microsoft-com:office:word" xmlns:w="http://schemas.openxmlformats.org/wordprocessingml/2006/main" xmlns:w14="http://schemas.microsoft.com/office/word/2010/wordml" xmlns:w15="http://schemas.microsoft.com/office/word/2012/wordml" xmlns:w16cex="http://schemas.microsoft.com/office/word/2018/wordml/cex" xmlns:w16cid="http://schemas.microsoft.com/office/word/2016/wordml/cid" xmlns:w16="http://schemas.microsoft.com/office/word/2018/wordml" xmlns:w16se="http://schemas.microsoft.com/office/word/2015/wordml/symex" xmlns:wpg="http://schemas.microsoft.com/office/word/2010/wordprocessingGroup" xmlns:wpi="http://schemas.microsoft.com/office/word/2010/wordprocessingInk" xmlns:wne="http://schemas.microsoft.com/office/word/2006/wordml" xmlns:wps="http://schemas.microsoft.com/office/word/2010/wordprocessingShape" mc:Ignorable="w14 w15 w16se w16cid w16 w16cex wp14">
   <w:tbl>
     <w:tblPr>
@@ -8538,6 +8675,16 @@
 <w:hdr xmlns:wpc="http://schemas.microsoft.com/office/word/2010/wordprocessingCanvas" xmlns:cx="http://schemas.microsoft.com/office/drawing/2014/chartex" xmlns:cx1="http://schemas.microsoft.com/office/drawing/2015/9/8/chartex" xmlns:cx2="http://schemas.microsoft.com/office/drawing/2015/10/21/chartex" xmlns:cx3="http://schemas.microsoft.com/office/drawing/2016/5/9/chartex" xmlns:cx4="http://schemas.microsoft.com/office/drawing/2016/5/10/chartex" xmlns:cx5="http://schemas.microsoft.com/office/drawing/2016/5/11/chartex" xmlns:cx6="http://schemas.microsoft.com/office/drawing/2016/5/12/chartex" xmlns:cx7="http://schemas.microsoft.com/office/drawing/2016/5/13/chartex" xmlns:cx8="http://schemas.microsoft.com/office/drawing/2016/5/14/chartex" xmlns:mc="http://schemas.openxmlformats.org/markup-compatibility/2006" xmlns:aink="http://schemas.microsoft.com/office/drawing/2016/ink" xmlns:am3d="http://schemas.microsoft.com/office/drawing/2017/model3d" xmlns:o="urn:schemas-microsoft-com:office:office" xmlns:r="http://schemas.openxmlformats.org/officeDocument/2006/relationships" xmlns:m="http://schemas.openxmlformats.org/officeDocument/2006/math" xmlns:v="urn:schemas-microsoft-com:vml" xmlns:wp14="http://schemas.microsoft.com/office/word/2010/wordprocessingDrawing" xmlns:wp="http://schemas.openxmlformats.org/drawingml/2006/wordprocessingDrawing" xmlns:w10="urn:schemas-microsoft-com:office:word" xmlns:w="http://schemas.openxmlformats.org/wordprocessingml/2006/main" xmlns:w14="http://schemas.microsoft.com/office/word/2010/wordml" xmlns:w15="http://schemas.microsoft.com/office/word/2012/wordml" xmlns:w16cex="http://schemas.microsoft.com/office/word/2018/wordml/cex" xmlns:w16cid="http://schemas.microsoft.com/office/word/2016/wordml/cid" xmlns:w16="http://schemas.microsoft.com/office/word/2018/wordml" xmlns:w16se="http://schemas.microsoft.com/office/word/2015/wordml/symex" xmlns:wpg="http://schemas.microsoft.com/office/word/2010/wordprocessingGroup" xmlns:wpi="http://schemas.microsoft.com/office/word/2010/wordprocessingInk" xmlns:wne="http://schemas.microsoft.com/office/word/2006/wordml" xmlns:wps="http://schemas.microsoft.com/office/word/2010/wordprocessingShape" mc:Ignorable="w14 w15 w16se w16cid w16 w16cex wp14">
   <w:p>
     <w:pPr>
+      <w:pStyle w:val="a6"/>
+    </w:pPr>
+  </w:p>
+</w:hdr>
+</file>
+
+<file path=word/header2.xml><?xml version="1.0" encoding="utf-8"?>
+<w:hdr xmlns:wpc="http://schemas.microsoft.com/office/word/2010/wordprocessingCanvas" xmlns:cx="http://schemas.microsoft.com/office/drawing/2014/chartex" xmlns:cx1="http://schemas.microsoft.com/office/drawing/2015/9/8/chartex" xmlns:cx2="http://schemas.microsoft.com/office/drawing/2015/10/21/chartex" xmlns:cx3="http://schemas.microsoft.com/office/drawing/2016/5/9/chartex" xmlns:cx4="http://schemas.microsoft.com/office/drawing/2016/5/10/chartex" xmlns:cx5="http://schemas.microsoft.com/office/drawing/2016/5/11/chartex" xmlns:cx6="http://schemas.microsoft.com/office/drawing/2016/5/12/chartex" xmlns:cx7="http://schemas.microsoft.com/office/drawing/2016/5/13/chartex" xmlns:cx8="http://schemas.microsoft.com/office/drawing/2016/5/14/chartex" xmlns:mc="http://schemas.openxmlformats.org/markup-compatibility/2006" xmlns:aink="http://schemas.microsoft.com/office/drawing/2016/ink" xmlns:am3d="http://schemas.microsoft.com/office/drawing/2017/model3d" xmlns:o="urn:schemas-microsoft-com:office:office" xmlns:r="http://schemas.openxmlformats.org/officeDocument/2006/relationships" xmlns:m="http://schemas.openxmlformats.org/officeDocument/2006/math" xmlns:v="urn:schemas-microsoft-com:vml" xmlns:wp14="http://schemas.microsoft.com/office/word/2010/wordprocessingDrawing" xmlns:wp="http://schemas.openxmlformats.org/drawingml/2006/wordprocessingDrawing" xmlns:w10="urn:schemas-microsoft-com:office:word" xmlns:w="http://schemas.openxmlformats.org/wordprocessingml/2006/main" xmlns:w14="http://schemas.microsoft.com/office/word/2010/wordml" xmlns:w15="http://schemas.microsoft.com/office/word/2012/wordml" xmlns:w16cex="http://schemas.microsoft.com/office/word/2018/wordml/cex" xmlns:w16cid="http://schemas.microsoft.com/office/word/2016/wordml/cid" xmlns:w16="http://schemas.microsoft.com/office/word/2018/wordml" xmlns:w16se="http://schemas.microsoft.com/office/word/2015/wordml/symex" xmlns:wpg="http://schemas.microsoft.com/office/word/2010/wordprocessingGroup" xmlns:wpi="http://schemas.microsoft.com/office/word/2010/wordprocessingInk" xmlns:wne="http://schemas.microsoft.com/office/word/2006/wordml" xmlns:wps="http://schemas.microsoft.com/office/word/2010/wordprocessingShape" mc:Ignorable="w14 w15 w16se w16cid w16 w16cex wp14">
+  <w:p>
+    <w:pPr>
       <w:rPr>
         <w:sz w:val="24"/>
       </w:rPr>
@@ -8594,7 +8741,17 @@
 </w:hdr>
 </file>
 
-<file path=word/header2.xml><?xml version="1.0" encoding="utf-8"?>
+<file path=word/header3.xml><?xml version="1.0" encoding="utf-8"?>
+<w:hdr xmlns:wpc="http://schemas.microsoft.com/office/word/2010/wordprocessingCanvas" xmlns:cx="http://schemas.microsoft.com/office/drawing/2014/chartex" xmlns:cx1="http://schemas.microsoft.com/office/drawing/2015/9/8/chartex" xmlns:cx2="http://schemas.microsoft.com/office/drawing/2015/10/21/chartex" xmlns:cx3="http://schemas.microsoft.com/office/drawing/2016/5/9/chartex" xmlns:cx4="http://schemas.microsoft.com/office/drawing/2016/5/10/chartex" xmlns:cx5="http://schemas.microsoft.com/office/drawing/2016/5/11/chartex" xmlns:cx6="http://schemas.microsoft.com/office/drawing/2016/5/12/chartex" xmlns:cx7="http://schemas.microsoft.com/office/drawing/2016/5/13/chartex" xmlns:cx8="http://schemas.microsoft.com/office/drawing/2016/5/14/chartex" xmlns:mc="http://schemas.openxmlformats.org/markup-compatibility/2006" xmlns:aink="http://schemas.microsoft.com/office/drawing/2016/ink" xmlns:am3d="http://schemas.microsoft.com/office/drawing/2017/model3d" xmlns:o="urn:schemas-microsoft-com:office:office" xmlns:r="http://schemas.openxmlformats.org/officeDocument/2006/relationships" xmlns:m="http://schemas.openxmlformats.org/officeDocument/2006/math" xmlns:v="urn:schemas-microsoft-com:vml" xmlns:wp14="http://schemas.microsoft.com/office/word/2010/wordprocessingDrawing" xmlns:wp="http://schemas.openxmlformats.org/drawingml/2006/wordprocessingDrawing" xmlns:w10="urn:schemas-microsoft-com:office:word" xmlns:w="http://schemas.openxmlformats.org/wordprocessingml/2006/main" xmlns:w14="http://schemas.microsoft.com/office/word/2010/wordml" xmlns:w15="http://schemas.microsoft.com/office/word/2012/wordml" xmlns:w16cex="http://schemas.microsoft.com/office/word/2018/wordml/cex" xmlns:w16cid="http://schemas.microsoft.com/office/word/2016/wordml/cid" xmlns:w16="http://schemas.microsoft.com/office/word/2018/wordml" xmlns:w16se="http://schemas.microsoft.com/office/word/2015/wordml/symex" xmlns:wpg="http://schemas.microsoft.com/office/word/2010/wordprocessingGroup" xmlns:wpi="http://schemas.microsoft.com/office/word/2010/wordprocessingInk" xmlns:wne="http://schemas.microsoft.com/office/word/2006/wordml" xmlns:wps="http://schemas.microsoft.com/office/word/2010/wordprocessingShape" mc:Ignorable="w14 w15 w16se w16cid w16 w16cex wp14">
+  <w:p>
+    <w:pPr>
+      <w:pStyle w:val="a6"/>
+    </w:pPr>
+  </w:p>
+</w:hdr>
+</file>
+
+<file path=word/header4.xml><?xml version="1.0" encoding="utf-8"?>
 <w:hdr xmlns:wpc="http://schemas.microsoft.com/office/word/2010/wordprocessingCanvas" xmlns:cx="http://schemas.microsoft.com/office/drawing/2014/chartex" xmlns:cx1="http://schemas.microsoft.com/office/drawing/2015/9/8/chartex" xmlns:cx2="http://schemas.microsoft.com/office/drawing/2015/10/21/chartex" xmlns:cx3="http://schemas.microsoft.com/office/drawing/2016/5/9/chartex" xmlns:cx4="http://schemas.microsoft.com/office/drawing/2016/5/10/chartex" xmlns:cx5="http://schemas.microsoft.com/office/drawing/2016/5/11/chartex" xmlns:cx6="http://schemas.microsoft.com/office/drawing/2016/5/12/chartex" xmlns:cx7="http://schemas.microsoft.com/office/drawing/2016/5/13/chartex" xmlns:cx8="http://schemas.microsoft.com/office/drawing/2016/5/14/chartex" xmlns:mc="http://schemas.openxmlformats.org/markup-compatibility/2006" xmlns:aink="http://schemas.microsoft.com/office/drawing/2016/ink" xmlns:am3d="http://schemas.microsoft.com/office/drawing/2017/model3d" xmlns:o="urn:schemas-microsoft-com:office:office" xmlns:r="http://schemas.openxmlformats.org/officeDocument/2006/relationships" xmlns:m="http://schemas.openxmlformats.org/officeDocument/2006/math" xmlns:v="urn:schemas-microsoft-com:vml" xmlns:wp14="http://schemas.microsoft.com/office/word/2010/wordprocessingDrawing" xmlns:wp="http://schemas.openxmlformats.org/drawingml/2006/wordprocessingDrawing" xmlns:w10="urn:schemas-microsoft-com:office:word" xmlns:w="http://schemas.openxmlformats.org/wordprocessingml/2006/main" xmlns:w14="http://schemas.microsoft.com/office/word/2010/wordml" xmlns:w15="http://schemas.microsoft.com/office/word/2012/wordml" xmlns:w16cex="http://schemas.microsoft.com/office/word/2018/wordml/cex" xmlns:w16cid="http://schemas.microsoft.com/office/word/2016/wordml/cid" xmlns:w16="http://schemas.microsoft.com/office/word/2018/wordml" xmlns:w16se="http://schemas.microsoft.com/office/word/2015/wordml/symex" xmlns:wpg="http://schemas.microsoft.com/office/word/2010/wordprocessingGroup" xmlns:wpi="http://schemas.microsoft.com/office/word/2010/wordprocessingInk" xmlns:wne="http://schemas.microsoft.com/office/word/2006/wordml" xmlns:wps="http://schemas.microsoft.com/office/word/2010/wordprocessingShape" mc:Ignorable="w14 w15 w16se w16cid w16 w16cex wp14">
   <w:tbl>
     <w:tblPr>
@@ -8669,10 +8826,10 @@
           </w:r>
           <w:r>
             <w:rPr>
-              <w:rFonts w:ascii="Times New Roman"/>
+              <w:rFonts w:ascii="Times New Roman" w:hint="eastAsia"/>
               <w:noProof/>
             </w:rPr>
-            <w:t>1</w:t>
+            <w:t>2</w:t>
           </w:r>
         </w:p>
       </w:tc>
@@ -8738,7 +8895,14 @@
               <w:rFonts w:ascii="Times New Roman"/>
               <w:noProof/>
             </w:rPr>
-            <w:t>12</w:t>
+            <w:t>1</w:t>
+          </w:r>
+          <w:r>
+            <w:rPr>
+              <w:rFonts w:ascii="Times New Roman" w:hint="eastAsia"/>
+              <w:noProof/>
+            </w:rPr>
+            <w:t>8</w:t>
           </w:r>
           <w:r>
             <w:rPr>
@@ -9901,6 +10065,33 @@
       <w:i/>
     </w:rPr>
   </w:style>
+  <w:style w:type="paragraph" w:styleId="af1">
+    <w:name w:val="Balloon Text"/>
+    <w:basedOn w:val="a"/>
+    <w:link w:val="af2"/>
+    <w:semiHidden/>
+    <w:unhideWhenUsed/>
+    <w:rsid w:val="00F360A1"/>
+    <w:pPr>
+      <w:spacing w:line="240" w:lineRule="auto"/>
+    </w:pPr>
+    <w:rPr>
+      <w:sz w:val="18"/>
+      <w:szCs w:val="18"/>
+    </w:rPr>
+  </w:style>
+  <w:style w:type="character" w:customStyle="1" w:styleId="af2">
+    <w:name w:val="批注框文本 字符"/>
+    <w:basedOn w:val="a0"/>
+    <w:link w:val="af1"/>
+    <w:semiHidden/>
+    <w:rsid w:val="00F360A1"/>
+    <w:rPr>
+      <w:rFonts w:ascii="宋体"/>
+      <w:sz w:val="18"/>
+      <w:szCs w:val="18"/>
+    </w:rPr>
+  </w:style>
 </w:styles>
 </file>
 
